--- a/PLC.Programming/PLC.Notes.001.Introduction.to.PLC.docx
+++ b/PLC.Programming/PLC.Notes.001.Introduction.to.PLC.docx
@@ -878,7 +878,23 @@
         <w:t>✅</w:t>
       </w:r>
       <w:r>
-        <w:t xml:space="preserve"> Spend most of your time in a simulator (OpenPLC or LogixPro).</w:t>
+        <w:t xml:space="preserve"> Spend most of your time in a simulator (</w:t>
+      </w:r>
+      <w:proofErr w:type="spellStart"/>
+      <w:r>
+        <w:t>OpenPLC</w:t>
+      </w:r>
+      <w:proofErr w:type="spellEnd"/>
+      <w:r>
+        <w:t xml:space="preserve"> or </w:t>
+      </w:r>
+      <w:proofErr w:type="spellStart"/>
+      <w:r>
+        <w:t>LogixPro</w:t>
+      </w:r>
+      <w:proofErr w:type="spellEnd"/>
+      <w:r>
+        <w:t>).</w:t>
       </w:r>
       <w:r>
         <w:br/>
@@ -1506,9 +1522,9 @@
           <w:noProof/>
         </w:rPr>
         <w:drawing>
-          <wp:inline distT="0" distB="0" distL="0" distR="0" wp14:anchorId="3EC97BF1" wp14:editId="1FE51238">
-            <wp:extent cx="3783196" cy="2654300"/>
-            <wp:effectExtent l="133350" t="133350" r="141605" b="127000"/>
+          <wp:inline distT="0" distB="0" distL="0" distR="0" wp14:anchorId="3EC97BF1" wp14:editId="3830A887">
+            <wp:extent cx="3502625" cy="2457450"/>
+            <wp:effectExtent l="133350" t="133350" r="136525" b="133350"/>
             <wp:docPr id="1" name="Picture 1"/>
             <wp:cNvGraphicFramePr>
               <a:graphicFrameLocks xmlns:a="http://schemas.openxmlformats.org/drawingml/2006/main" noChangeAspect="1"/>
@@ -1529,7 +1545,7 @@
                   <pic:spPr>
                     <a:xfrm>
                       <a:off x="0" y="0"/>
-                      <a:ext cx="3796351" cy="2663529"/>
+                      <a:ext cx="3522136" cy="2471139"/>
                     </a:xfrm>
                     <a:prstGeom prst="rect">
                       <a:avLst/>
@@ -1549,6 +1565,67 @@
       <w:r>
         <w:t xml:space="preserve"> </w:t>
       </w:r>
+      <w:r>
+        <w:rPr>
+          <w:noProof/>
+        </w:rPr>
+        <w:drawing>
+          <wp:inline distT="0" distB="0" distL="0" distR="0" wp14:anchorId="7F79D452" wp14:editId="6FAA107B">
+            <wp:extent cx="3727450" cy="2863289"/>
+            <wp:effectExtent l="133350" t="133350" r="139700" b="127635"/>
+            <wp:docPr id="4" name="Picture 4"/>
+            <wp:cNvGraphicFramePr>
+              <a:graphicFrameLocks xmlns:a="http://schemas.openxmlformats.org/drawingml/2006/main" noChangeAspect="1"/>
+            </wp:cNvGraphicFramePr>
+            <a:graphic xmlns:a="http://schemas.openxmlformats.org/drawingml/2006/main">
+              <a:graphicData uri="http://schemas.openxmlformats.org/drawingml/2006/picture">
+                <pic:pic xmlns:pic="http://schemas.openxmlformats.org/drawingml/2006/picture">
+                  <pic:nvPicPr>
+                    <pic:cNvPr id="0" name="Picture 2"/>
+                    <pic:cNvPicPr>
+                      <a:picLocks noChangeAspect="1" noChangeArrowheads="1"/>
+                    </pic:cNvPicPr>
+                  </pic:nvPicPr>
+                  <pic:blipFill rotWithShape="1">
+                    <a:blip r:embed="rId10" cstate="print">
+                      <a:extLst>
+                        <a:ext uri="{28A0092B-C50C-407E-A947-70E740481C1C}">
+                          <a14:useLocalDpi xmlns:a14="http://schemas.microsoft.com/office/drawing/2010/main" val="0"/>
+                        </a:ext>
+                      </a:extLst>
+                    </a:blip>
+                    <a:srcRect t="14209" b="8975"/>
+                    <a:stretch/>
+                  </pic:blipFill>
+                  <pic:spPr bwMode="auto">
+                    <a:xfrm>
+                      <a:off x="0" y="0"/>
+                      <a:ext cx="3750469" cy="2880971"/>
+                    </a:xfrm>
+                    <a:prstGeom prst="rect">
+                      <a:avLst/>
+                    </a:prstGeom>
+                    <a:noFill/>
+                    <a:ln>
+                      <a:noFill/>
+                    </a:ln>
+                    <a:effectLst>
+                      <a:glow rad="127000">
+                        <a:sysClr val="windowText" lastClr="000000"/>
+                      </a:glow>
+                    </a:effectLst>
+                    <a:extLst>
+                      <a:ext uri="{53640926-AAD7-44D8-BBD7-CCE9431645EC}">
+                        <a14:shadowObscured xmlns:a14="http://schemas.microsoft.com/office/drawing/2010/main"/>
+                      </a:ext>
+                    </a:extLst>
+                  </pic:spPr>
+                </pic:pic>
+              </a:graphicData>
+            </a:graphic>
+          </wp:inline>
+        </w:drawing>
+      </w:r>
     </w:p>
     <w:p>
       <w:pPr>
@@ -1562,6 +1639,7 @@
           <w:b/>
           <w:bCs/>
         </w:rPr>
+        <w:lastRenderedPageBreak/>
         <w:t>⚡</w:t>
       </w:r>
       <w:r>
@@ -1702,7 +1780,6 @@
           <w:b/>
           <w:bCs/>
         </w:rPr>
-        <w:lastRenderedPageBreak/>
         <w:t>⚡</w:t>
       </w:r>
       <w:r>
@@ -1941,14 +2018,20 @@
       </w:r>
     </w:p>
     <w:p>
+      <w:pPr>
+        <w:rPr>
+          <w:i/>
+          <w:iCs/>
+        </w:rPr>
+      </w:pPr>
       <w:r>
         <w:rPr>
           <w:noProof/>
         </w:rPr>
         <w:drawing>
-          <wp:inline distT="0" distB="0" distL="0" distR="0" wp14:anchorId="621BBE92" wp14:editId="2EC8688E">
-            <wp:extent cx="4806950" cy="2703909"/>
-            <wp:effectExtent l="133350" t="133350" r="127000" b="134620"/>
+          <wp:inline distT="0" distB="0" distL="0" distR="0" wp14:anchorId="621BBE92" wp14:editId="36897D05">
+            <wp:extent cx="2730500" cy="1535906"/>
+            <wp:effectExtent l="133350" t="133350" r="127000" b="140970"/>
             <wp:docPr id="2" name="Picture 2" descr="PLC training board, PLC training kit - YouTube"/>
             <wp:cNvGraphicFramePr>
               <a:graphicFrameLocks xmlns:a="http://schemas.openxmlformats.org/drawingml/2006/main" noChangeAspect="1"/>
@@ -1963,7 +2046,7 @@
                     </pic:cNvPicPr>
                   </pic:nvPicPr>
                   <pic:blipFill>
-                    <a:blip r:embed="rId10" cstate="print">
+                    <a:blip r:embed="rId11" cstate="print">
                       <a:extLst>
                         <a:ext uri="{28A0092B-C50C-407E-A947-70E740481C1C}">
                           <a14:useLocalDpi xmlns:a14="http://schemas.microsoft.com/office/drawing/2010/main" val="0"/>
@@ -1978,7 +2061,7 @@
                   <pic:spPr bwMode="auto">
                     <a:xfrm>
                       <a:off x="0" y="0"/>
-                      <a:ext cx="4815949" cy="2708971"/>
+                      <a:ext cx="2734670" cy="1538252"/>
                     </a:xfrm>
                     <a:prstGeom prst="rect">
                       <a:avLst/>
@@ -1999,22 +2082,169 @@
           </wp:inline>
         </w:drawing>
       </w:r>
-    </w:p>
-    <w:p>
       <w:r>
+        <w:t xml:space="preserve"> </w:t>
+      </w:r>
+      <w:r>
+        <w:rPr>
+          <w:i/>
+          <w:iCs/>
+        </w:rPr>
         <w:t xml:space="preserve">PLC Training Board. </w:t>
       </w:r>
     </w:p>
     <w:p/>
-    <w:p/>
-    <w:p/>
-    <w:p/>
+    <w:p>
+      <w:pPr>
+        <w:rPr>
+          <w:rStyle w:val="Style3Char"/>
+        </w:rPr>
+      </w:pPr>
+      <w:r>
+        <w:rPr>
+          <w:rFonts w:ascii="Segoe UI Emoji" w:hAnsi="Segoe UI Emoji" w:cs="Segoe UI Emoji"/>
+          <w:b/>
+          <w:bCs/>
+        </w:rPr>
+        <w:t>💾</w:t>
+      </w:r>
+      <w:r>
+        <w:rPr>
+          <w:b/>
+          <w:bCs/>
+        </w:rPr>
+        <w:t xml:space="preserve"> </w:t>
+      </w:r>
+      <w:r>
+        <w:rPr>
+          <w:rStyle w:val="Style3Char"/>
+        </w:rPr>
+        <w:t xml:space="preserve">PLC CPU Memory – What it stores and tracks </w:t>
+      </w:r>
+    </w:p>
+    <w:p>
+      <w:pPr>
+        <w:numPr>
+          <w:ilvl w:val="0"/>
+          <w:numId w:val="382"/>
+        </w:numPr>
+      </w:pPr>
+      <w:r>
+        <w:t xml:space="preserve">Stores the </w:t>
+      </w:r>
+      <w:r>
+        <w:rPr>
+          <w:b/>
+          <w:bCs/>
+        </w:rPr>
+        <w:t>program logic</w:t>
+      </w:r>
+      <w:r>
+        <w:t xml:space="preserve">, the actual instructions. </w:t>
+      </w:r>
+    </w:p>
+    <w:p>
+      <w:pPr>
+        <w:numPr>
+          <w:ilvl w:val="0"/>
+          <w:numId w:val="382"/>
+        </w:numPr>
+      </w:pPr>
+      <w:r>
+        <w:t xml:space="preserve">Tracks the current </w:t>
+      </w:r>
+      <w:r>
+        <w:rPr>
+          <w:b/>
+          <w:bCs/>
+        </w:rPr>
+        <w:t>status of inputs and outputs</w:t>
+      </w:r>
+    </w:p>
+    <w:p>
+      <w:pPr>
+        <w:numPr>
+          <w:ilvl w:val="0"/>
+          <w:numId w:val="382"/>
+        </w:numPr>
+      </w:pPr>
+      <w:r>
+        <w:t>Data Values – Stores values for:</w:t>
+      </w:r>
+    </w:p>
+    <w:p>
+      <w:pPr>
+        <w:pStyle w:val="ListParagraph"/>
+        <w:numPr>
+          <w:ilvl w:val="0"/>
+          <w:numId w:val="385"/>
+        </w:numPr>
+      </w:pPr>
+      <w:r>
+        <w:t xml:space="preserve">Timers </w:t>
+      </w:r>
+      <w:r>
+        <w:rPr>
+          <w:rFonts w:cs="Cambria"/>
+        </w:rPr>
+        <w:t>⏱</w:t>
+      </w:r>
+      <w:r>
+        <w:t>️ (e.g., wait 5 seconds before starting)</w:t>
+      </w:r>
+    </w:p>
+    <w:p>
+      <w:pPr>
+        <w:pStyle w:val="ListParagraph"/>
+        <w:numPr>
+          <w:ilvl w:val="0"/>
+          <w:numId w:val="385"/>
+        </w:numPr>
+      </w:pPr>
+      <w:r>
+        <w:t xml:space="preserve">Counters </w:t>
+      </w:r>
+      <w:r>
+        <w:rPr>
+          <w:rFonts w:ascii="Segoe UI Emoji" w:hAnsi="Segoe UI Emoji" w:cs="Segoe UI Emoji"/>
+        </w:rPr>
+        <w:t>🔢</w:t>
+      </w:r>
+      <w:r>
+        <w:t xml:space="preserve"> (e.g., count 10 items passing a sensor)</w:t>
+      </w:r>
+    </w:p>
+    <w:p>
+      <w:pPr>
+        <w:pStyle w:val="ListParagraph"/>
+        <w:numPr>
+          <w:ilvl w:val="0"/>
+          <w:numId w:val="385"/>
+        </w:numPr>
+      </w:pPr>
+      <w:r>
+        <w:t xml:space="preserve">Internal Bits </w:t>
+      </w:r>
+      <w:r>
+        <w:rPr>
+          <w:rFonts w:ascii="Segoe UI Symbol" w:hAnsi="Segoe UI Symbol" w:cs="Segoe UI Symbol"/>
+        </w:rPr>
+        <w:t>⚙</w:t>
+      </w:r>
+      <w:r>
+        <w:t>️ (virtual switches used inside the program)</w:t>
+      </w:r>
+    </w:p>
+    <w:p>
+      <w:r>
+        <w:t xml:space="preserve"> </w:t>
+      </w:r>
+    </w:p>
     <w:p>
       <w:r>
         <w:rPr>
           <w:rStyle w:val="Style3Char"/>
         </w:rPr>
-        <w:lastRenderedPageBreak/>
         <w:t xml:space="preserve">Outputs (The Muscles – How the PLC Takes Action): </w:t>
       </w:r>
       <w:r>
@@ -2209,148 +2439,6 @@
       </w:r>
     </w:p>
     <w:p/>
-    <w:p>
-      <w:pPr>
-        <w:rPr>
-          <w:rStyle w:val="Style3Char"/>
-        </w:rPr>
-      </w:pPr>
-      <w:r>
-        <w:rPr>
-          <w:rFonts w:ascii="Segoe UI Emoji" w:hAnsi="Segoe UI Emoji" w:cs="Segoe UI Emoji"/>
-          <w:b/>
-          <w:bCs/>
-        </w:rPr>
-        <w:t>💾</w:t>
-      </w:r>
-      <w:r>
-        <w:rPr>
-          <w:b/>
-          <w:bCs/>
-        </w:rPr>
-        <w:t xml:space="preserve"> </w:t>
-      </w:r>
-      <w:r>
-        <w:rPr>
-          <w:rStyle w:val="Style3Char"/>
-        </w:rPr>
-        <w:t xml:space="preserve">PLC CPU Memory – What it stores and tracks </w:t>
-      </w:r>
-    </w:p>
-    <w:p>
-      <w:pPr>
-        <w:numPr>
-          <w:ilvl w:val="0"/>
-          <w:numId w:val="382"/>
-        </w:numPr>
-      </w:pPr>
-      <w:r>
-        <w:t xml:space="preserve">Stores the </w:t>
-      </w:r>
-      <w:r>
-        <w:rPr>
-          <w:b/>
-          <w:bCs/>
-        </w:rPr>
-        <w:t>program logic</w:t>
-      </w:r>
-      <w:r>
-        <w:t xml:space="preserve">, the actual instructions. </w:t>
-      </w:r>
-    </w:p>
-    <w:p>
-      <w:pPr>
-        <w:numPr>
-          <w:ilvl w:val="0"/>
-          <w:numId w:val="382"/>
-        </w:numPr>
-      </w:pPr>
-      <w:r>
-        <w:t xml:space="preserve">Tracks the current </w:t>
-      </w:r>
-      <w:r>
-        <w:rPr>
-          <w:b/>
-          <w:bCs/>
-        </w:rPr>
-        <w:t>status of inputs and outputs</w:t>
-      </w:r>
-    </w:p>
-    <w:p>
-      <w:pPr>
-        <w:numPr>
-          <w:ilvl w:val="0"/>
-          <w:numId w:val="382"/>
-        </w:numPr>
-      </w:pPr>
-      <w:r>
-        <w:t>Data Values – Stores values for:</w:t>
-      </w:r>
-    </w:p>
-    <w:p>
-      <w:pPr>
-        <w:pStyle w:val="ListParagraph"/>
-        <w:numPr>
-          <w:ilvl w:val="0"/>
-          <w:numId w:val="385"/>
-        </w:numPr>
-      </w:pPr>
-      <w:r>
-        <w:t xml:space="preserve">Timers </w:t>
-      </w:r>
-      <w:r>
-        <w:rPr>
-          <w:rFonts w:cs="Cambria"/>
-        </w:rPr>
-        <w:t>⏱</w:t>
-      </w:r>
-      <w:r>
-        <w:t>️ (e.g., wait 5 seconds before starting)</w:t>
-      </w:r>
-    </w:p>
-    <w:p>
-      <w:pPr>
-        <w:pStyle w:val="ListParagraph"/>
-        <w:numPr>
-          <w:ilvl w:val="0"/>
-          <w:numId w:val="385"/>
-        </w:numPr>
-      </w:pPr>
-      <w:r>
-        <w:t xml:space="preserve">Counters </w:t>
-      </w:r>
-      <w:r>
-        <w:rPr>
-          <w:rFonts w:ascii="Segoe UI Emoji" w:hAnsi="Segoe UI Emoji" w:cs="Segoe UI Emoji"/>
-        </w:rPr>
-        <w:t>🔢</w:t>
-      </w:r>
-      <w:r>
-        <w:t xml:space="preserve"> (e.g., count 10 items passing a sensor)</w:t>
-      </w:r>
-    </w:p>
-    <w:p>
-      <w:pPr>
-        <w:pStyle w:val="ListParagraph"/>
-        <w:numPr>
-          <w:ilvl w:val="0"/>
-          <w:numId w:val="385"/>
-        </w:numPr>
-      </w:pPr>
-      <w:r>
-        <w:t xml:space="preserve">Internal Bits </w:t>
-      </w:r>
-      <w:r>
-        <w:rPr>
-          <w:rFonts w:ascii="Segoe UI Symbol" w:hAnsi="Segoe UI Symbol" w:cs="Segoe UI Symbol"/>
-        </w:rPr>
-        <w:t>⚙</w:t>
-      </w:r>
-      <w:r>
-        <w:t>️ (virtual switches used inside the program)</w:t>
-      </w:r>
-    </w:p>
-    <w:p/>
     <w:p/>
     <w:p/>
     <w:p/>
@@ -2427,14 +2515,16 @@
       </w:r>
       <w:r>
         <w:br/>
-        <w:t xml:space="preserve">The PLC checks the status of all </w:t>
+        <w:t xml:space="preserve">The PLC checks the status of </w:t>
       </w:r>
       <w:r>
         <w:rPr>
           <w:b/>
           <w:bCs/>
+          <w:i/>
+          <w:iCs/>
         </w:rPr>
-        <w:t>input devices</w:t>
+        <w:t>all input devices</w:t>
       </w:r>
       <w:r>
         <w:t xml:space="preserve"> (e.g., are switches pressed? Is the sensor triggered?).</w:t>
@@ -2514,7 +2604,66 @@
         <w:t xml:space="preserve"> (e.g., turn on a motor, light a lamp, or open a valve).</w:t>
       </w:r>
     </w:p>
-    <w:p/>
+    <w:p>
+      <w:r>
+        <w:drawing>
+          <wp:inline distT="0" distB="0" distL="0" distR="0" wp14:anchorId="21724B0A" wp14:editId="68997511">
+            <wp:extent cx="3771900" cy="3014296"/>
+            <wp:effectExtent l="133350" t="133350" r="133350" b="129540"/>
+            <wp:docPr id="8" name="Picture 8"/>
+            <wp:cNvGraphicFramePr>
+              <a:graphicFrameLocks xmlns:a="http://schemas.openxmlformats.org/drawingml/2006/main" noChangeAspect="1"/>
+            </wp:cNvGraphicFramePr>
+            <a:graphic xmlns:a="http://schemas.openxmlformats.org/drawingml/2006/main">
+              <a:graphicData uri="http://schemas.openxmlformats.org/drawingml/2006/picture">
+                <pic:pic xmlns:pic="http://schemas.openxmlformats.org/drawingml/2006/picture">
+                  <pic:nvPicPr>
+                    <pic:cNvPr id="0" name="Picture 14"/>
+                    <pic:cNvPicPr>
+                      <a:picLocks noChangeAspect="1" noChangeArrowheads="1"/>
+                    </pic:cNvPicPr>
+                  </pic:nvPicPr>
+                  <pic:blipFill rotWithShape="1">
+                    <a:blip r:embed="rId12" cstate="print">
+                      <a:extLst>
+                        <a:ext uri="{28A0092B-C50C-407E-A947-70E740481C1C}">
+                          <a14:useLocalDpi xmlns:a14="http://schemas.microsoft.com/office/drawing/2010/main" val="0"/>
+                        </a:ext>
+                      </a:extLst>
+                    </a:blip>
+                    <a:srcRect t="10470" b="9615"/>
+                    <a:stretch/>
+                  </pic:blipFill>
+                  <pic:spPr bwMode="auto">
+                    <a:xfrm>
+                      <a:off x="0" y="0"/>
+                      <a:ext cx="3784631" cy="3024470"/>
+                    </a:xfrm>
+                    <a:prstGeom prst="rect">
+                      <a:avLst/>
+                    </a:prstGeom>
+                    <a:noFill/>
+                    <a:ln>
+                      <a:noFill/>
+                    </a:ln>
+                    <a:effectLst>
+                      <a:glow rad="127000">
+                        <a:sysClr val="windowText" lastClr="000000"/>
+                      </a:glow>
+                    </a:effectLst>
+                    <a:extLst>
+                      <a:ext uri="{53640926-AAD7-44D8-BBD7-CCE9431645EC}">
+                        <a14:shadowObscured xmlns:a14="http://schemas.microsoft.com/office/drawing/2010/main"/>
+                      </a:ext>
+                    </a:extLst>
+                  </pic:spPr>
+                </pic:pic>
+              </a:graphicData>
+            </a:graphic>
+          </wp:inline>
+        </w:drawing>
+      </w:r>
+    </w:p>
     <w:p>
       <w:r>
         <w:t xml:space="preserve">The time it takes for the CPU to complete </w:t>
@@ -2570,16 +2719,6 @@
         <w:tabs>
           <w:tab w:val="left" w:pos="1096"/>
         </w:tabs>
-      </w:pPr>
-      <w:r>
-        <w:tab/>
-      </w:r>
-    </w:p>
-    <w:p>
-      <w:pPr>
-        <w:tabs>
-          <w:tab w:val="left" w:pos="1096"/>
-        </w:tabs>
         <w:rPr>
           <w:rStyle w:val="Style3Char"/>
         </w:rPr>
@@ -2590,6 +2729,7 @@
           <w:b/>
           <w:bCs/>
         </w:rPr>
+        <w:lastRenderedPageBreak/>
         <w:t>⚙</w:t>
       </w:r>
       <w:r>
@@ -2707,7 +2847,21 @@
         <w:rPr>
           <w:rStyle w:val="Style3Char"/>
         </w:rPr>
-        <w:t>Why this matters for your exam</w:t>
+        <w:t xml:space="preserve">Why </w:t>
+      </w:r>
+      <w:proofErr w:type="gramStart"/>
+      <w:r>
+        <w:rPr>
+          <w:rStyle w:val="Style3Char"/>
+        </w:rPr>
+        <w:t>this matters</w:t>
+      </w:r>
+      <w:proofErr w:type="gramEnd"/>
+      <w:r>
+        <w:rPr>
+          <w:rStyle w:val="Style3Char"/>
+        </w:rPr>
+        <w:t xml:space="preserve"> for your exam</w:t>
       </w:r>
     </w:p>
     <w:p>
@@ -2751,7 +2905,6 @@
         <w:rPr>
           <w:noProof/>
         </w:rPr>
-        <w:lastRenderedPageBreak/>
         <w:drawing>
           <wp:inline distT="0" distB="0" distL="0" distR="0" wp14:anchorId="3ED28A6C" wp14:editId="1F600DB7">
             <wp:extent cx="5353050" cy="2186973"/>
@@ -2768,7 +2921,7 @@
                     <pic:cNvPicPr/>
                   </pic:nvPicPr>
                   <pic:blipFill>
-                    <a:blip r:embed="rId11"/>
+                    <a:blip r:embed="rId13"/>
                     <a:stretch>
                       <a:fillRect/>
                     </a:stretch>
@@ -2919,6 +3072,7 @@
         <w:t>Stores the logic in memory and updates outputs based on inputs.</w:t>
       </w:r>
     </w:p>
+    <w:p/>
     <w:p>
       <w:pPr>
         <w:numPr>
@@ -2930,6 +3084,7 @@
         <w:rPr>
           <w:rStyle w:val="Style3Char"/>
         </w:rPr>
+        <w:lastRenderedPageBreak/>
         <w:t>Power Supply</w:t>
       </w:r>
       <w:r>
@@ -2995,6 +3150,7 @@
         <w:t>💀</w:t>
       </w:r>
     </w:p>
+    <w:p/>
     <w:p>
       <w:pPr>
         <w:numPr>
@@ -3059,6 +3215,7 @@
         <w:t>Converts them into logic levels the CPU understands.</w:t>
       </w:r>
     </w:p>
+    <w:p/>
     <w:p>
       <w:pPr>
         <w:numPr>
@@ -3127,6 +3284,7 @@
         <w:t>world signals.</w:t>
       </w:r>
     </w:p>
+    <w:p/>
     <w:p>
       <w:pPr>
         <w:numPr>
@@ -3138,7 +3296,6 @@
         <w:rPr>
           <w:rStyle w:val="Style3Char"/>
         </w:rPr>
-        <w:lastRenderedPageBreak/>
         <w:t>Programming Device (not always mounted, but essential)</w:t>
       </w:r>
       <w:r>
@@ -3192,6 +3349,7 @@
         <w:t>Without this, you can’t tell the PLC what to do.</w:t>
       </w:r>
     </w:p>
+    <w:p/>
     <w:p>
       <w:pPr>
         <w:numPr>
@@ -3246,16 +3404,7 @@
         <w:t>232, Profibus, etc. for talking to HMIs, SCADA, or other PLCs.</w:t>
       </w:r>
     </w:p>
-    <w:p>
-      <w:pPr>
-        <w:ind w:left="360"/>
-      </w:pPr>
-      <w:r>
-        <w:pict w14:anchorId="0A2AC084">
-          <v:rect id="_x0000_i1031" style="width:0;height:1.5pt" o:hralign="center" o:hrstd="t" o:hr="t" fillcolor="#a0a0a0" stroked="f"/>
-        </w:pict>
-      </w:r>
-    </w:p>
+    <w:p/>
     <w:p>
       <w:pPr>
         <w:pStyle w:val="Style2"/>
@@ -3328,6 +3477,7 @@
         <w:rPr>
           <w:rFonts w:ascii="Segoe UI Emoji" w:hAnsi="Segoe UI Emoji" w:cs="Segoe UI Emoji"/>
         </w:rPr>
+        <w:lastRenderedPageBreak/>
         <w:t>🔥</w:t>
       </w:r>
       <w:r>

--- a/PLC.Programming/PLC.Notes.001.Introduction.to.PLC.docx
+++ b/PLC.Programming/PLC.Notes.001.Introduction.to.PLC.docx
@@ -3405,11 +3405,16 @@
       </w:r>
     </w:p>
     <w:p/>
+    <w:p/>
+    <w:p/>
+    <w:p/>
+    <w:p/>
     <w:p>
       <w:pPr>
         <w:pStyle w:val="Style2"/>
       </w:pPr>
       <w:r>
+        <w:lastRenderedPageBreak/>
         <w:t>In exam</w:t>
       </w:r>
       <w:r>
@@ -3477,7 +3482,6 @@
         <w:rPr>
           <w:rFonts w:ascii="Segoe UI Emoji" w:hAnsi="Segoe UI Emoji" w:cs="Segoe UI Emoji"/>
         </w:rPr>
-        <w:lastRenderedPageBreak/>
         <w:t>🔥</w:t>
       </w:r>
       <w:r>
@@ -3518,11 +3522,7 @@
         <w:t>🎯</w:t>
       </w:r>
     </w:p>
-    <w:p>
-      <w:pPr>
-        <w:ind w:left="360"/>
-      </w:pPr>
-    </w:p>
+    <w:p/>
     <w:sectPr>
       <w:pgSz w:w="12240" w:h="15840"/>
       <w:pgMar w:top="1440" w:right="1440" w:bottom="1440" w:left="1440" w:header="720" w:footer="720" w:gutter="0"/>

--- a/PLC.Programming/PLC.Notes.001.Introduction.to.PLC.docx
+++ b/PLC.Programming/PLC.Notes.001.Introduction.to.PLC.docx
@@ -61,99 +61,19 @@
         <w:t>▸ Definition &amp; role in automation</w:t>
       </w:r>
       <w:r>
-        <w:br/>
-        <w:t>▸ Advantages over hard</w:t>
-      </w:r>
-      <w:r>
-        <w:noBreakHyphen/>
-        <w:t>wired relay logic</w:t>
-      </w:r>
-    </w:p>
-    <w:p>
-      <w:pPr>
-        <w:numPr>
-          <w:ilvl w:val="0"/>
-          <w:numId w:val="357"/>
-        </w:numPr>
-      </w:pPr>
+        <w:t xml:space="preserve"> </w:t>
+      </w:r>
+      <w:r>
+        <w:t>(why PLCs?)</w:t>
+      </w:r>
       <w:r>
         <w:rPr>
-          <w:rStyle w:val="Style3Char"/>
+          <w:rFonts w:ascii="Segoe UI Emoji" w:hAnsi="Segoe UI Emoji" w:cs="Segoe UI Emoji"/>
+          <w:b/>
+          <w:bCs/>
         </w:rPr>
-        <w:t>PLC Architecture</w:t>
-      </w:r>
-      <w:r>
-        <w:br/>
-        <w:t>▸ CPU (control + scan cycle)</w:t>
-      </w:r>
-      <w:r>
-        <w:br/>
-        <w:t>▸ Memory (program memory, data table, I/O image table)</w:t>
-      </w:r>
-      <w:r>
-        <w:br/>
-        <w:t>▸ Input modules (digital/analog)</w:t>
-      </w:r>
-      <w:r>
-        <w:br/>
-        <w:t>▸ Output modules (digital/analog)</w:t>
-      </w:r>
-      <w:r>
-        <w:br/>
-        <w:t>▸ Power supply</w:t>
-      </w:r>
-    </w:p>
-    <w:p>
-      <w:pPr>
-        <w:numPr>
-          <w:ilvl w:val="0"/>
-          <w:numId w:val="357"/>
-        </w:numPr>
-      </w:pPr>
-      <w:r>
-        <w:rPr>
-          <w:rStyle w:val="Style3Char"/>
-        </w:rPr>
-        <w:t>PLC Scan Cycle</w:t>
-      </w:r>
-      <w:r>
-        <w:br/>
-        <w:t>▸ Input scan → Program execution → Output update</w:t>
-      </w:r>
-      <w:r>
-        <w:br/>
-        <w:t>▸ Relation to continuous loops in software</w:t>
-      </w:r>
-    </w:p>
-    <w:p>
-      <w:pPr>
-        <w:numPr>
-          <w:ilvl w:val="0"/>
-          <w:numId w:val="357"/>
-        </w:numPr>
-      </w:pPr>
-      <w:r>
-        <w:rPr>
-          <w:rStyle w:val="Style3Char"/>
-        </w:rPr>
-        <w:t>PLC Programming Languages (overview)</w:t>
-      </w:r>
-      <w:r>
-        <w:br/>
-        <w:t>▸ Ladder Diagram (main focus)</w:t>
-      </w:r>
-      <w:r>
-        <w:br/>
-        <w:t>▸ Mention of others: FBD, ST, IL, SFC (just awareness)</w:t>
-      </w:r>
-    </w:p>
-    <w:p/>
-    <w:p>
-      <w:pPr>
-        <w:rPr>
-          <w:rStyle w:val="Style2Char"/>
-        </w:rPr>
-      </w:pPr>
+        <w:t xml:space="preserve"> </w:t>
+      </w:r>
       <w:r>
         <w:rPr>
           <w:rFonts w:ascii="Segoe UI Emoji" w:hAnsi="Segoe UI Emoji" w:cs="Segoe UI Emoji"/>
@@ -164,129 +84,309 @@
       </w:r>
       <w:r>
         <w:rPr>
+          <w:rFonts w:ascii="Segoe UI Emoji" w:hAnsi="Segoe UI Emoji" w:cs="Segoe UI Emoji"/>
           <w:b/>
           <w:bCs/>
         </w:rPr>
         <w:t xml:space="preserve"> </w:t>
       </w:r>
       <w:r>
+        <w:br/>
+        <w:t>▸ Advantages over hard</w:t>
+      </w:r>
+      <w:r>
+        <w:noBreakHyphen/>
+        <w:t>wired relay logic</w:t>
+      </w:r>
+      <w:r>
+        <w:t>.</w:t>
+      </w:r>
+      <w:r>
+        <w:t xml:space="preserve"> </w:t>
+      </w:r>
+      <w:r>
         <w:rPr>
-          <w:rStyle w:val="Style2Char"/>
+          <w:rFonts w:ascii="Segoe UI Emoji" w:hAnsi="Segoe UI Emoji" w:cs="Segoe UI Emoji"/>
+          <w:b/>
+          <w:bCs/>
         </w:rPr>
-        <w:t>2. Ladder Logic Essentials (Main Exam Meat)</w:t>
+        <w:t>✅</w:t>
+      </w:r>
+      <w:r>
+        <w:rPr>
+          <w:rFonts w:ascii="Segoe UI Emoji" w:hAnsi="Segoe UI Emoji" w:cs="Segoe UI Emoji"/>
+          <w:b/>
+          <w:bCs/>
+        </w:rPr>
+        <w:t xml:space="preserve"> </w:t>
       </w:r>
     </w:p>
     <w:p>
       <w:pPr>
+        <w:ind w:left="360"/>
+      </w:pPr>
+    </w:p>
+    <w:p>
+      <w:pPr>
         <w:numPr>
           <w:ilvl w:val="0"/>
-          <w:numId w:val="358"/>
+          <w:numId w:val="357"/>
         </w:numPr>
       </w:pPr>
       <w:r>
         <w:rPr>
           <w:rStyle w:val="Style3Char"/>
         </w:rPr>
-        <w:t>Contacts and Coils</w:t>
-      </w:r>
+        <w:t>PLC Architecture</w:t>
+      </w:r>
+      <w:r>
+        <w:br/>
+        <w:t>▸ CPU (control + scan cycle)</w:t>
+      </w:r>
+      <w:r>
+        <w:rPr>
+          <w:rFonts w:ascii="Segoe UI Emoji" w:hAnsi="Segoe UI Emoji" w:cs="Segoe UI Emoji"/>
+          <w:b/>
+          <w:bCs/>
+        </w:rPr>
+        <w:t xml:space="preserve"> </w:t>
+      </w:r>
+      <w:r>
+        <w:rPr>
+          <w:rFonts w:ascii="Segoe UI Emoji" w:hAnsi="Segoe UI Emoji" w:cs="Segoe UI Emoji"/>
+          <w:b/>
+          <w:bCs/>
+        </w:rPr>
+        <w:t>✅</w:t>
+      </w:r>
+      <w:r>
+        <w:br/>
+        <w:t>▸ Memory (program memory, data table, I/O image table)</w:t>
+      </w:r>
+      <w:r>
+        <w:t xml:space="preserve"> </w:t>
+      </w:r>
+      <w:r>
+        <w:rPr>
+          <w:rFonts w:ascii="Segoe UI Emoji" w:hAnsi="Segoe UI Emoji" w:cs="Segoe UI Emoji"/>
+          <w:b/>
+          <w:bCs/>
+        </w:rPr>
+        <w:t>✅</w:t>
+      </w:r>
+      <w:r>
+        <w:rPr>
+          <w:rFonts w:ascii="Segoe UI Emoji" w:hAnsi="Segoe UI Emoji" w:cs="Segoe UI Emoji"/>
+          <w:b/>
+          <w:bCs/>
+        </w:rPr>
+        <w:t xml:space="preserve"> </w:t>
+      </w:r>
+      <w:r>
+        <w:br/>
+        <w:t>▸ Input modules (digital/analog)</w:t>
+      </w:r>
+      <w:r>
+        <w:rPr>
+          <w:rFonts w:ascii="Segoe UI Emoji" w:hAnsi="Segoe UI Emoji" w:cs="Segoe UI Emoji"/>
+          <w:b/>
+          <w:bCs/>
+        </w:rPr>
+        <w:t xml:space="preserve"> </w:t>
+      </w:r>
+      <w:r>
+        <w:rPr>
+          <w:rFonts w:ascii="Segoe UI Emoji" w:hAnsi="Segoe UI Emoji" w:cs="Segoe UI Emoji"/>
+          <w:b/>
+          <w:bCs/>
+        </w:rPr>
+        <w:t>✅</w:t>
+      </w:r>
+      <w:r>
+        <w:rPr>
+          <w:rFonts w:ascii="Segoe UI Emoji" w:hAnsi="Segoe UI Emoji" w:cs="Segoe UI Emoji"/>
+          <w:b/>
+          <w:bCs/>
+        </w:rPr>
+        <w:t xml:space="preserve"> </w:t>
+      </w:r>
+      <w:r>
+        <w:br/>
+        <w:t>▸ Output modules (digital/analog)</w:t>
+      </w:r>
+      <w:r>
+        <w:rPr>
+          <w:rFonts w:ascii="Segoe UI Emoji" w:hAnsi="Segoe UI Emoji" w:cs="Segoe UI Emoji"/>
+          <w:b/>
+          <w:bCs/>
+        </w:rPr>
+        <w:t xml:space="preserve"> </w:t>
+      </w:r>
+      <w:r>
+        <w:rPr>
+          <w:rFonts w:ascii="Segoe UI Emoji" w:hAnsi="Segoe UI Emoji" w:cs="Segoe UI Emoji"/>
+          <w:b/>
+          <w:bCs/>
+        </w:rPr>
+        <w:t>✅</w:t>
+      </w:r>
+      <w:r>
+        <w:br/>
+        <w:t>▸ Power supply</w:t>
+      </w:r>
+      <w:r>
+        <w:rPr>
+          <w:rFonts w:ascii="Segoe UI Emoji" w:hAnsi="Segoe UI Emoji" w:cs="Segoe UI Emoji"/>
+          <w:b/>
+          <w:bCs/>
+        </w:rPr>
+        <w:t>✅</w:t>
+      </w:r>
+    </w:p>
+    <w:p>
+      <w:pPr>
+        <w:ind w:left="360"/>
+      </w:pPr>
+    </w:p>
+    <w:p>
+      <w:pPr>
+        <w:numPr>
+          <w:ilvl w:val="0"/>
+          <w:numId w:val="357"/>
+        </w:numPr>
+      </w:pPr>
       <w:r>
         <w:rPr>
           <w:rStyle w:val="Style3Char"/>
         </w:rPr>
+        <w:t>PLC Scan Cycle</w:t>
+      </w:r>
+      <w:r>
         <w:br/>
-      </w:r>
-      <w:r>
-        <w:t>▸ Normally Open (XIC)</w:t>
+        <w:t>▸ Input scan → Program execution → Output update</w:t>
+      </w:r>
+      <w:r>
+        <w:rPr>
+          <w:rFonts w:ascii="Segoe UI Emoji" w:hAnsi="Segoe UI Emoji" w:cs="Segoe UI Emoji"/>
+          <w:b/>
+          <w:bCs/>
+        </w:rPr>
+        <w:t>✅</w:t>
+      </w:r>
+      <w:r>
+        <w:rPr>
+          <w:rFonts w:ascii="Segoe UI Emoji" w:hAnsi="Segoe UI Emoji" w:cs="Segoe UI Emoji"/>
+          <w:b/>
+          <w:bCs/>
+        </w:rPr>
+        <w:t xml:space="preserve"> </w:t>
       </w:r>
       <w:r>
         <w:br/>
-        <w:t>▸ Normally Closed (XIO)</w:t>
-      </w:r>
-      <w:r>
-        <w:br/>
-        <w:t>▸ Output Coil (OTE)</w:t>
-      </w:r>
-      <w:r>
-        <w:br/>
-        <w:t>▸ Latch (OTL) and Unlatch (OTU)</w:t>
+        <w:t>▸ Relation to continuous loops in software</w:t>
+      </w:r>
+      <w:r>
+        <w:rPr>
+          <w:rFonts w:ascii="Segoe UI Emoji" w:hAnsi="Segoe UI Emoji" w:cs="Segoe UI Emoji"/>
+          <w:b/>
+          <w:bCs/>
+        </w:rPr>
+        <w:t>✅</w:t>
+      </w:r>
+      <w:r>
+        <w:rPr>
+          <w:rFonts w:ascii="Segoe UI Emoji" w:hAnsi="Segoe UI Emoji" w:cs="Segoe UI Emoji"/>
+          <w:b/>
+          <w:bCs/>
+        </w:rPr>
+        <w:t xml:space="preserve"> </w:t>
       </w:r>
     </w:p>
     <w:p>
       <w:pPr>
+        <w:ind w:left="360"/>
+      </w:pPr>
+    </w:p>
+    <w:p>
+      <w:pPr>
         <w:numPr>
           <w:ilvl w:val="0"/>
-          <w:numId w:val="358"/>
+          <w:numId w:val="357"/>
         </w:numPr>
       </w:pPr>
       <w:r>
         <w:rPr>
           <w:rStyle w:val="Style3Char"/>
         </w:rPr>
-        <w:t>Logical Operations</w:t>
+        <w:t>PLC Programming Languages (overview)</w:t>
       </w:r>
       <w:r>
         <w:br/>
-        <w:t>▸ AND (series contacts)</w:t>
+        <w:t>▸ Ladder Diagram (main focus)</w:t>
+      </w:r>
+      <w:r>
+        <w:rPr>
+          <w:rFonts w:ascii="Segoe UI Emoji" w:hAnsi="Segoe UI Emoji" w:cs="Segoe UI Emoji"/>
+          <w:b/>
+          <w:bCs/>
+        </w:rPr>
+        <w:t xml:space="preserve"> </w:t>
+      </w:r>
+      <w:r>
+        <w:rPr>
+          <w:rFonts w:ascii="Segoe UI Emoji" w:hAnsi="Segoe UI Emoji" w:cs="Segoe UI Emoji"/>
+          <w:b/>
+          <w:bCs/>
+        </w:rPr>
+        <w:t>✅</w:t>
+      </w:r>
+      <w:r>
+        <w:rPr>
+          <w:rFonts w:ascii="Segoe UI Emoji" w:hAnsi="Segoe UI Emoji" w:cs="Segoe UI Emoji"/>
+          <w:b/>
+          <w:bCs/>
+        </w:rPr>
+        <w:t xml:space="preserve"> </w:t>
       </w:r>
       <w:r>
         <w:br/>
-        <w:t>▸ OR (parallel contacts)</w:t>
-      </w:r>
-      <w:r>
-        <w:br/>
-        <w:t>▸ NOT (using NC contacts)</w:t>
+        <w:t>▸ Mention of others: FBD, ST, IL, SFC (just awareness)</w:t>
+      </w:r>
+      <w:r>
+        <w:rPr>
+          <w:rFonts w:ascii="Segoe UI Emoji" w:hAnsi="Segoe UI Emoji" w:cs="Segoe UI Emoji"/>
+          <w:b/>
+          <w:bCs/>
+        </w:rPr>
+        <w:t xml:space="preserve"> </w:t>
+      </w:r>
+      <w:r>
+        <w:rPr>
+          <w:rFonts w:ascii="Segoe UI Emoji" w:hAnsi="Segoe UI Emoji" w:cs="Segoe UI Emoji"/>
+          <w:b/>
+          <w:bCs/>
+        </w:rPr>
+        <w:t>✅</w:t>
+      </w:r>
+      <w:r>
+        <w:rPr>
+          <w:rFonts w:ascii="Segoe UI Emoji" w:hAnsi="Segoe UI Emoji" w:cs="Segoe UI Emoji"/>
+          <w:b/>
+          <w:bCs/>
+        </w:rPr>
+        <w:t xml:space="preserve"> </w:t>
       </w:r>
     </w:p>
-    <w:p>
-      <w:pPr>
-        <w:numPr>
-          <w:ilvl w:val="0"/>
-          <w:numId w:val="358"/>
-        </w:numPr>
-      </w:pPr>
-      <w:r>
-        <w:rPr>
-          <w:rStyle w:val="Style3Char"/>
-        </w:rPr>
-        <w:t>Internal Memory Bits</w:t>
-      </w:r>
-      <w:r>
-        <w:rPr>
-          <w:rStyle w:val="Style3Char"/>
-        </w:rPr>
-        <w:br/>
-      </w:r>
-      <w:r>
-        <w:t>▸ How to use internal relays (B3, M bits) for intermediate logic</w:t>
-      </w:r>
-    </w:p>
-    <w:p>
-      <w:pPr>
-        <w:numPr>
-          <w:ilvl w:val="0"/>
-          <w:numId w:val="358"/>
-        </w:numPr>
-      </w:pPr>
-      <w:r>
-        <w:rPr>
-          <w:rStyle w:val="Style3Char"/>
-        </w:rPr>
-        <w:t>Basic Programs</w:t>
-      </w:r>
-      <w:r>
-        <w:rPr>
-          <w:rStyle w:val="Style3Char"/>
-        </w:rPr>
-        <w:br/>
-      </w:r>
-      <w:r>
-        <w:t>▸ Start/Stop motor latch circuit</w:t>
-      </w:r>
-      <w:r>
-        <w:br/>
-        <w:t>▸ Simple interlock (two conditions must be true)</w:t>
-      </w:r>
-    </w:p>
+    <w:p/>
+    <w:p/>
+    <w:p/>
+    <w:p/>
+    <w:p/>
+    <w:p/>
+    <w:p/>
+    <w:p/>
+    <w:p/>
+    <w:p/>
     <w:p>
       <w:pPr>
         <w:rPr>
@@ -313,6 +413,363 @@
         <w:rPr>
           <w:rStyle w:val="Style2Char"/>
         </w:rPr>
+        <w:t>2. Ladder Logic Essentials (Main Exam Meat)</w:t>
+      </w:r>
+    </w:p>
+    <w:p>
+      <w:pPr>
+        <w:numPr>
+          <w:ilvl w:val="0"/>
+          <w:numId w:val="358"/>
+        </w:numPr>
+      </w:pPr>
+      <w:r>
+        <w:rPr>
+          <w:rStyle w:val="Style3Char"/>
+        </w:rPr>
+        <w:t>Contacts and Coils</w:t>
+      </w:r>
+      <w:r>
+        <w:rPr>
+          <w:rStyle w:val="Style3Char"/>
+        </w:rPr>
+        <w:br/>
+      </w:r>
+      <w:r>
+        <w:t>▸ Normally Open (XIC)</w:t>
+      </w:r>
+      <w:r>
+        <w:rPr>
+          <mc:AlternateContent>
+            <mc:Choice Requires="w16se"/>
+            <mc:Fallback>
+              <w:rFonts w:ascii="Segoe UI Emoji" w:eastAsia="Segoe UI Emoji" w:hAnsi="Segoe UI Emoji" w:cs="Segoe UI Emoji"/>
+            </mc:Fallback>
+          </mc:AlternateContent>
+        </w:rPr>
+        <mc:AlternateContent>
+          <mc:Choice Requires="w16se">
+            <w16se:symEx w16se:font="Segoe UI Emoji" w16se:char="1F6A8"/>
+          </mc:Choice>
+          <mc:Fallback>
+            <w:t>🚨</w:t>
+          </mc:Fallback>
+        </mc:AlternateContent>
+      </w:r>
+      <w:r>
+        <w:br/>
+        <w:t>▸ Normally Closed (XIO)</w:t>
+      </w:r>
+      <w:r>
+        <w:t xml:space="preserve"> </w:t>
+      </w:r>
+      <w:r>
+        <w:rPr>
+          <mc:AlternateContent>
+            <mc:Choice Requires="w16se"/>
+            <mc:Fallback>
+              <w:rFonts w:ascii="Segoe UI Emoji" w:eastAsia="Segoe UI Emoji" w:hAnsi="Segoe UI Emoji" w:cs="Segoe UI Emoji"/>
+            </mc:Fallback>
+          </mc:AlternateContent>
+        </w:rPr>
+        <mc:AlternateContent>
+          <mc:Choice Requires="w16se">
+            <w16se:symEx w16se:font="Segoe UI Emoji" w16se:char="1F6A8"/>
+          </mc:Choice>
+          <mc:Fallback>
+            <w:t>🚨</w:t>
+          </mc:Fallback>
+        </mc:AlternateContent>
+      </w:r>
+      <w:r>
+        <w:t xml:space="preserve"> </w:t>
+      </w:r>
+      <w:r>
+        <w:t xml:space="preserve">Forget XIO/XIC those are for Allen Bradley nomenclature. Any other ladder logic I know uses simple NO and NC. </w:t>
+      </w:r>
+      <w:r>
+        <w:br/>
+        <w:t>▸ Output Coil (OTE)</w:t>
+      </w:r>
+      <w:r>
+        <w:rPr>
+          <w:rFonts w:ascii="Segoe UI Emoji" w:hAnsi="Segoe UI Emoji" w:cs="Segoe UI Emoji"/>
+        </w:rPr>
+        <w:t>❌</w:t>
+      </w:r>
+      <w:r>
+        <w:br/>
+        <w:t>▸ Latch (OTL) and Unlatch (OTU)</w:t>
+      </w:r>
+      <w:r>
+        <w:rPr>
+          <w:rFonts w:ascii="Segoe UI Emoji" w:hAnsi="Segoe UI Emoji" w:cs="Segoe UI Emoji"/>
+        </w:rPr>
+        <w:t xml:space="preserve"> </w:t>
+      </w:r>
+      <w:r>
+        <w:rPr>
+          <w:rFonts w:ascii="Segoe UI Emoji" w:hAnsi="Segoe UI Emoji" w:cs="Segoe UI Emoji"/>
+        </w:rPr>
+        <w:t>❌</w:t>
+      </w:r>
+      <w:r>
+        <w:rPr>
+          <w:rFonts w:ascii="Segoe UI Emoji" w:hAnsi="Segoe UI Emoji" w:cs="Segoe UI Emoji"/>
+        </w:rPr>
+        <w:t xml:space="preserve"> </w:t>
+      </w:r>
+    </w:p>
+    <w:p>
+      <w:r>
+        <w:rPr>
+          <w:noProof/>
+        </w:rPr>
+        <w:drawing>
+          <wp:inline distT="0" distB="0" distL="0" distR="0" wp14:anchorId="4AFE8F15" wp14:editId="3591E62C">
+            <wp:extent cx="5506669" cy="1922039"/>
+            <wp:effectExtent l="133350" t="133350" r="132715" b="135890"/>
+            <wp:docPr id="10" name="Picture 10"/>
+            <wp:cNvGraphicFramePr>
+              <a:graphicFrameLocks xmlns:a="http://schemas.openxmlformats.org/drawingml/2006/main" noChangeAspect="1"/>
+            </wp:cNvGraphicFramePr>
+            <a:graphic xmlns:a="http://schemas.openxmlformats.org/drawingml/2006/main">
+              <a:graphicData uri="http://schemas.openxmlformats.org/drawingml/2006/picture">
+                <pic:pic xmlns:pic="http://schemas.openxmlformats.org/drawingml/2006/picture">
+                  <pic:nvPicPr>
+                    <pic:cNvPr id="1" name=""/>
+                    <pic:cNvPicPr/>
+                  </pic:nvPicPr>
+                  <pic:blipFill>
+                    <a:blip r:embed="rId8"/>
+                    <a:stretch>
+                      <a:fillRect/>
+                    </a:stretch>
+                  </pic:blipFill>
+                  <pic:spPr>
+                    <a:xfrm>
+                      <a:off x="0" y="0"/>
+                      <a:ext cx="5516069" cy="1925320"/>
+                    </a:xfrm>
+                    <a:prstGeom prst="rect">
+                      <a:avLst/>
+                    </a:prstGeom>
+                    <a:effectLst>
+                      <a:glow rad="127000">
+                        <a:schemeClr val="tx1"/>
+                      </a:glow>
+                    </a:effectLst>
+                  </pic:spPr>
+                </pic:pic>
+              </a:graphicData>
+            </a:graphic>
+          </wp:inline>
+        </w:drawing>
+      </w:r>
+    </w:p>
+    <w:p>
+      <w:r>
+        <w:t xml:space="preserve">Source: </w:t>
+      </w:r>
+      <w:hyperlink r:id="rId9" w:history="1">
+        <w:r>
+          <w:rPr>
+            <w:rStyle w:val="Hyperlink"/>
+          </w:rPr>
+          <w:t>plctalk.net</w:t>
+        </w:r>
+      </w:hyperlink>
+      <w:r>
+        <w:t xml:space="preserve"> </w:t>
+      </w:r>
+    </w:p>
+    <w:p>
+      <w:pPr>
+        <w:numPr>
+          <w:ilvl w:val="0"/>
+          <w:numId w:val="358"/>
+        </w:numPr>
+      </w:pPr>
+      <w:r>
+        <w:rPr>
+          <w:rStyle w:val="Style3Char"/>
+        </w:rPr>
+        <w:t>Logical Operations</w:t>
+      </w:r>
+      <w:r>
+        <w:br/>
+        <w:t>▸ AND (series contacts)</w:t>
+      </w:r>
+      <w:r>
+        <w:t xml:space="preserve"> </w:t>
+      </w:r>
+      <w:r>
+        <w:rPr>
+          <mc:AlternateContent>
+            <mc:Choice Requires="w16se"/>
+            <mc:Fallback>
+              <w:rFonts w:ascii="Segoe UI Emoji" w:eastAsia="Segoe UI Emoji" w:hAnsi="Segoe UI Emoji" w:cs="Segoe UI Emoji"/>
+            </mc:Fallback>
+          </mc:AlternateContent>
+        </w:rPr>
+        <mc:AlternateContent>
+          <mc:Choice Requires="w16se">
+            <w16se:symEx w16se:font="Segoe UI Emoji" w16se:char="1F6A8"/>
+          </mc:Choice>
+          <mc:Fallback>
+            <w:t>🚨</w:t>
+          </mc:Fallback>
+        </mc:AlternateContent>
+      </w:r>
+      <w:r>
+        <w:br/>
+        <w:t>▸ OR (parallel contacts)</w:t>
+      </w:r>
+      <w:r>
+        <w:t xml:space="preserve"> </w:t>
+      </w:r>
+      <w:r>
+        <w:rPr>
+          <mc:AlternateContent>
+            <mc:Choice Requires="w16se"/>
+            <mc:Fallback>
+              <w:rFonts w:ascii="Segoe UI Emoji" w:eastAsia="Segoe UI Emoji" w:hAnsi="Segoe UI Emoji" w:cs="Segoe UI Emoji"/>
+            </mc:Fallback>
+          </mc:AlternateContent>
+        </w:rPr>
+        <mc:AlternateContent>
+          <mc:Choice Requires="w16se">
+            <w16se:symEx w16se:font="Segoe UI Emoji" w16se:char="1F6A8"/>
+          </mc:Choice>
+          <mc:Fallback>
+            <w:t>🚨</w:t>
+          </mc:Fallback>
+        </mc:AlternateContent>
+      </w:r>
+      <w:r>
+        <w:br/>
+        <w:t>▸ NOT (using NC contacts)</w:t>
+      </w:r>
+      <w:r>
+        <w:t xml:space="preserve"> </w:t>
+      </w:r>
+      <w:r>
+        <w:rPr>
+          <w:rFonts w:ascii="Segoe UI Emoji" w:hAnsi="Segoe UI Emoji" w:cs="Segoe UI Emoji"/>
+        </w:rPr>
+        <w:t>❌</w:t>
+      </w:r>
+    </w:p>
+    <w:p/>
+    <w:p>
+      <w:pPr>
+        <w:numPr>
+          <w:ilvl w:val="0"/>
+          <w:numId w:val="358"/>
+        </w:numPr>
+      </w:pPr>
+      <w:r>
+        <w:rPr>
+          <w:rStyle w:val="Style3Char"/>
+        </w:rPr>
+        <w:t>Internal Memory Bits</w:t>
+      </w:r>
+      <w:r>
+        <w:rPr>
+          <w:rStyle w:val="Style3Char"/>
+        </w:rPr>
+        <w:br/>
+      </w:r>
+      <w:r>
+        <w:t>▸ How to use internal relays (B3, M bits) for intermediate logic</w:t>
+      </w:r>
+      <w:r>
+        <w:t xml:space="preserve"> </w:t>
+      </w:r>
+      <w:r>
+        <w:rPr>
+          <w:rFonts w:ascii="Segoe UI Emoji" w:hAnsi="Segoe UI Emoji" w:cs="Segoe UI Emoji"/>
+        </w:rPr>
+        <w:t>❌</w:t>
+      </w:r>
+    </w:p>
+    <w:p/>
+    <w:p>
+      <w:pPr>
+        <w:numPr>
+          <w:ilvl w:val="0"/>
+          <w:numId w:val="358"/>
+        </w:numPr>
+      </w:pPr>
+      <w:r>
+        <w:rPr>
+          <w:rStyle w:val="Style3Char"/>
+        </w:rPr>
+        <w:t>Basic Programs</w:t>
+      </w:r>
+      <w:r>
+        <w:rPr>
+          <w:rStyle w:val="Style3Char"/>
+        </w:rPr>
+        <w:br/>
+      </w:r>
+      <w:r>
+        <w:t>▸ Start/Stop motor latch circuit</w:t>
+      </w:r>
+      <w:r>
+        <w:rPr>
+          <w:rFonts w:ascii="Segoe UI Emoji" w:hAnsi="Segoe UI Emoji" w:cs="Segoe UI Emoji"/>
+        </w:rPr>
+        <w:t>❌</w:t>
+      </w:r>
+      <w:r>
+        <w:br/>
+        <w:t>▸ Simple interlock (two conditions must be true)</w:t>
+      </w:r>
+      <w:r>
+        <w:rPr>
+          <w:rFonts w:ascii="Segoe UI Emoji" w:hAnsi="Segoe UI Emoji" w:cs="Segoe UI Emoji"/>
+        </w:rPr>
+        <w:t xml:space="preserve"> </w:t>
+      </w:r>
+      <w:r>
+        <w:rPr>
+          <w:rFonts w:ascii="Segoe UI Emoji" w:hAnsi="Segoe UI Emoji" w:cs="Segoe UI Emoji"/>
+        </w:rPr>
+        <w:t>❌</w:t>
+      </w:r>
+      <w:r>
+        <w:rPr>
+          <w:rFonts w:ascii="Segoe UI Emoji" w:hAnsi="Segoe UI Emoji" w:cs="Segoe UI Emoji"/>
+        </w:rPr>
+        <w:t xml:space="preserve"> </w:t>
+      </w:r>
+    </w:p>
+    <w:p>
+      <w:pPr>
+        <w:rPr>
+          <w:rStyle w:val="Style2Char"/>
+        </w:rPr>
+      </w:pPr>
+      <w:r>
+        <w:rPr>
+          <w:rFonts w:ascii="Segoe UI Emoji" w:hAnsi="Segoe UI Emoji" w:cs="Segoe UI Emoji"/>
+          <w:b/>
+          <w:bCs/>
+        </w:rPr>
+        <w:t>✅</w:t>
+      </w:r>
+      <w:r>
+        <w:rPr>
+          <w:b/>
+          <w:bCs/>
+        </w:rPr>
+        <w:t xml:space="preserve"> </w:t>
+      </w:r>
+      <w:r>
+        <w:rPr>
+          <w:rStyle w:val="Style2Char"/>
+        </w:rPr>
         <w:t>3. Timers (Time-Based Control)</w:t>
       </w:r>
     </w:p>
@@ -330,6 +787,18 @@
         <w:noBreakHyphen/>
         <w:t>Delay Timer (TON)</w:t>
       </w:r>
+      <w:r>
+        <w:rPr>
+          <w:rFonts w:ascii="Segoe UI Emoji" w:hAnsi="Segoe UI Emoji" w:cs="Segoe UI Emoji"/>
+        </w:rPr>
+        <w:t xml:space="preserve"> </w:t>
+      </w:r>
+      <w:r>
+        <w:rPr>
+          <w:rFonts w:ascii="Segoe UI Emoji" w:hAnsi="Segoe UI Emoji" w:cs="Segoe UI Emoji"/>
+        </w:rPr>
+        <w:t>❌</w:t>
+      </w:r>
     </w:p>
     <w:p>
       <w:pPr>
@@ -345,6 +814,18 @@
         <w:noBreakHyphen/>
         <w:t>Delay Timer (TOF)</w:t>
       </w:r>
+      <w:r>
+        <w:rPr>
+          <w:rFonts w:ascii="Segoe UI Emoji" w:hAnsi="Segoe UI Emoji" w:cs="Segoe UI Emoji"/>
+        </w:rPr>
+        <w:t xml:space="preserve"> </w:t>
+      </w:r>
+      <w:r>
+        <w:rPr>
+          <w:rFonts w:ascii="Segoe UI Emoji" w:hAnsi="Segoe UI Emoji" w:cs="Segoe UI Emoji"/>
+        </w:rPr>
+        <w:t>❌</w:t>
+      </w:r>
     </w:p>
     <w:p>
       <w:pPr>
@@ -354,7 +835,20 @@
         </w:numPr>
       </w:pPr>
       <w:r>
+        <w:lastRenderedPageBreak/>
         <w:t>Retentive Timer (RTO)</w:t>
+      </w:r>
+      <w:r>
+        <w:rPr>
+          <w:rFonts w:ascii="Segoe UI Emoji" w:hAnsi="Segoe UI Emoji" w:cs="Segoe UI Emoji"/>
+        </w:rPr>
+        <w:t xml:space="preserve"> </w:t>
+      </w:r>
+      <w:r>
+        <w:rPr>
+          <w:rFonts w:ascii="Segoe UI Emoji" w:hAnsi="Segoe UI Emoji" w:cs="Segoe UI Emoji"/>
+        </w:rPr>
+        <w:t>❌</w:t>
       </w:r>
     </w:p>
     <w:p>
@@ -366,6 +860,18 @@
       </w:pPr>
       <w:r>
         <w:t>Timer Reset (RES)</w:t>
+      </w:r>
+      <w:r>
+        <w:rPr>
+          <w:rFonts w:ascii="Segoe UI Emoji" w:hAnsi="Segoe UI Emoji" w:cs="Segoe UI Emoji"/>
+        </w:rPr>
+        <w:t xml:space="preserve"> </w:t>
+      </w:r>
+      <w:r>
+        <w:rPr>
+          <w:rFonts w:ascii="Segoe UI Emoji" w:hAnsi="Segoe UI Emoji" w:cs="Segoe UI Emoji"/>
+        </w:rPr>
+        <w:t>❌</w:t>
       </w:r>
       <w:r>
         <w:br/>
@@ -425,6 +931,18 @@
       <w:r>
         <w:t>Count Up (CTU)</w:t>
       </w:r>
+      <w:r>
+        <w:rPr>
+          <w:rFonts w:ascii="Segoe UI Emoji" w:hAnsi="Segoe UI Emoji" w:cs="Segoe UI Emoji"/>
+        </w:rPr>
+        <w:t xml:space="preserve"> </w:t>
+      </w:r>
+      <w:r>
+        <w:rPr>
+          <w:rFonts w:ascii="Segoe UI Emoji" w:hAnsi="Segoe UI Emoji" w:cs="Segoe UI Emoji"/>
+        </w:rPr>
+        <w:t>❌</w:t>
+      </w:r>
     </w:p>
     <w:p>
       <w:pPr>
@@ -436,6 +954,18 @@
       <w:r>
         <w:t>Count Down (CTD)</w:t>
       </w:r>
+      <w:r>
+        <w:rPr>
+          <w:rFonts w:ascii="Segoe UI Emoji" w:hAnsi="Segoe UI Emoji" w:cs="Segoe UI Emoji"/>
+        </w:rPr>
+        <w:t xml:space="preserve"> </w:t>
+      </w:r>
+      <w:r>
+        <w:rPr>
+          <w:rFonts w:ascii="Segoe UI Emoji" w:hAnsi="Segoe UI Emoji" w:cs="Segoe UI Emoji"/>
+        </w:rPr>
+        <w:t>❌</w:t>
+      </w:r>
     </w:p>
     <w:p>
       <w:pPr>
@@ -446,6 +976,18 @@
       </w:pPr>
       <w:r>
         <w:t>Counter Reset (RES)</w:t>
+      </w:r>
+      <w:r>
+        <w:rPr>
+          <w:rFonts w:ascii="Segoe UI Emoji" w:hAnsi="Segoe UI Emoji" w:cs="Segoe UI Emoji"/>
+        </w:rPr>
+        <w:t xml:space="preserve"> </w:t>
+      </w:r>
+      <w:r>
+        <w:rPr>
+          <w:rFonts w:ascii="Segoe UI Emoji" w:hAnsi="Segoe UI Emoji" w:cs="Segoe UI Emoji"/>
+        </w:rPr>
+        <w:t>❌</w:t>
       </w:r>
       <w:r>
         <w:br/>
@@ -505,12 +1047,48 @@
         <w:t>▸ Greater Than (GRT)</w:t>
       </w:r>
       <w:r>
+        <w:rPr>
+          <w:rFonts w:ascii="Segoe UI Emoji" w:hAnsi="Segoe UI Emoji" w:cs="Segoe UI Emoji"/>
+        </w:rPr>
+        <w:t xml:space="preserve"> </w:t>
+      </w:r>
+      <w:r>
+        <w:rPr>
+          <w:rFonts w:ascii="Segoe UI Emoji" w:hAnsi="Segoe UI Emoji" w:cs="Segoe UI Emoji"/>
+        </w:rPr>
+        <w:t>❌</w:t>
+      </w:r>
+      <w:r>
         <w:br/>
         <w:t>▸ Less Than (LES)</w:t>
       </w:r>
       <w:r>
+        <w:rPr>
+          <w:rFonts w:ascii="Segoe UI Emoji" w:hAnsi="Segoe UI Emoji" w:cs="Segoe UI Emoji"/>
+        </w:rPr>
+        <w:t xml:space="preserve"> </w:t>
+      </w:r>
+      <w:r>
+        <w:rPr>
+          <w:rFonts w:ascii="Segoe UI Emoji" w:hAnsi="Segoe UI Emoji" w:cs="Segoe UI Emoji"/>
+        </w:rPr>
+        <w:t>❌</w:t>
+      </w:r>
+      <w:r>
         <w:br/>
         <w:t>▸ Equal (EQU)</w:t>
+      </w:r>
+      <w:r>
+        <w:rPr>
+          <w:rFonts w:ascii="Segoe UI Emoji" w:hAnsi="Segoe UI Emoji" w:cs="Segoe UI Emoji"/>
+        </w:rPr>
+        <w:t xml:space="preserve"> </w:t>
+      </w:r>
+      <w:r>
+        <w:rPr>
+          <w:rFonts w:ascii="Segoe UI Emoji" w:hAnsi="Segoe UI Emoji" w:cs="Segoe UI Emoji"/>
+        </w:rPr>
+        <w:t>❌</w:t>
       </w:r>
     </w:p>
     <w:p>
@@ -531,8 +1109,26 @@
         <w:t>▸ ADD, SUB, MUL, DIV</w:t>
       </w:r>
       <w:r>
+        <w:rPr>
+          <w:rFonts w:ascii="Segoe UI Emoji" w:hAnsi="Segoe UI Emoji" w:cs="Segoe UI Emoji"/>
+        </w:rPr>
+        <w:t>❌</w:t>
+      </w:r>
+      <w:r>
         <w:br/>
         <w:t>▸ Scaling analog inputs (basic understanding)</w:t>
+      </w:r>
+      <w:r>
+        <w:rPr>
+          <w:rFonts w:ascii="Segoe UI Emoji" w:hAnsi="Segoe UI Emoji" w:cs="Segoe UI Emoji"/>
+        </w:rPr>
+        <w:t xml:space="preserve"> </w:t>
+      </w:r>
+      <w:r>
+        <w:rPr>
+          <w:rFonts w:ascii="Segoe UI Emoji" w:hAnsi="Segoe UI Emoji" w:cs="Segoe UI Emoji"/>
+        </w:rPr>
+        <w:t>❌</w:t>
       </w:r>
     </w:p>
     <w:p>
@@ -551,6 +1147,12 @@
       <w:r>
         <w:br/>
         <w:t>▸ Copy data between memory locations</w:t>
+      </w:r>
+      <w:r>
+        <w:rPr>
+          <w:rFonts w:ascii="Segoe UI Emoji" w:hAnsi="Segoe UI Emoji" w:cs="Segoe UI Emoji"/>
+        </w:rPr>
+        <w:t>❌</w:t>
       </w:r>
     </w:p>
     <w:p/>
@@ -592,6 +1194,18 @@
       <w:r>
         <w:t>Sequencing (step-by-step control, e.g. washing machine cycle)</w:t>
       </w:r>
+      <w:r>
+        <w:rPr>
+          <w:rFonts w:ascii="Segoe UI Emoji" w:hAnsi="Segoe UI Emoji" w:cs="Segoe UI Emoji"/>
+        </w:rPr>
+        <w:t xml:space="preserve"> </w:t>
+      </w:r>
+      <w:r>
+        <w:rPr>
+          <w:rFonts w:ascii="Segoe UI Emoji" w:hAnsi="Segoe UI Emoji" w:cs="Segoe UI Emoji"/>
+        </w:rPr>
+        <w:t>❌</w:t>
+      </w:r>
     </w:p>
     <w:p>
       <w:pPr>
@@ -603,6 +1217,18 @@
       <w:r>
         <w:t>Subroutines / JSR (jump to subroutine)</w:t>
       </w:r>
+      <w:r>
+        <w:rPr>
+          <w:rFonts w:ascii="Segoe UI Emoji" w:hAnsi="Segoe UI Emoji" w:cs="Segoe UI Emoji"/>
+        </w:rPr>
+        <w:t xml:space="preserve"> </w:t>
+      </w:r>
+      <w:r>
+        <w:rPr>
+          <w:rFonts w:ascii="Segoe UI Emoji" w:hAnsi="Segoe UI Emoji" w:cs="Segoe UI Emoji"/>
+        </w:rPr>
+        <w:t>❌</w:t>
+      </w:r>
     </w:p>
     <w:p>
       <w:pPr>
@@ -613,6 +1239,18 @@
       </w:pPr>
       <w:r>
         <w:t>State machines (using memory bits to track steps)</w:t>
+      </w:r>
+      <w:r>
+        <w:rPr>
+          <w:rFonts w:ascii="Segoe UI Emoji" w:hAnsi="Segoe UI Emoji" w:cs="Segoe UI Emoji"/>
+        </w:rPr>
+        <w:t xml:space="preserve"> </w:t>
+      </w:r>
+      <w:r>
+        <w:rPr>
+          <w:rFonts w:ascii="Segoe UI Emoji" w:hAnsi="Segoe UI Emoji" w:cs="Segoe UI Emoji"/>
+        </w:rPr>
+        <w:t>❌</w:t>
       </w:r>
     </w:p>
     <w:p>
@@ -624,6 +1262,1347 @@
         </w:rPr>
       </w:pPr>
     </w:p>
+    <w:p>
+      <w:pPr>
+        <w:rPr>
+          <w:rStyle w:val="Style2Char"/>
+        </w:rPr>
+      </w:pPr>
+      <w:r>
+        <w:rPr>
+          <w:rFonts w:ascii="Segoe UI Emoji" w:hAnsi="Segoe UI Emoji" w:cs="Segoe UI Emoji"/>
+          <w:b/>
+          <w:bCs/>
+        </w:rPr>
+        <w:t>✅</w:t>
+      </w:r>
+      <w:r>
+        <w:rPr>
+          <w:b/>
+          <w:bCs/>
+        </w:rPr>
+        <w:t xml:space="preserve"> </w:t>
+      </w:r>
+      <w:r>
+        <w:rPr>
+          <w:rStyle w:val="Style2Char"/>
+        </w:rPr>
+        <w:t>7. Troubleshooting &amp; Simulation</w:t>
+      </w:r>
+    </w:p>
+    <w:p>
+      <w:pPr>
+        <w:numPr>
+          <w:ilvl w:val="0"/>
+          <w:numId w:val="363"/>
+        </w:numPr>
+      </w:pPr>
+      <w:r>
+        <w:rPr>
+          <w:rStyle w:val="Style3Char"/>
+        </w:rPr>
+        <w:lastRenderedPageBreak/>
+        <w:t>Diagnostics</w:t>
+      </w:r>
+      <w:r>
+        <w:rPr>
+          <w:rStyle w:val="Style3Char"/>
+        </w:rPr>
+        <w:br/>
+      </w:r>
+      <w:r>
+        <w:t>▸ Going online with PLC software</w:t>
+      </w:r>
+      <w:r>
+        <w:rPr>
+          <w:rFonts w:ascii="Segoe UI Emoji" w:hAnsi="Segoe UI Emoji" w:cs="Segoe UI Emoji"/>
+        </w:rPr>
+        <w:t>❌</w:t>
+      </w:r>
+      <w:r>
+        <w:br/>
+        <w:t>▸ Forcing I/O (know concept)</w:t>
+      </w:r>
+      <w:r>
+        <w:rPr>
+          <w:rFonts w:ascii="Segoe UI Emoji" w:hAnsi="Segoe UI Emoji" w:cs="Segoe UI Emoji"/>
+        </w:rPr>
+        <w:t xml:space="preserve"> </w:t>
+      </w:r>
+      <w:r>
+        <w:rPr>
+          <w:rFonts w:ascii="Segoe UI Emoji" w:hAnsi="Segoe UI Emoji" w:cs="Segoe UI Emoji"/>
+        </w:rPr>
+        <w:t>❌</w:t>
+      </w:r>
+      <w:r>
+        <w:br/>
+        <w:t>▸ Monitoring and interpreting real-time values</w:t>
+      </w:r>
+      <w:r>
+        <w:rPr>
+          <w:rFonts w:ascii="Segoe UI Emoji" w:hAnsi="Segoe UI Emoji" w:cs="Segoe UI Emoji"/>
+        </w:rPr>
+        <w:t>❌</w:t>
+      </w:r>
+    </w:p>
+    <w:p>
+      <w:pPr>
+        <w:numPr>
+          <w:ilvl w:val="0"/>
+          <w:numId w:val="363"/>
+        </w:numPr>
+      </w:pPr>
+      <w:r>
+        <w:rPr>
+          <w:rStyle w:val="Style3Char"/>
+        </w:rPr>
+        <w:t>Common Faults</w:t>
+      </w:r>
+      <w:r>
+        <w:rPr>
+          <w:rStyle w:val="Style3Char"/>
+        </w:rPr>
+        <w:t>-</w:t>
+      </w:r>
+      <w:r>
+        <w:br/>
+        <w:t>▸ Inputs not wired or misaddressed</w:t>
+      </w:r>
+      <w:r>
+        <w:rPr>
+          <w:rFonts w:ascii="Segoe UI Emoji" w:hAnsi="Segoe UI Emoji" w:cs="Segoe UI Emoji"/>
+        </w:rPr>
+        <w:t>❌</w:t>
+      </w:r>
+      <w:r>
+        <w:br/>
+        <w:t>▸ Timers/counters not resetting as expected</w:t>
+      </w:r>
+      <w:r>
+        <w:rPr>
+          <w:rFonts w:ascii="Segoe UI Emoji" w:hAnsi="Segoe UI Emoji" w:cs="Segoe UI Emoji"/>
+        </w:rPr>
+        <w:t>❌</w:t>
+      </w:r>
+    </w:p>
+    <w:p>
+      <w:pPr>
+        <w:numPr>
+          <w:ilvl w:val="0"/>
+          <w:numId w:val="363"/>
+        </w:numPr>
+      </w:pPr>
+      <w:r>
+        <w:rPr>
+          <w:rStyle w:val="Style3Char"/>
+        </w:rPr>
+        <w:t>Simulation Practice</w:t>
+      </w:r>
+      <w:r>
+        <w:t xml:space="preserve"> </w:t>
+      </w:r>
+      <w:r>
+        <w:rPr>
+          <w:i/>
+          <w:iCs/>
+        </w:rPr>
+        <w:t>(you already reached this in class)</w:t>
+      </w:r>
+      <w:r>
+        <w:br/>
+        <w:t>▸ Start/Stop motor latch</w:t>
+      </w:r>
+      <w:r>
+        <w:rPr>
+          <w:rFonts w:ascii="Segoe UI Emoji" w:hAnsi="Segoe UI Emoji" w:cs="Segoe UI Emoji"/>
+        </w:rPr>
+        <w:t>❌</w:t>
+      </w:r>
+      <w:r>
+        <w:br/>
+        <w:t>▸ Traffic light (timers)</w:t>
+      </w:r>
+      <w:r>
+        <w:rPr>
+          <w:rFonts w:ascii="Segoe UI Emoji" w:hAnsi="Segoe UI Emoji" w:cs="Segoe UI Emoji"/>
+        </w:rPr>
+        <w:t xml:space="preserve"> </w:t>
+      </w:r>
+      <w:r>
+        <w:rPr>
+          <w:rFonts w:ascii="Segoe UI Emoji" w:hAnsi="Segoe UI Emoji" w:cs="Segoe UI Emoji"/>
+        </w:rPr>
+        <w:t>❌</w:t>
+      </w:r>
+      <w:r>
+        <w:br/>
+        <w:t>▸ Bottle filling/counting (counters)</w:t>
+      </w:r>
+      <w:r>
+        <w:rPr>
+          <w:rFonts w:ascii="Segoe UI Emoji" w:hAnsi="Segoe UI Emoji" w:cs="Segoe UI Emoji"/>
+        </w:rPr>
+        <w:t xml:space="preserve"> </w:t>
+      </w:r>
+      <w:r>
+        <w:rPr>
+          <w:rFonts w:ascii="Segoe UI Emoji" w:hAnsi="Segoe UI Emoji" w:cs="Segoe UI Emoji"/>
+        </w:rPr>
+        <w:t>❌</w:t>
+      </w:r>
+      <w:r>
+        <w:br/>
+        <w:t>▸ Door interlock (AND/OR logic)</w:t>
+      </w:r>
+      <w:r>
+        <w:rPr>
+          <w:rFonts w:ascii="Segoe UI Emoji" w:hAnsi="Segoe UI Emoji" w:cs="Segoe UI Emoji"/>
+        </w:rPr>
+        <w:t xml:space="preserve"> </w:t>
+      </w:r>
+      <w:r>
+        <w:rPr>
+          <w:rFonts w:ascii="Segoe UI Emoji" w:hAnsi="Segoe UI Emoji" w:cs="Segoe UI Emoji"/>
+        </w:rPr>
+        <w:t>❌</w:t>
+      </w:r>
+    </w:p>
+    <w:p/>
+    <w:p>
+      <w:pPr>
+        <w:rPr>
+          <w:rStyle w:val="Style2Char"/>
+        </w:rPr>
+      </w:pPr>
+      <w:r>
+        <w:rPr>
+          <w:rFonts w:ascii="Segoe UI Emoji" w:hAnsi="Segoe UI Emoji" w:cs="Segoe UI Emoji"/>
+          <w:b/>
+          <w:bCs/>
+        </w:rPr>
+        <w:t>✅</w:t>
+      </w:r>
+      <w:r>
+        <w:rPr>
+          <w:b/>
+          <w:bCs/>
+        </w:rPr>
+        <w:t xml:space="preserve"> </w:t>
+      </w:r>
+      <w:r>
+        <w:rPr>
+          <w:rStyle w:val="Style2Char"/>
+        </w:rPr>
+        <w:t>8. Extra (If Time Allows / Bonus Points)</w:t>
+      </w:r>
+    </w:p>
+    <w:p>
+      <w:pPr>
+        <w:numPr>
+          <w:ilvl w:val="0"/>
+          <w:numId w:val="364"/>
+        </w:numPr>
+      </w:pPr>
+      <w:r>
+        <w:t>Analog I/O handling (4–20 mA sensors, scaling raw values)</w:t>
+      </w:r>
+      <w:r>
+        <w:rPr>
+          <w:rFonts w:ascii="Segoe UI Emoji" w:hAnsi="Segoe UI Emoji" w:cs="Segoe UI Emoji"/>
+        </w:rPr>
+        <w:t xml:space="preserve"> </w:t>
+      </w:r>
+      <w:r>
+        <w:rPr>
+          <w:rFonts w:ascii="Segoe UI Emoji" w:hAnsi="Segoe UI Emoji" w:cs="Segoe UI Emoji"/>
+        </w:rPr>
+        <w:t>❌</w:t>
+      </w:r>
+    </w:p>
+    <w:p>
+      <w:pPr>
+        <w:numPr>
+          <w:ilvl w:val="0"/>
+          <w:numId w:val="364"/>
+        </w:numPr>
+      </w:pPr>
+      <w:r>
+        <w:t>Safety interlocks (why certain conditions must be enforced before outputs energize)</w:t>
+      </w:r>
+      <w:r>
+        <w:rPr>
+          <w:rFonts w:ascii="Segoe UI Emoji" w:hAnsi="Segoe UI Emoji" w:cs="Segoe UI Emoji"/>
+        </w:rPr>
+        <w:t xml:space="preserve"> </w:t>
+      </w:r>
+      <w:proofErr w:type="gramStart"/>
+      <w:r>
+        <w:rPr>
+          <w:rFonts w:ascii="Segoe UI Emoji" w:hAnsi="Segoe UI Emoji" w:cs="Segoe UI Emoji"/>
+        </w:rPr>
+        <w:t>❌</w:t>
+      </w:r>
+      <w:r>
+        <w:rPr>
+          <w:rFonts w:ascii="Segoe UI Emoji" w:hAnsi="Segoe UI Emoji" w:cs="Segoe UI Emoji"/>
+        </w:rPr>
+        <w:t>(</w:t>
+      </w:r>
+      <w:proofErr w:type="gramEnd"/>
+      <w:r>
+        <w:rPr>
+          <w:rFonts w:ascii="Segoe UI Emoji" w:hAnsi="Segoe UI Emoji" w:cs="Segoe UI Emoji"/>
+        </w:rPr>
+        <w:t xml:space="preserve">we didn’t learn this part 8 in class only part 7 was the last part. </w:t>
+      </w:r>
+    </w:p>
+    <w:p/>
+    <w:p>
+      <w:pPr>
+        <w:rPr>
+          <w:rStyle w:val="Style2Char"/>
+        </w:rPr>
+      </w:pPr>
+      <w:r>
+        <w:rPr>
+          <w:rFonts w:ascii="Segoe UI Emoji" w:hAnsi="Segoe UI Emoji" w:cs="Segoe UI Emoji"/>
+          <w:b/>
+          <w:bCs/>
+        </w:rPr>
+        <w:t>✨</w:t>
+      </w:r>
+      <w:r>
+        <w:rPr>
+          <w:b/>
+          <w:bCs/>
+        </w:rPr>
+        <w:t xml:space="preserve"> </w:t>
+      </w:r>
+      <w:r>
+        <w:rPr>
+          <w:rStyle w:val="Style2Char"/>
+        </w:rPr>
+        <w:t>Your Study Priority</w:t>
+      </w:r>
+    </w:p>
+    <w:p>
+      <w:r>
+        <w:t>If time is tight, focus in this order:</w:t>
+      </w:r>
+      <w:r>
+        <w:br/>
+      </w:r>
+      <w:r>
+        <w:rPr>
+          <w:b/>
+          <w:bCs/>
+        </w:rPr>
+        <w:t>Ladder Logic Basics → Timers → Counters → Comparisons/Math → Structuring → Troubleshooting/Simulation.</w:t>
+      </w:r>
+    </w:p>
+    <w:p/>
+    <w:p>
+      <w:pPr>
+        <w:rPr>
+          <w:rStyle w:val="Style2Char"/>
+        </w:rPr>
+      </w:pPr>
+      <w:r>
+        <w:rPr>
+          <w:rFonts w:ascii="Segoe UI Emoji" w:hAnsi="Segoe UI Emoji" w:cs="Segoe UI Emoji"/>
+          <w:b/>
+          <w:bCs/>
+        </w:rPr>
+        <w:t>💡</w:t>
+      </w:r>
+      <w:r>
+        <w:rPr>
+          <w:b/>
+          <w:bCs/>
+        </w:rPr>
+        <w:t xml:space="preserve"> </w:t>
+      </w:r>
+      <w:r>
+        <w:rPr>
+          <w:rStyle w:val="Style2Char"/>
+        </w:rPr>
+        <w:t>Practical Tip</w:t>
+      </w:r>
+    </w:p>
+    <w:p>
+      <w:r>
+        <w:rPr>
+          <w:rFonts w:ascii="Segoe UI Emoji" w:hAnsi="Segoe UI Emoji" w:cs="Segoe UI Emoji"/>
+        </w:rPr>
+        <w:t>✅</w:t>
+      </w:r>
+      <w:r>
+        <w:t xml:space="preserve"> Spend most of your time in a simulator (</w:t>
+      </w:r>
+      <w:proofErr w:type="spellStart"/>
+      <w:r>
+        <w:t>OpenPLC</w:t>
+      </w:r>
+      <w:proofErr w:type="spellEnd"/>
+      <w:r>
+        <w:t xml:space="preserve"> or </w:t>
+      </w:r>
+      <w:proofErr w:type="spellStart"/>
+      <w:r>
+        <w:t>LogixPro</w:t>
+      </w:r>
+      <w:proofErr w:type="spellEnd"/>
+      <w:r>
+        <w:t>).</w:t>
+      </w:r>
+      <w:r>
+        <w:br/>
+      </w:r>
+      <w:r>
+        <w:rPr>
+          <w:rFonts w:ascii="Segoe UI Emoji" w:hAnsi="Segoe UI Emoji" w:cs="Segoe UI Emoji"/>
+        </w:rPr>
+        <w:t>✅</w:t>
+      </w:r>
+      <w:r>
+        <w:t xml:space="preserve"> Build small circuits for each topic.</w:t>
+      </w:r>
+      <w:r>
+        <w:br/>
+      </w:r>
+      <w:r>
+        <w:rPr>
+          <w:rFonts w:ascii="Segoe UI Emoji" w:hAnsi="Segoe UI Emoji" w:cs="Segoe UI Emoji"/>
+        </w:rPr>
+        <w:t>✅</w:t>
+      </w:r>
+      <w:r>
+        <w:t xml:space="preserve"> Write tiny notes after each topic with a quick ladder snippet.</w:t>
+      </w:r>
+    </w:p>
+    <w:p/>
+    <w:p/>
+    <w:p/>
+    <w:p/>
+    <w:p>
+      <w:r>
+        <w:rPr>
+          <w:rFonts w:ascii="Segoe UI Emoji" w:hAnsi="Segoe UI Emoji" w:cs="Segoe UI Emoji"/>
+        </w:rPr>
+        <w:t>✅</w:t>
+      </w:r>
+      <w:r>
+        <w:t xml:space="preserve"> </w:t>
+      </w:r>
+      <w:r>
+        <w:rPr>
+          <w:rStyle w:val="Style2Char"/>
+        </w:rPr>
+        <w:t xml:space="preserve">9. </w:t>
+      </w:r>
+      <w:r>
+        <w:rPr>
+          <w:rStyle w:val="Style2Char"/>
+        </w:rPr>
+        <w:t>Minor</w:t>
+      </w:r>
+      <w:r>
+        <w:rPr>
+          <w:rStyle w:val="Style2Char"/>
+        </w:rPr>
+        <w:t xml:space="preserve"> Topic</w:t>
+      </w:r>
+      <w:r>
+        <w:rPr>
+          <w:rStyle w:val="Style2Char"/>
+        </w:rPr>
+        <w:t xml:space="preserve"> Additions for a Full House</w:t>
+      </w:r>
+      <w:r>
+        <w:rPr>
+          <w:b/>
+          <w:bCs/>
+        </w:rPr>
+        <w:t xml:space="preserve"> </w:t>
+      </w:r>
+      <w:r>
+        <w:rPr>
+          <w:rFonts w:ascii="Segoe UI Emoji" w:hAnsi="Segoe UI Emoji" w:cs="Segoe UI Emoji"/>
+          <w:b/>
+          <w:bCs/>
+        </w:rPr>
+        <w:t>🏡</w:t>
+      </w:r>
+    </w:p>
+    <w:p>
+      <w:r>
+        <w:rPr>
+          <w:b/>
+          <w:bCs/>
+          <w:color w:val="0000FF"/>
+        </w:rPr>
+        <w:t>Data Addressing &amp; Naming Conventions:</w:t>
+      </w:r>
+      <w:r>
+        <w:t xml:space="preserve"> Understand how different PLC brands label inputs, outputs, timers, and internal bits (e.g., I:1/0, O:2/1, M0.0), so you can read and write ladder logic accurately.</w:t>
+      </w:r>
+    </w:p>
+    <w:p>
+      <w:r>
+        <w:rPr>
+          <w:b/>
+          <w:bCs/>
+          <w:color w:val="0000FF"/>
+        </w:rPr>
+        <w:t>Basic Error Handling &amp; Safety Chains:</w:t>
+      </w:r>
+      <w:r>
+        <w:rPr>
+          <w:color w:val="0000FF"/>
+        </w:rPr>
+        <w:t xml:space="preserve"> </w:t>
+      </w:r>
+      <w:r>
+        <w:t>Learn how to use latches/unlatches or fault bits to flag abnormal conditions, and design safety interlocks (like E</w:t>
+      </w:r>
+      <w:r>
+        <w:noBreakHyphen/>
+        <w:t>stops) that override all other logic when triggered.</w:t>
+      </w:r>
+    </w:p>
+    <w:p>
+      <w:r>
+        <w:rPr>
+          <w:b/>
+          <w:bCs/>
+          <w:color w:val="0000FF"/>
+        </w:rPr>
+        <w:t>PLC Operating Modes:</w:t>
+      </w:r>
+      <w:r>
+        <w:rPr>
+          <w:color w:val="0000FF"/>
+        </w:rPr>
+        <w:t xml:space="preserve"> </w:t>
+      </w:r>
+      <w:r>
+        <w:t>Know the difference between RUN, PROG/STOP, and REMOTE modes, and how each affects program execution and editing.</w:t>
+      </w:r>
+    </w:p>
+    <w:p>
+      <w:r>
+        <w:rPr>
+          <w:b/>
+          <w:bCs/>
+          <w:color w:val="0000FF"/>
+        </w:rPr>
+        <w:t>Troubleshooting Scenarios:</w:t>
+      </w:r>
+      <w:r>
+        <w:rPr>
+          <w:color w:val="0000FF"/>
+        </w:rPr>
+        <w:t xml:space="preserve"> </w:t>
+      </w:r>
+      <w:r>
+        <w:t>Be ready to diagnose practical issues (e.g., motor not starting despite input signal, counters double</w:t>
+      </w:r>
+      <w:r>
+        <w:noBreakHyphen/>
+        <w:t>counting) by tracing logic, wiring, and I/O behavior.</w:t>
+      </w:r>
+    </w:p>
+    <w:p/>
+    <w:p/>
+    <w:p>
+      <w:pPr>
+        <w:rPr>
+          <w:rStyle w:val="Style1Char"/>
+        </w:rPr>
+      </w:pPr>
+      <w:r>
+        <w:rPr>
+          <w:rFonts w:ascii="Segoe UI Emoji" w:hAnsi="Segoe UI Emoji" w:cs="Segoe UI Emoji"/>
+          <w:b/>
+          <w:bCs/>
+        </w:rPr>
+        <w:t>✨</w:t>
+      </w:r>
+      <w:r>
+        <w:rPr>
+          <w:b/>
+          <w:bCs/>
+        </w:rPr>
+        <w:t xml:space="preserve"> </w:t>
+      </w:r>
+      <w:r>
+        <w:rPr>
+          <w:rStyle w:val="Style1Char"/>
+        </w:rPr>
+        <w:t>WHAT IS A PLC?</w:t>
+      </w:r>
+    </w:p>
+    <w:p>
+      <w:r>
+        <w:rPr>
+          <w:b/>
+          <w:bCs/>
+          <w:color w:val="0000FF"/>
+        </w:rPr>
+        <w:t>PLCs</w:t>
+      </w:r>
+      <w:r>
+        <w:t xml:space="preserve"> are a</w:t>
+      </w:r>
+      <w:r>
+        <w:t xml:space="preserve"> specialized industrial computer that controls and automates processes in various industries. </w:t>
+      </w:r>
+    </w:p>
+    <w:p>
+      <w:r>
+        <w:t xml:space="preserve">PLCs are designed to be rugged, reliable, and easily programmed to </w:t>
+      </w:r>
+      <w:r>
+        <w:rPr>
+          <w:b/>
+          <w:bCs/>
+        </w:rPr>
+        <w:t>monitor</w:t>
+      </w:r>
+      <w:r>
+        <w:t xml:space="preserve"> and </w:t>
+      </w:r>
+      <w:r>
+        <w:rPr>
+          <w:b/>
+          <w:bCs/>
+        </w:rPr>
+        <w:t>control</w:t>
+      </w:r>
+      <w:r>
+        <w:t xml:space="preserve"> machines and processes. </w:t>
+      </w:r>
+    </w:p>
+    <w:p>
+      <w:r>
+        <w:t xml:space="preserve">A </w:t>
+      </w:r>
+      <w:r>
+        <w:rPr>
+          <w:b/>
+          <w:bCs/>
+        </w:rPr>
+        <w:t>Programmable Logic Controller (PLC)</w:t>
+      </w:r>
+      <w:r>
+        <w:t xml:space="preserve"> is basically a rugged, specialized industrial computer built to run automation tasks.</w:t>
+      </w:r>
+      <w:r>
+        <w:t xml:space="preserve"> Rugged means they can operate in harsh environments. </w:t>
+      </w:r>
+    </w:p>
+    <w:p>
+      <w:r>
+        <w:rPr>
+          <w:rFonts w:ascii="Segoe UI Emoji" w:hAnsi="Segoe UI Emoji" w:cs="Segoe UI Emoji"/>
+        </w:rPr>
+        <w:t>👉</w:t>
+      </w:r>
+      <w:r>
+        <w:t xml:space="preserve"> It </w:t>
+      </w:r>
+      <w:r>
+        <w:rPr>
+          <w:i/>
+          <w:iCs/>
+          <w:color w:val="0000FF"/>
+        </w:rPr>
+        <w:t>takes in signals</w:t>
+      </w:r>
+      <w:r>
+        <w:rPr>
+          <w:color w:val="0000FF"/>
+        </w:rPr>
+        <w:t xml:space="preserve"> </w:t>
+      </w:r>
+      <w:r>
+        <w:t>from sensors and switches, processes them according to a stored program, and then sends commands to outputs like motors, valves, or lights.</w:t>
+      </w:r>
+    </w:p>
+    <w:p/>
+    <w:p/>
+    <w:p/>
+    <w:p/>
+    <w:p/>
+    <w:p/>
+    <w:p/>
+    <w:p>
+      <w:pPr>
+        <w:pStyle w:val="Style2"/>
+      </w:pPr>
+      <w:r>
+        <w:lastRenderedPageBreak/>
+        <w:t>PLC Operation in real life</w:t>
+      </w:r>
+      <w:r>
+        <w:t>/ PLC architecture</w:t>
+      </w:r>
+    </w:p>
+    <w:p>
+      <w:r>
+        <w:rPr>
+          <w:noProof/>
+        </w:rPr>
+        <w:drawing>
+          <wp:inline distT="0" distB="0" distL="0" distR="0" wp14:anchorId="0734EA96" wp14:editId="536D1826">
+            <wp:extent cx="5228692" cy="4094133"/>
+            <wp:effectExtent l="133350" t="133350" r="124460" b="135255"/>
+            <wp:docPr id="12" name="Picture 12"/>
+            <wp:cNvGraphicFramePr>
+              <a:graphicFrameLocks xmlns:a="http://schemas.openxmlformats.org/drawingml/2006/main" noChangeAspect="1"/>
+            </wp:cNvGraphicFramePr>
+            <a:graphic xmlns:a="http://schemas.openxmlformats.org/drawingml/2006/main">
+              <a:graphicData uri="http://schemas.openxmlformats.org/drawingml/2006/picture">
+                <pic:pic xmlns:pic="http://schemas.openxmlformats.org/drawingml/2006/picture">
+                  <pic:nvPicPr>
+                    <pic:cNvPr id="1" name=""/>
+                    <pic:cNvPicPr/>
+                  </pic:nvPicPr>
+                  <pic:blipFill>
+                    <a:blip r:embed="rId10"/>
+                    <a:stretch>
+                      <a:fillRect/>
+                    </a:stretch>
+                  </pic:blipFill>
+                  <pic:spPr>
+                    <a:xfrm>
+                      <a:off x="0" y="0"/>
+                      <a:ext cx="5233396" cy="4097816"/>
+                    </a:xfrm>
+                    <a:prstGeom prst="rect">
+                      <a:avLst/>
+                    </a:prstGeom>
+                    <a:effectLst>
+                      <a:glow rad="127000">
+                        <a:schemeClr val="tx1"/>
+                      </a:glow>
+                    </a:effectLst>
+                  </pic:spPr>
+                </pic:pic>
+              </a:graphicData>
+            </a:graphic>
+          </wp:inline>
+        </w:drawing>
+      </w:r>
+    </w:p>
+    <w:p/>
+    <w:p/>
+    <w:p/>
+    <w:p/>
+    <w:p/>
+    <w:p/>
+    <w:p/>
+    <w:p/>
+    <w:p/>
+    <w:p/>
+    <w:p/>
+    <w:p>
+      <w:pPr>
+        <w:pStyle w:val="Style3"/>
+      </w:pPr>
+      <w:r>
+        <w:lastRenderedPageBreak/>
+        <w:t>Process</w:t>
+      </w:r>
+      <w:r>
+        <w:t xml:space="preserve"> 1</w:t>
+      </w:r>
+      <w:r>
+        <w:t xml:space="preserve">: Initializing the PLC System </w:t>
+      </w:r>
+    </w:p>
+    <w:p>
+      <w:r>
+        <w:t xml:space="preserve">Upon arriving at the company, the first step involves powering up the PLC system. This means energizing the </w:t>
+      </w:r>
+      <w:r>
+        <w:rPr>
+          <w:b/>
+          <w:bCs/>
+        </w:rPr>
+        <w:t>Power Supply</w:t>
+      </w:r>
+      <w:r>
+        <w:t xml:space="preserve"> unit, which then provides stable DC power to the PLC's internal components, including the CPU and I/O modules, bringing the entire controller to life. </w:t>
+      </w:r>
+    </w:p>
+    <w:p>
+      <w:r>
+        <w:t xml:space="preserve">At this point, the PLC's CPU typically enters a </w:t>
+      </w:r>
+      <w:r>
+        <w:rPr>
+          <w:b/>
+          <w:bCs/>
+        </w:rPr>
+        <w:t>Programming Mode</w:t>
+      </w:r>
+      <w:r>
+        <w:t xml:space="preserve"> (or Stop Mode), where it is powered on but not actively executing any control logic, waiting to receive instructions.</w:t>
+      </w:r>
+    </w:p>
+    <w:p>
+      <w:r>
+        <w:drawing>
+          <wp:inline distT="0" distB="0" distL="0" distR="0" wp14:anchorId="59BFE594" wp14:editId="236546E6">
+            <wp:extent cx="4723943" cy="4264631"/>
+            <wp:effectExtent l="133350" t="133350" r="133985" b="136525"/>
+            <wp:docPr id="14" name="Picture 14"/>
+            <wp:cNvGraphicFramePr>
+              <a:graphicFrameLocks xmlns:a="http://schemas.openxmlformats.org/drawingml/2006/main" noChangeAspect="1"/>
+            </wp:cNvGraphicFramePr>
+            <a:graphic xmlns:a="http://schemas.openxmlformats.org/drawingml/2006/main">
+              <a:graphicData uri="http://schemas.openxmlformats.org/drawingml/2006/picture">
+                <pic:pic xmlns:pic="http://schemas.openxmlformats.org/drawingml/2006/picture">
+                  <pic:nvPicPr>
+                    <pic:cNvPr id="0" name="Picture 33"/>
+                    <pic:cNvPicPr>
+                      <a:picLocks noChangeAspect="1" noChangeArrowheads="1"/>
+                    </pic:cNvPicPr>
+                  </pic:nvPicPr>
+                  <pic:blipFill rotWithShape="1">
+                    <a:blip r:embed="rId11" cstate="print">
+                      <a:extLst>
+                        <a:ext uri="{28A0092B-C50C-407E-A947-70E740481C1C}">
+                          <a14:useLocalDpi xmlns:a14="http://schemas.microsoft.com/office/drawing/2010/main" val="0"/>
+                        </a:ext>
+                      </a:extLst>
+                    </a:blip>
+                    <a:srcRect t="9723"/>
+                    <a:stretch/>
+                  </pic:blipFill>
+                  <pic:spPr bwMode="auto">
+                    <a:xfrm>
+                      <a:off x="0" y="0"/>
+                      <a:ext cx="4755611" cy="4293220"/>
+                    </a:xfrm>
+                    <a:prstGeom prst="rect">
+                      <a:avLst/>
+                    </a:prstGeom>
+                    <a:noFill/>
+                    <a:ln>
+                      <a:noFill/>
+                    </a:ln>
+                    <a:effectLst>
+                      <a:glow rad="127000">
+                        <a:schemeClr val="tx1"/>
+                      </a:glow>
+                    </a:effectLst>
+                    <a:extLst>
+                      <a:ext uri="{53640926-AAD7-44D8-BBD7-CCE9431645EC}">
+                        <a14:shadowObscured xmlns:a14="http://schemas.microsoft.com/office/drawing/2010/main"/>
+                      </a:ext>
+                    </a:extLst>
+                  </pic:spPr>
+                </pic:pic>
+              </a:graphicData>
+            </a:graphic>
+          </wp:inline>
+        </w:drawing>
+      </w:r>
+    </w:p>
+    <w:p/>
+    <w:p/>
+    <w:p/>
+    <w:p/>
+    <w:p/>
+    <w:p/>
+    <w:p>
+      <w:pPr>
+        <w:pStyle w:val="Style3"/>
+      </w:pPr>
+      <w:r>
+        <w:lastRenderedPageBreak/>
+        <w:t xml:space="preserve">Process: Programming and Downloading Logic </w:t>
+      </w:r>
+    </w:p>
+    <w:p>
+      <w:r>
+        <w:t xml:space="preserve">Next, using a </w:t>
+      </w:r>
+      <w:r>
+        <w:rPr>
+          <w:b/>
+          <w:bCs/>
+        </w:rPr>
+        <w:t>Programming Terminal</w:t>
+      </w:r>
+      <w:r>
+        <w:t xml:space="preserve"> (your PC or specialized device), you develop your control logic. This logic can be written in various IEC 61131-3 standard languages, such as Ladder Logic, Function Block Diagram, Structured Text, or Instruction List. </w:t>
+      </w:r>
+    </w:p>
+    <w:p>
+      <w:r>
+        <w:t xml:space="preserve">Once the program is complete and debugged in the software, it is then compiled and downloaded from your Programming Terminal to the PLC's </w:t>
+      </w:r>
+      <w:r>
+        <w:rPr>
+          <w:b/>
+          <w:bCs/>
+        </w:rPr>
+        <w:t>Memory</w:t>
+      </w:r>
+      <w:r>
+        <w:t xml:space="preserve">. </w:t>
+      </w:r>
+    </w:p>
+    <w:p>
+      <w:r>
+        <w:t>During this download, the PLC's CPU accepts and saves the new program, essentially acquiring its "new skill set" or updated operational instructions.</w:t>
+      </w:r>
+    </w:p>
+    <w:p>
+      <w:r>
+        <w:rPr>
+          <w:noProof/>
+        </w:rPr>
+        <w:drawing>
+          <wp:inline distT="0" distB="0" distL="0" distR="0" wp14:anchorId="0EFAB84E" wp14:editId="5FD530EA">
+            <wp:extent cx="4146042" cy="4086686"/>
+            <wp:effectExtent l="133350" t="133350" r="140335" b="142875"/>
+            <wp:docPr id="15" name="Picture 15"/>
+            <wp:cNvGraphicFramePr>
+              <a:graphicFrameLocks xmlns:a="http://schemas.openxmlformats.org/drawingml/2006/main" noChangeAspect="1"/>
+            </wp:cNvGraphicFramePr>
+            <a:graphic xmlns:a="http://schemas.openxmlformats.org/drawingml/2006/main">
+              <a:graphicData uri="http://schemas.openxmlformats.org/drawingml/2006/picture">
+                <pic:pic xmlns:pic="http://schemas.openxmlformats.org/drawingml/2006/picture">
+                  <pic:nvPicPr>
+                    <pic:cNvPr id="1" name=""/>
+                    <pic:cNvPicPr/>
+                  </pic:nvPicPr>
+                  <pic:blipFill>
+                    <a:blip r:embed="rId12"/>
+                    <a:stretch>
+                      <a:fillRect/>
+                    </a:stretch>
+                  </pic:blipFill>
+                  <pic:spPr>
+                    <a:xfrm>
+                      <a:off x="0" y="0"/>
+                      <a:ext cx="4173051" cy="4113308"/>
+                    </a:xfrm>
+                    <a:prstGeom prst="rect">
+                      <a:avLst/>
+                    </a:prstGeom>
+                    <a:effectLst>
+                      <a:glow rad="127000">
+                        <a:schemeClr val="tx1"/>
+                      </a:glow>
+                    </a:effectLst>
+                  </pic:spPr>
+                </pic:pic>
+              </a:graphicData>
+            </a:graphic>
+          </wp:inline>
+        </w:drawing>
+      </w:r>
+    </w:p>
+    <w:p/>
+    <w:p/>
+    <w:p/>
+    <w:p/>
+    <w:p/>
+    <w:p/>
+    <w:p>
+      <w:pPr>
+        <w:pStyle w:val="Style3"/>
+      </w:pPr>
+      <w:r>
+        <w:lastRenderedPageBreak/>
+        <w:t xml:space="preserve">Process: Transition to Run Mode and Program Execution </w:t>
+      </w:r>
+    </w:p>
+    <w:p>
+      <w:r>
+        <w:t xml:space="preserve">After a successful program download, the PLC's CPU is switched from Programming Mode to </w:t>
+      </w:r>
+      <w:r>
+        <w:rPr>
+          <w:b/>
+          <w:bCs/>
+        </w:rPr>
+        <w:t>Run Mode</w:t>
+      </w:r>
+      <w:r>
+        <w:t xml:space="preserve">. In this mode, the PLC begins its continuous, high-speed </w:t>
+      </w:r>
+      <w:r>
+        <w:rPr>
+          <w:b/>
+          <w:bCs/>
+        </w:rPr>
+        <w:t>scan cycle</w:t>
+      </w:r>
+      <w:r>
+        <w:t xml:space="preserve">. </w:t>
+      </w:r>
+    </w:p>
+    <w:p>
+      <w:r>
+        <w:t xml:space="preserve">This cycle involves three primary phases: first, the CPU reads the current states of all </w:t>
+      </w:r>
+      <w:r>
+        <w:rPr>
+          <w:b/>
+          <w:bCs/>
+        </w:rPr>
+        <w:t>Input Devices</w:t>
+      </w:r>
+      <w:r>
+        <w:t xml:space="preserve"> via the </w:t>
+      </w:r>
+      <w:r>
+        <w:rPr>
+          <w:b/>
+          <w:bCs/>
+        </w:rPr>
+        <w:t>Input Module</w:t>
+      </w:r>
+      <w:r>
+        <w:t xml:space="preserve">, updating its internal memory image of the inputs. </w:t>
+      </w:r>
+    </w:p>
+    <w:p>
+      <w:r>
+        <w:t xml:space="preserve">Second, it executes the downloaded program rung-by-rung (or instruction-by-instruction), processing the logic based on the current input states and internal memory bits. </w:t>
+      </w:r>
+    </w:p>
+    <w:p>
+      <w:r>
+        <w:t xml:space="preserve">Finally, it updates the states of the </w:t>
+      </w:r>
+      <w:r>
+        <w:rPr>
+          <w:b/>
+          <w:bCs/>
+        </w:rPr>
+        <w:t>Output Devices</w:t>
+      </w:r>
+      <w:r>
+        <w:t xml:space="preserve"> based on the results of the executed program.</w:t>
+      </w:r>
+    </w:p>
+    <w:p>
+      <w:r>
+        <w:rPr>
+          <w:noProof/>
+        </w:rPr>
+        <w:drawing>
+          <wp:inline distT="0" distB="0" distL="0" distR="0" wp14:anchorId="3CB679E3" wp14:editId="601B3890">
+            <wp:extent cx="4080205" cy="2942751"/>
+            <wp:effectExtent l="133350" t="133350" r="130175" b="124460"/>
+            <wp:docPr id="16" name="Picture 16"/>
+            <wp:cNvGraphicFramePr>
+              <a:graphicFrameLocks xmlns:a="http://schemas.openxmlformats.org/drawingml/2006/main" noChangeAspect="1"/>
+            </wp:cNvGraphicFramePr>
+            <a:graphic xmlns:a="http://schemas.openxmlformats.org/drawingml/2006/main">
+              <a:graphicData uri="http://schemas.openxmlformats.org/drawingml/2006/picture">
+                <pic:pic xmlns:pic="http://schemas.openxmlformats.org/drawingml/2006/picture">
+                  <pic:nvPicPr>
+                    <pic:cNvPr id="0" name="Picture 35"/>
+                    <pic:cNvPicPr>
+                      <a:picLocks noChangeAspect="1" noChangeArrowheads="1"/>
+                    </pic:cNvPicPr>
+                  </pic:nvPicPr>
+                  <pic:blipFill rotWithShape="1">
+                    <a:blip r:embed="rId13" cstate="print">
+                      <a:extLst>
+                        <a:ext uri="{28A0092B-C50C-407E-A947-70E740481C1C}">
+                          <a14:useLocalDpi xmlns:a14="http://schemas.microsoft.com/office/drawing/2010/main" val="0"/>
+                        </a:ext>
+                      </a:extLst>
+                    </a:blip>
+                    <a:srcRect t="12677" b="15200"/>
+                    <a:stretch/>
+                  </pic:blipFill>
+                  <pic:spPr bwMode="auto">
+                    <a:xfrm>
+                      <a:off x="0" y="0"/>
+                      <a:ext cx="4090667" cy="2950296"/>
+                    </a:xfrm>
+                    <a:prstGeom prst="rect">
+                      <a:avLst/>
+                    </a:prstGeom>
+                    <a:noFill/>
+                    <a:ln>
+                      <a:noFill/>
+                    </a:ln>
+                    <a:effectLst>
+                      <a:glow rad="127000">
+                        <a:schemeClr val="tx1"/>
+                      </a:glow>
+                    </a:effectLst>
+                    <a:extLst>
+                      <a:ext uri="{53640926-AAD7-44D8-BBD7-CCE9431645EC}">
+                        <a14:shadowObscured xmlns:a14="http://schemas.microsoft.com/office/drawing/2010/main"/>
+                      </a:ext>
+                    </a:extLst>
+                  </pic:spPr>
+                </pic:pic>
+              </a:graphicData>
+            </a:graphic>
+          </wp:inline>
+        </w:drawing>
+      </w:r>
+    </w:p>
+    <w:p>
+      <w:pPr>
+        <w:pStyle w:val="Style3"/>
+      </w:pPr>
+      <w:r>
+        <w:t xml:space="preserve">Process: Real-World Actuation via Output Chain </w:t>
+      </w:r>
+    </w:p>
+    <w:p>
+      <w:r>
+        <w:t xml:space="preserve">When the PLC's program logic dictates that a specific output should be activated (e.g., a motor needs to start), the CPU sends a low-power digital signal to the corresponding point on the </w:t>
+      </w:r>
+      <w:r>
+        <w:rPr>
+          <w:b/>
+          <w:bCs/>
+        </w:rPr>
+        <w:t>Output Module</w:t>
+      </w:r>
+      <w:r>
+        <w:t xml:space="preserve">. </w:t>
+      </w:r>
+    </w:p>
+    <w:p>
+      <w:r>
+        <w:t xml:space="preserve">This Output Module then converts that low-power digital signal into a suitable electrical signal (e.g., 24V DC). This low-power signal from the Output Module is then typically routed to the coil of an </w:t>
+      </w:r>
+      <w:r>
+        <w:rPr>
+          <w:b/>
+          <w:bCs/>
+        </w:rPr>
+        <w:t>external control relay or motor contactor</w:t>
+      </w:r>
+      <w:r>
+        <w:t xml:space="preserve">. </w:t>
+      </w:r>
+    </w:p>
+    <w:p>
+      <w:r>
+        <w:t xml:space="preserve">This external relay, acting as a robust intermediary, receives the small signal from the PLC, and in response, its heavy-duty contacts close, allowing high-power electricity to flow to and energize the </w:t>
+      </w:r>
+      <w:r>
+        <w:rPr>
+          <w:b/>
+          <w:bCs/>
+        </w:rPr>
+        <w:t>Output Device</w:t>
+      </w:r>
+      <w:r>
+        <w:t xml:space="preserve"> (e.g., the motor), thereby initiating the desired machine action.</w:t>
+      </w:r>
+    </w:p>
+    <w:p>
+      <w:pPr>
+        <w:pStyle w:val="Style3"/>
+      </w:pPr>
+      <w:r>
+        <w:lastRenderedPageBreak/>
+        <w:t>Key real</w:t>
+      </w:r>
+      <w:r>
+        <w:noBreakHyphen/>
+        <w:t>world use cases:</w:t>
+      </w:r>
+    </w:p>
+    <w:p>
+      <w:pPr>
+        <w:numPr>
+          <w:ilvl w:val="0"/>
+          <w:numId w:val="370"/>
+        </w:numPr>
+      </w:pPr>
+      <w:r>
+        <w:t>Controlling machines on a factory assembly line</w:t>
+      </w:r>
+      <w:r>
+        <w:t>.</w:t>
+      </w:r>
+    </w:p>
+    <w:p>
+      <w:pPr>
+        <w:numPr>
+          <w:ilvl w:val="0"/>
+          <w:numId w:val="370"/>
+        </w:numPr>
+      </w:pPr>
+      <w:r>
+        <w:t xml:space="preserve">Managing amusement ride </w:t>
+      </w:r>
+      <w:r>
+        <w:t>rollercoasters as they twist and turn</w:t>
+      </w:r>
+      <w:r>
+        <w:t>.</w:t>
+      </w:r>
+    </w:p>
+    <w:p>
+      <w:pPr>
+        <w:numPr>
+          <w:ilvl w:val="0"/>
+          <w:numId w:val="370"/>
+        </w:numPr>
+      </w:pPr>
+      <w:r>
+        <w:t>Automating food</w:t>
+      </w:r>
+      <w:r>
+        <w:noBreakHyphen/>
+        <w:t>processing</w:t>
+      </w:r>
+      <w:r>
+        <w:t xml:space="preserve"> machinery</w:t>
+      </w:r>
+      <w:r>
+        <w:t xml:space="preserve"> that</w:t>
+      </w:r>
+      <w:r>
+        <w:t xml:space="preserve"> </w:t>
+      </w:r>
+      <w:r>
+        <w:t>mix ingredients for your favorite snack</w:t>
+      </w:r>
+      <w:r>
+        <w:t>.</w:t>
+      </w:r>
+    </w:p>
+    <w:p/>
+    <w:p>
+      <w:pPr>
+        <w:pStyle w:val="Style2"/>
+      </w:pPr>
+      <w:r>
+        <w:t>Why PLCs instead of normal PCs?</w:t>
+      </w:r>
+    </w:p>
+    <w:p>
+      <w:pPr>
+        <w:pStyle w:val="Style3"/>
+      </w:pPr>
+      <w:r>
+        <w:t>Designed to Handle Digital &amp; Analog I/O:</w:t>
+      </w:r>
+    </w:p>
+    <w:p>
+      <w:r>
+        <w:t>PLCs have built-in I/O modules to directly handle digital and analog signals from industrial devices, while regular PCs need extra hardware and software, making them slower and harder to use for real-time control.</w:t>
+      </w:r>
+      <w:r>
+        <w:t xml:space="preserve"> </w:t>
+      </w:r>
+    </w:p>
+    <w:p/>
+    <w:p>
+      <w:pPr>
+        <w:pStyle w:val="Style3"/>
+      </w:pPr>
+      <w:r>
+        <w:t>Survive Extreme Temperatures:</w:t>
+      </w:r>
+    </w:p>
+    <w:p>
+      <w:r>
+        <w:t>PLCs are rugged and built to survive extreme temperatures, while regular PCs can't handle the heat—or the cold—of harsh industrial environments.</w:t>
+      </w:r>
+      <w:r>
+        <w:t xml:space="preserve"> </w:t>
+      </w:r>
+    </w:p>
+    <w:p>
+      <w:pPr>
+        <w:rPr>
+          <w:b/>
+          <w:bCs/>
+        </w:rPr>
+      </w:pPr>
+    </w:p>
+    <w:p>
+      <w:pPr>
+        <w:pStyle w:val="Style3"/>
+      </w:pPr>
+      <w:r>
+        <w:t>Immune to Electrical Noise:</w:t>
+      </w:r>
+    </w:p>
+    <w:p>
+      <w:r>
+        <w:t>PLCs are built to resist electrical noise from heavy machinery, while regular PCs can glitch or fail in such interference-heavy environments.</w:t>
+      </w:r>
+    </w:p>
+    <w:p/>
+    <w:p>
+      <w:pPr>
+        <w:pStyle w:val="Style3"/>
+      </w:pPr>
+      <w:r>
+        <w:t>Resist Vibration and Impact:</w:t>
+      </w:r>
+    </w:p>
+    <w:p>
+      <w:r>
+        <w:t>PLCs</w:t>
+      </w:r>
+      <w:r>
+        <w:t xml:space="preserve"> are designed with sturdy, shock-resistant casings and components, enabling them to withstand vibrations, impacts, and rough handling </w:t>
+      </w:r>
+      <w:r>
+        <w:t>while regular PCs are too fragile and prone to hardware failures under physical stress.</w:t>
+      </w:r>
+    </w:p>
+    <w:p>
+      <w:pPr>
+        <w:rPr>
+          <w:noProof/>
+        </w:rPr>
+      </w:pPr>
+    </w:p>
+    <w:p>
+      <w:pPr>
+        <w:rPr>
+          <w:noProof/>
+        </w:rPr>
+      </w:pPr>
+    </w:p>
+    <w:p>
+      <w:pPr>
+        <w:rPr>
+          <w:noProof/>
+        </w:rPr>
+      </w:pPr>
+    </w:p>
+    <w:p>
+      <w:pPr>
+        <w:rPr>
+          <w:noProof/>
+        </w:rPr>
+      </w:pPr>
+    </w:p>
+    <w:p>
+      <w:pPr>
+        <w:rPr>
+          <w:noProof/>
+        </w:rPr>
+      </w:pPr>
+    </w:p>
+    <w:p/>
     <w:p>
       <w:pPr>
         <w:rPr>
@@ -637,7 +2616,7 @@
           <w:bCs/>
         </w:rPr>
         <w:lastRenderedPageBreak/>
-        <w:t>✅</w:t>
+        <w:t>🧠</w:t>
       </w:r>
       <w:r>
         <w:rPr>
@@ -650,696 +2629,23 @@
         <w:rPr>
           <w:rStyle w:val="Style2Char"/>
         </w:rPr>
-        <w:t>7. Troubleshooting &amp; Simulation</w:t>
+        <w:t>Core Sections of a PLC</w:t>
       </w:r>
     </w:p>
-    <w:p>
-      <w:pPr>
-        <w:numPr>
-          <w:ilvl w:val="0"/>
-          <w:numId w:val="363"/>
-        </w:numPr>
-      </w:pPr>
-      <w:r>
-        <w:rPr>
-          <w:rStyle w:val="Style3Char"/>
-        </w:rPr>
-        <w:t>Diagnostics</w:t>
-      </w:r>
-      <w:r>
-        <w:rPr>
-          <w:rStyle w:val="Style3Char"/>
-        </w:rPr>
-        <w:br/>
-      </w:r>
-      <w:r>
-        <w:t>▸ Going online with PLC software</w:t>
-      </w:r>
-      <w:r>
-        <w:br/>
-        <w:t>▸ Forcing I/O (know concept)</w:t>
-      </w:r>
-      <w:r>
-        <w:br/>
-        <w:t>▸ Monitoring and interpreting real-time values</w:t>
-      </w:r>
-    </w:p>
-    <w:p>
-      <w:pPr>
-        <w:numPr>
-          <w:ilvl w:val="0"/>
-          <w:numId w:val="363"/>
-        </w:numPr>
-      </w:pPr>
-      <w:r>
-        <w:rPr>
-          <w:rStyle w:val="Style3Char"/>
-        </w:rPr>
-        <w:t>Common Faults</w:t>
-      </w:r>
-      <w:r>
-        <w:br/>
-        <w:t>▸ Inputs not wired or misaddressed</w:t>
-      </w:r>
-      <w:r>
-        <w:br/>
-        <w:t>▸ Timers/counters not resetting as expected</w:t>
-      </w:r>
-    </w:p>
-    <w:p>
-      <w:pPr>
-        <w:numPr>
-          <w:ilvl w:val="0"/>
-          <w:numId w:val="363"/>
-        </w:numPr>
-      </w:pPr>
-      <w:r>
-        <w:rPr>
-          <w:rStyle w:val="Style3Char"/>
-        </w:rPr>
-        <w:t>Simulation Practice</w:t>
-      </w:r>
-      <w:r>
-        <w:t xml:space="preserve"> </w:t>
-      </w:r>
-      <w:r>
-        <w:rPr>
-          <w:i/>
-          <w:iCs/>
-        </w:rPr>
-        <w:t>(you already reached this in class)</w:t>
-      </w:r>
-      <w:r>
-        <w:br/>
-        <w:t>▸ Start/Stop motor latch</w:t>
-      </w:r>
-      <w:r>
-        <w:br/>
-        <w:t>▸ Traffic light (timers)</w:t>
-      </w:r>
-      <w:r>
-        <w:br/>
-        <w:t>▸ Bottle filling/counting (counters)</w:t>
-      </w:r>
-      <w:r>
-        <w:br/>
-        <w:t>▸ Door interlock (AND/OR logic)</w:t>
-      </w:r>
-    </w:p>
-    <w:p/>
     <w:p>
       <w:pPr>
         <w:rPr>
           <w:rStyle w:val="Style2Char"/>
         </w:rPr>
       </w:pPr>
-      <w:r>
-        <w:rPr>
-          <w:rFonts w:ascii="Segoe UI Emoji" w:hAnsi="Segoe UI Emoji" w:cs="Segoe UI Emoji"/>
-          <w:b/>
-          <w:bCs/>
-        </w:rPr>
-        <w:t>✅</w:t>
-      </w:r>
-      <w:r>
-        <w:rPr>
-          <w:b/>
-          <w:bCs/>
-        </w:rPr>
-        <w:t xml:space="preserve"> </w:t>
-      </w:r>
-      <w:r>
-        <w:rPr>
-          <w:rStyle w:val="Style2Char"/>
-        </w:rPr>
-        <w:t>8. Extra (If Time Allows / Bonus Points)</w:t>
-      </w:r>
-    </w:p>
-    <w:p>
-      <w:pPr>
-        <w:numPr>
-          <w:ilvl w:val="0"/>
-          <w:numId w:val="364"/>
-        </w:numPr>
-      </w:pPr>
-      <w:r>
-        <w:t>Analog I/O handling (4–20 mA sensors, scaling raw values)</w:t>
-      </w:r>
-    </w:p>
-    <w:p>
-      <w:pPr>
-        <w:numPr>
-          <w:ilvl w:val="0"/>
-          <w:numId w:val="364"/>
-        </w:numPr>
-      </w:pPr>
-      <w:r>
-        <w:t>Safety interlocks (why certain conditions must be enforced before outputs energize)</w:t>
-      </w:r>
-    </w:p>
-    <w:p/>
-    <w:p>
-      <w:pPr>
-        <w:rPr>
-          <w:rStyle w:val="Style2Char"/>
-        </w:rPr>
-      </w:pPr>
-      <w:r>
-        <w:rPr>
-          <w:rFonts w:ascii="Segoe UI Emoji" w:hAnsi="Segoe UI Emoji" w:cs="Segoe UI Emoji"/>
-          <w:b/>
-          <w:bCs/>
-        </w:rPr>
-        <w:t>✨</w:t>
-      </w:r>
-      <w:r>
-        <w:rPr>
-          <w:b/>
-          <w:bCs/>
-        </w:rPr>
-        <w:t xml:space="preserve"> </w:t>
-      </w:r>
-      <w:r>
-        <w:rPr>
-          <w:rStyle w:val="Style2Char"/>
-        </w:rPr>
-        <w:t>Your Study Priority</w:t>
-      </w:r>
-    </w:p>
-    <w:p>
-      <w:r>
-        <w:t>If time is tight, focus in this order:</w:t>
-      </w:r>
-      <w:r>
-        <w:br/>
-      </w:r>
-      <w:r>
-        <w:rPr>
-          <w:b/>
-          <w:bCs/>
-        </w:rPr>
-        <w:t>Ladder Logic Basics → Timers → Counters → Comparisons/Math → Structuring → Troubleshooting/Simulation.</w:t>
-      </w:r>
-    </w:p>
-    <w:p/>
-    <w:p>
-      <w:pPr>
-        <w:rPr>
-          <w:rStyle w:val="Style2Char"/>
-        </w:rPr>
-      </w:pPr>
-      <w:r>
-        <w:rPr>
-          <w:rFonts w:ascii="Segoe UI Emoji" w:hAnsi="Segoe UI Emoji" w:cs="Segoe UI Emoji"/>
-          <w:b/>
-          <w:bCs/>
-        </w:rPr>
-        <w:t>💡</w:t>
-      </w:r>
-      <w:r>
-        <w:rPr>
-          <w:b/>
-          <w:bCs/>
-        </w:rPr>
-        <w:t xml:space="preserve"> </w:t>
-      </w:r>
-      <w:r>
-        <w:rPr>
-          <w:rStyle w:val="Style2Char"/>
-        </w:rPr>
-        <w:t>Practical Tip</w:t>
-      </w:r>
-    </w:p>
-    <w:p>
-      <w:r>
-        <w:rPr>
-          <w:rFonts w:ascii="Segoe UI Emoji" w:hAnsi="Segoe UI Emoji" w:cs="Segoe UI Emoji"/>
-        </w:rPr>
-        <w:t>✅</w:t>
-      </w:r>
-      <w:r>
-        <w:t xml:space="preserve"> Spend most of your time in a simulator (</w:t>
-      </w:r>
-      <w:proofErr w:type="spellStart"/>
-      <w:r>
-        <w:t>OpenPLC</w:t>
-      </w:r>
-      <w:proofErr w:type="spellEnd"/>
-      <w:r>
-        <w:t xml:space="preserve"> or </w:t>
-      </w:r>
-      <w:proofErr w:type="spellStart"/>
-      <w:r>
-        <w:t>LogixPro</w:t>
-      </w:r>
-      <w:proofErr w:type="spellEnd"/>
-      <w:r>
-        <w:t>).</w:t>
-      </w:r>
-      <w:r>
-        <w:br/>
-      </w:r>
-      <w:r>
-        <w:rPr>
-          <w:rFonts w:ascii="Segoe UI Emoji" w:hAnsi="Segoe UI Emoji" w:cs="Segoe UI Emoji"/>
-        </w:rPr>
-        <w:t>✅</w:t>
-      </w:r>
-      <w:r>
-        <w:t xml:space="preserve"> Build small circuits for each topic.</w:t>
-      </w:r>
-      <w:r>
-        <w:br/>
-      </w:r>
-      <w:r>
-        <w:rPr>
-          <w:rFonts w:ascii="Segoe UI Emoji" w:hAnsi="Segoe UI Emoji" w:cs="Segoe UI Emoji"/>
-        </w:rPr>
-        <w:t>✅</w:t>
-      </w:r>
-      <w:r>
-        <w:t xml:space="preserve"> Write tiny notes after each topic with a quick ladder snippet.</w:t>
-      </w:r>
-    </w:p>
-    <w:p/>
-    <w:p/>
-    <w:p/>
-    <w:p/>
-    <w:p>
-      <w:r>
-        <w:rPr>
-          <w:rFonts w:ascii="Segoe UI Emoji" w:hAnsi="Segoe UI Emoji" w:cs="Segoe UI Emoji"/>
-        </w:rPr>
-        <w:lastRenderedPageBreak/>
-        <w:t>✅</w:t>
-      </w:r>
-      <w:r>
-        <w:t xml:space="preserve"> </w:t>
-      </w:r>
-      <w:r>
-        <w:rPr>
-          <w:rStyle w:val="Style2Char"/>
-        </w:rPr>
-        <w:t xml:space="preserve">9. </w:t>
-      </w:r>
-      <w:r>
-        <w:rPr>
-          <w:rStyle w:val="Style2Char"/>
-        </w:rPr>
-        <w:t>Minor</w:t>
-      </w:r>
-      <w:r>
-        <w:rPr>
-          <w:rStyle w:val="Style2Char"/>
-        </w:rPr>
-        <w:t xml:space="preserve"> Topic</w:t>
-      </w:r>
-      <w:r>
-        <w:rPr>
-          <w:rStyle w:val="Style2Char"/>
-        </w:rPr>
-        <w:t xml:space="preserve"> Additions for a Full House</w:t>
-      </w:r>
-      <w:r>
-        <w:rPr>
-          <w:b/>
-          <w:bCs/>
-        </w:rPr>
-        <w:t xml:space="preserve"> </w:t>
-      </w:r>
-      <w:r>
-        <w:rPr>
-          <w:rFonts w:ascii="Segoe UI Emoji" w:hAnsi="Segoe UI Emoji" w:cs="Segoe UI Emoji"/>
-          <w:b/>
-          <w:bCs/>
-        </w:rPr>
-        <w:t>🏡</w:t>
-      </w:r>
-    </w:p>
-    <w:p>
-      <w:r>
-        <w:rPr>
-          <w:b/>
-          <w:bCs/>
-          <w:color w:val="0000FF"/>
-        </w:rPr>
-        <w:t>Data Addressing &amp; Naming Conventions:</w:t>
-      </w:r>
-      <w:r>
-        <w:t xml:space="preserve"> Understand how different PLC brands label inputs, outputs, timers, and internal bits (e.g., I:1/0, O:2/1, M0.0), so you can read and write ladder logic accurately.</w:t>
-      </w:r>
-    </w:p>
-    <w:p>
-      <w:r>
-        <w:rPr>
-          <w:b/>
-          <w:bCs/>
-          <w:color w:val="0000FF"/>
-        </w:rPr>
-        <w:t>Basic Error Handling &amp; Safety Chains:</w:t>
-      </w:r>
-      <w:r>
-        <w:rPr>
-          <w:color w:val="0000FF"/>
-        </w:rPr>
-        <w:t xml:space="preserve"> </w:t>
-      </w:r>
-      <w:r>
-        <w:t>Learn how to use latches/unlatches or fault bits to flag abnormal conditions, and design safety interlocks (like E</w:t>
-      </w:r>
-      <w:r>
-        <w:noBreakHyphen/>
-        <w:t>stops) that override all other logic when triggered.</w:t>
-      </w:r>
-    </w:p>
-    <w:p>
-      <w:r>
-        <w:rPr>
-          <w:b/>
-          <w:bCs/>
-          <w:color w:val="0000FF"/>
-        </w:rPr>
-        <w:t>PLC Operating Modes:</w:t>
-      </w:r>
-      <w:r>
-        <w:rPr>
-          <w:color w:val="0000FF"/>
-        </w:rPr>
-        <w:t xml:space="preserve"> </w:t>
-      </w:r>
-      <w:r>
-        <w:t>Know the difference between RUN, PROG/STOP, and REMOTE modes, and how each affects program execution and editing.</w:t>
-      </w:r>
-    </w:p>
-    <w:p>
-      <w:r>
-        <w:rPr>
-          <w:b/>
-          <w:bCs/>
-          <w:color w:val="0000FF"/>
-        </w:rPr>
-        <w:t>Troubleshooting Scenarios:</w:t>
-      </w:r>
-      <w:r>
-        <w:rPr>
-          <w:color w:val="0000FF"/>
-        </w:rPr>
-        <w:t xml:space="preserve"> </w:t>
-      </w:r>
-      <w:r>
-        <w:t>Be ready to diagnose practical issues (e.g., motor not starting despite input signal, counters double</w:t>
-      </w:r>
-      <w:r>
-        <w:noBreakHyphen/>
-        <w:t>counting) by tracing logic, wiring, and I/O behavior.</w:t>
-      </w:r>
-    </w:p>
-    <w:p/>
-    <w:p/>
-    <w:p>
-      <w:pPr>
-        <w:rPr>
-          <w:rStyle w:val="Style1Char"/>
-        </w:rPr>
-      </w:pPr>
-      <w:r>
-        <w:rPr>
-          <w:rFonts w:ascii="Segoe UI Emoji" w:hAnsi="Segoe UI Emoji" w:cs="Segoe UI Emoji"/>
-          <w:b/>
-          <w:bCs/>
-        </w:rPr>
-        <w:t>✨</w:t>
-      </w:r>
-      <w:r>
-        <w:rPr>
-          <w:b/>
-          <w:bCs/>
-        </w:rPr>
-        <w:t xml:space="preserve"> </w:t>
-      </w:r>
-      <w:r>
-        <w:rPr>
-          <w:rStyle w:val="Style1Char"/>
-        </w:rPr>
-        <w:t>WHAT IS A PLC?</w:t>
-      </w:r>
-    </w:p>
-    <w:p>
-      <w:r>
-        <w:rPr>
-          <w:b/>
-          <w:bCs/>
-          <w:color w:val="0000FF"/>
-        </w:rPr>
-        <w:t>PLCs</w:t>
-      </w:r>
-      <w:r>
-        <w:t xml:space="preserve"> are a</w:t>
-      </w:r>
-      <w:r>
-        <w:t xml:space="preserve"> specialized industrial computer that controls and automates processes in various industries. </w:t>
-      </w:r>
-    </w:p>
-    <w:p>
-      <w:r>
-        <w:t xml:space="preserve">PLCs are designed to be rugged, reliable, and easily programmed to </w:t>
-      </w:r>
-      <w:r>
-        <w:rPr>
-          <w:b/>
-          <w:bCs/>
-        </w:rPr>
-        <w:t>monitor</w:t>
-      </w:r>
-      <w:r>
-        <w:t xml:space="preserve"> and </w:t>
-      </w:r>
-      <w:r>
-        <w:rPr>
-          <w:b/>
-          <w:bCs/>
-        </w:rPr>
-        <w:t>control</w:t>
-      </w:r>
-      <w:r>
-        <w:t xml:space="preserve"> machines and processes. </w:t>
-      </w:r>
-    </w:p>
-    <w:p>
-      <w:r>
-        <w:t xml:space="preserve">A </w:t>
-      </w:r>
-      <w:r>
-        <w:rPr>
-          <w:b/>
-          <w:bCs/>
-        </w:rPr>
-        <w:t>Programmable Logic Controller (PLC)</w:t>
-      </w:r>
-      <w:r>
-        <w:t xml:space="preserve"> is basically a rugged, specialized industrial computer built to run automation tasks.</w:t>
-      </w:r>
-      <w:r>
-        <w:t xml:space="preserve"> Rugged means they can operate in harsh environments. </w:t>
-      </w:r>
-    </w:p>
-    <w:p>
-      <w:r>
-        <w:rPr>
-          <w:rFonts w:ascii="Segoe UI Emoji" w:hAnsi="Segoe UI Emoji" w:cs="Segoe UI Emoji"/>
-        </w:rPr>
-        <w:t>👉</w:t>
-      </w:r>
-      <w:r>
-        <w:t xml:space="preserve"> It </w:t>
-      </w:r>
-      <w:r>
-        <w:rPr>
-          <w:i/>
-          <w:iCs/>
-          <w:color w:val="0000FF"/>
-        </w:rPr>
-        <w:t>takes in signals</w:t>
-      </w:r>
-      <w:r>
-        <w:rPr>
-          <w:color w:val="0000FF"/>
-        </w:rPr>
-        <w:t xml:space="preserve"> </w:t>
-      </w:r>
-      <w:r>
-        <w:t>from sensors and switches, processes them according to a stored program, and then sends commands to outputs like motors, valves, or lights.</w:t>
-      </w:r>
-    </w:p>
-    <w:p/>
-    <w:p>
-      <w:pPr>
-        <w:pStyle w:val="Style3"/>
-      </w:pPr>
-      <w:r>
-        <w:t>Key real</w:t>
-      </w:r>
-      <w:r>
-        <w:noBreakHyphen/>
-        <w:t>world use cases:</w:t>
-      </w:r>
-    </w:p>
-    <w:p>
-      <w:pPr>
-        <w:numPr>
-          <w:ilvl w:val="0"/>
-          <w:numId w:val="370"/>
-        </w:numPr>
-      </w:pPr>
-      <w:r>
-        <w:t>Controlling machines on a factory assembly line</w:t>
-      </w:r>
-      <w:r>
-        <w:t>.</w:t>
-      </w:r>
-    </w:p>
-    <w:p>
-      <w:pPr>
-        <w:numPr>
-          <w:ilvl w:val="0"/>
-          <w:numId w:val="370"/>
-        </w:numPr>
-      </w:pPr>
-      <w:r>
-        <w:t xml:space="preserve">Managing amusement ride </w:t>
-      </w:r>
-      <w:r>
-        <w:t>rollercoasters as they twist and turn</w:t>
-      </w:r>
-      <w:r>
-        <w:t>.</w:t>
-      </w:r>
-    </w:p>
-    <w:p>
-      <w:pPr>
-        <w:numPr>
-          <w:ilvl w:val="0"/>
-          <w:numId w:val="370"/>
-        </w:numPr>
-      </w:pPr>
-      <w:r>
-        <w:t>Automating food</w:t>
-      </w:r>
-      <w:r>
-        <w:noBreakHyphen/>
-        <w:t>processing</w:t>
-      </w:r>
-      <w:r>
-        <w:t xml:space="preserve"> machinery</w:t>
-      </w:r>
-      <w:r>
-        <w:t xml:space="preserve"> that</w:t>
-      </w:r>
-      <w:r>
-        <w:t xml:space="preserve"> </w:t>
-      </w:r>
-      <w:r>
-        <w:t>mix ingredients for your favorite snack</w:t>
-      </w:r>
-      <w:r>
-        <w:t>.</w:t>
-      </w:r>
-    </w:p>
-    <w:p/>
-    <w:p/>
-    <w:p/>
-    <w:p>
-      <w:pPr>
-        <w:pStyle w:val="Style2"/>
-      </w:pPr>
-      <w:r>
-        <w:lastRenderedPageBreak/>
-        <w:t>Why PLCs instead of normal PCs?</w:t>
-      </w:r>
-    </w:p>
-    <w:p>
-      <w:pPr>
-        <w:pStyle w:val="Style3"/>
-      </w:pPr>
-      <w:r>
-        <w:t>Designed to Handle Digital &amp; Analog I/O:</w:t>
-      </w:r>
-    </w:p>
-    <w:p>
-      <w:r>
-        <w:t>PLCs have built-in I/O modules to directly handle digital and analog signals from industrial devices, while regular PCs need extra hardware and software, making them slower and harder to use for real-time control.</w:t>
-      </w:r>
-      <w:r>
-        <w:t xml:space="preserve"> </w:t>
-      </w:r>
-    </w:p>
-    <w:p/>
-    <w:p>
-      <w:pPr>
-        <w:pStyle w:val="Style3"/>
-      </w:pPr>
-      <w:r>
-        <w:t>Survive Extreme Temperatures:</w:t>
-      </w:r>
-    </w:p>
-    <w:p>
-      <w:r>
-        <w:t>PLCs are rugged and built to survive extreme temperatures, while regular PCs can't handle the heat—or the cold—of harsh industrial environments.</w:t>
-      </w:r>
-      <w:r>
-        <w:t xml:space="preserve"> </w:t>
-      </w:r>
-    </w:p>
-    <w:p>
-      <w:pPr>
-        <w:rPr>
-          <w:b/>
-          <w:bCs/>
-        </w:rPr>
-      </w:pPr>
-    </w:p>
-    <w:p>
-      <w:pPr>
-        <w:pStyle w:val="Style3"/>
-      </w:pPr>
-      <w:r>
-        <w:t>Immune to Electrical Noise:</w:t>
-      </w:r>
-    </w:p>
-    <w:p>
-      <w:r>
-        <w:t>PLCs are built to resist electrical noise from heavy machinery, while regular PCs can glitch or fail in such interference-heavy environments.</w:t>
-      </w:r>
-    </w:p>
-    <w:p/>
-    <w:p>
-      <w:pPr>
-        <w:pStyle w:val="Style3"/>
-      </w:pPr>
-      <w:r>
-        <w:t>Resist Vibration and Impact:</w:t>
-      </w:r>
-    </w:p>
-    <w:p>
-      <w:r>
-        <w:t>PLCs</w:t>
-      </w:r>
-      <w:r>
-        <w:t xml:space="preserve"> are designed with sturdy, shock-resistant casings and components, enabling them to withstand vibrations, impacts, and rough handling </w:t>
-      </w:r>
-      <w:r>
-        <w:t>while regular PCs are too fragile and prone to hardware failures under physical stress.</w:t>
-      </w:r>
-    </w:p>
-    <w:p>
       <w:r>
         <w:rPr>
           <w:noProof/>
         </w:rPr>
         <w:drawing>
-          <wp:inline distT="0" distB="0" distL="0" distR="0" wp14:anchorId="5F19B599" wp14:editId="7C511A6C">
-            <wp:extent cx="5397500" cy="3036094"/>
-            <wp:effectExtent l="133350" t="133350" r="127000" b="126365"/>
+          <wp:inline distT="0" distB="0" distL="0" distR="0" wp14:anchorId="028C9871" wp14:editId="43C71935">
+            <wp:extent cx="4015502" cy="2258720"/>
+            <wp:effectExtent l="133350" t="133350" r="137795" b="141605"/>
             <wp:docPr id="3" name="Picture 3" descr="Real-time PLC Projects - Industrial Automation"/>
             <wp:cNvGraphicFramePr>
               <a:graphicFrameLocks xmlns:a="http://schemas.openxmlformats.org/drawingml/2006/main" noChangeAspect="1"/>
@@ -1354,7 +2660,7 @@
                     </pic:cNvPicPr>
                   </pic:nvPicPr>
                   <pic:blipFill>
-                    <a:blip r:embed="rId8">
+                    <a:blip r:embed="rId14" cstate="print">
                       <a:extLst>
                         <a:ext uri="{28A0092B-C50C-407E-A947-70E740481C1C}">
                           <a14:useLocalDpi xmlns:a14="http://schemas.microsoft.com/office/drawing/2010/main" val="0"/>
@@ -1369,7 +2675,7 @@
                   <pic:spPr bwMode="auto">
                     <a:xfrm>
                       <a:off x="0" y="0"/>
-                      <a:ext cx="5408356" cy="3042200"/>
+                      <a:ext cx="4033667" cy="2268938"/>
                     </a:xfrm>
                     <a:prstGeom prst="rect">
                       <a:avLst/>
@@ -1393,39 +2699,13 @@
     </w:p>
     <w:p>
       <w:pPr>
-        <w:rPr>
-          <w:rStyle w:val="Style2Char"/>
-        </w:rPr>
-      </w:pPr>
-      <w:r>
-        <w:rPr>
-          <w:rFonts w:ascii="Segoe UI Emoji" w:hAnsi="Segoe UI Emoji" w:cs="Segoe UI Emoji"/>
-          <w:b/>
-          <w:bCs/>
-        </w:rPr>
-        <w:lastRenderedPageBreak/>
-        <w:t>🧠</w:t>
-      </w:r>
-      <w:r>
-        <w:rPr>
-          <w:b/>
-          <w:bCs/>
-        </w:rPr>
+        <w:pStyle w:val="Style3"/>
+      </w:pPr>
+      <w:r>
+        <w:t>CPU (Central Processing Unit)</w:t>
+      </w:r>
+      <w:r>
         <w:t xml:space="preserve"> </w:t>
-      </w:r>
-      <w:r>
-        <w:rPr>
-          <w:rStyle w:val="Style2Char"/>
-        </w:rPr>
-        <w:t>Core Sections of a PLC</w:t>
-      </w:r>
-    </w:p>
-    <w:p>
-      <w:pPr>
-        <w:pStyle w:val="Style3"/>
-      </w:pPr>
-      <w:r>
-        <w:t>CPU (Central Processing Unit)</w:t>
       </w:r>
     </w:p>
     <w:p>
@@ -1522,9 +2802,9 @@
           <w:noProof/>
         </w:rPr>
         <w:drawing>
-          <wp:inline distT="0" distB="0" distL="0" distR="0" wp14:anchorId="3EC97BF1" wp14:editId="3830A887">
-            <wp:extent cx="3502625" cy="2457450"/>
-            <wp:effectExtent l="133350" t="133350" r="136525" b="133350"/>
+          <wp:inline distT="0" distB="0" distL="0" distR="0" wp14:anchorId="3EC97BF1" wp14:editId="07F7AD7C">
+            <wp:extent cx="4189933" cy="2939667"/>
+            <wp:effectExtent l="133350" t="133350" r="134620" b="127635"/>
             <wp:docPr id="1" name="Picture 1"/>
             <wp:cNvGraphicFramePr>
               <a:graphicFrameLocks xmlns:a="http://schemas.openxmlformats.org/drawingml/2006/main" noChangeAspect="1"/>
@@ -1537,7 +2817,7 @@
                     <pic:cNvPicPr/>
                   </pic:nvPicPr>
                   <pic:blipFill>
-                    <a:blip r:embed="rId9"/>
+                    <a:blip r:embed="rId15"/>
                     <a:stretch>
                       <a:fillRect/>
                     </a:stretch>
@@ -1545,7 +2825,7 @@
                   <pic:spPr>
                     <a:xfrm>
                       <a:off x="0" y="0"/>
-                      <a:ext cx="3522136" cy="2471139"/>
+                      <a:ext cx="4235902" cy="2971919"/>
                     </a:xfrm>
                     <a:prstGeom prst="rect">
                       <a:avLst/>
@@ -1565,12 +2845,153 @@
       <w:r>
         <w:t xml:space="preserve"> </w:t>
       </w:r>
+    </w:p>
+    <w:p>
+      <w:pPr>
+        <w:rPr>
+          <w:rStyle w:val="Style3Char"/>
+        </w:rPr>
+      </w:pPr>
+      <w:r>
+        <w:rPr>
+          <w:rFonts w:ascii="Segoe UI Emoji" w:hAnsi="Segoe UI Emoji" w:cs="Segoe UI Emoji"/>
+          <w:b/>
+          <w:bCs/>
+        </w:rPr>
+        <w:lastRenderedPageBreak/>
+        <w:t>⚡</w:t>
+      </w:r>
+      <w:r>
+        <w:rPr>
+          <w:b/>
+          <w:bCs/>
+        </w:rPr>
+        <w:t xml:space="preserve"> </w:t>
+      </w:r>
+      <w:r>
+        <w:rPr>
+          <w:rStyle w:val="Style3Char"/>
+        </w:rPr>
+        <w:t>CPU Operating Modes</w:t>
+      </w:r>
+    </w:p>
+    <w:p>
+      <w:r>
+        <w:t>Just like you might switch between "work mode" and "chill mode," the PLC's CPU has distinct operating modes:</w:t>
+      </w:r>
+    </w:p>
+    <w:p>
+      <w:pPr>
+        <w:numPr>
+          <w:ilvl w:val="0"/>
+          <w:numId w:val="380"/>
+        </w:numPr>
+      </w:pPr>
+      <w:r>
+        <w:rPr>
+          <w:b/>
+          <w:bCs/>
+          <w:color w:val="0000FF"/>
+        </w:rPr>
+        <w:t>Programming Mode:</w:t>
+      </w:r>
+      <w:r>
+        <w:t xml:space="preserve"> </w:t>
+      </w:r>
+      <w:r>
+        <w:t xml:space="preserve">In this mode, the PLCs CPU is ready to receive </w:t>
+      </w:r>
+      <w:r>
+        <w:rPr>
+          <w:b/>
+          <w:bCs/>
+        </w:rPr>
+        <w:t>new instructions</w:t>
+      </w:r>
+      <w:r>
+        <w:t xml:space="preserve">. When you connect a PC </w:t>
+      </w:r>
+      <w:r>
+        <w:t xml:space="preserve">with a </w:t>
+      </w:r>
+      <w:r>
+        <w:t xml:space="preserve">PLC </w:t>
+      </w:r>
+      <w:r>
+        <w:t>programming software</w:t>
+      </w:r>
+      <w:r>
+        <w:t xml:space="preserve">, the CPU is in this mode, </w:t>
+      </w:r>
+      <w:r>
+        <w:rPr>
+          <w:b/>
+          <w:bCs/>
+        </w:rPr>
+        <w:t>ready to accept and save those changes</w:t>
+      </w:r>
+      <w:r>
+        <w:t xml:space="preserve"> to its memory. It's like updating the PLC's brain with new skills</w:t>
+      </w:r>
+      <w:r>
+        <w:t>.</w:t>
+      </w:r>
+    </w:p>
+    <w:p>
+      <w:pPr>
+        <w:numPr>
+          <w:ilvl w:val="0"/>
+          <w:numId w:val="380"/>
+        </w:numPr>
+      </w:pPr>
+      <w:r>
+        <w:rPr>
+          <w:b/>
+          <w:bCs/>
+          <w:color w:val="0000FF"/>
+        </w:rPr>
+        <w:t>Run Mode:</w:t>
+      </w:r>
+      <w:r>
+        <w:rPr>
+          <w:color w:val="0000FF"/>
+        </w:rPr>
+        <w:t xml:space="preserve"> </w:t>
+      </w:r>
+      <w:r>
+        <w:t>Once the program is downloaded and confirmed, you switch the CPU to Run Mode</w:t>
+      </w:r>
+      <w:r>
+        <w:t>, where</w:t>
+      </w:r>
+      <w:r>
+        <w:t xml:space="preserve"> the PLC </w:t>
+      </w:r>
+      <w:r>
+        <w:rPr>
+          <w:b/>
+          <w:bCs/>
+        </w:rPr>
+        <w:t>springs into action</w:t>
+      </w:r>
+      <w:r>
+        <w:t xml:space="preserve">! In this mode, the CPU constantly executes the program stored in its memory. </w:t>
+      </w:r>
+    </w:p>
+    <w:p>
+      <w:pPr>
+        <w:rPr>
+          <w:rFonts w:ascii="Segoe UI Emoji" w:hAnsi="Segoe UI Emoji" w:cs="Segoe UI Emoji"/>
+          <w:b/>
+          <w:bCs/>
+        </w:rPr>
+      </w:pPr>
       <w:r>
         <w:rPr>
           <w:noProof/>
         </w:rPr>
         <w:drawing>
-          <wp:inline distT="0" distB="0" distL="0" distR="0" wp14:anchorId="7F79D452" wp14:editId="6FAA107B">
+          <wp:inline distT="0" distB="0" distL="0" distR="0" wp14:anchorId="6D427295" wp14:editId="2932BBB6">
             <wp:extent cx="3727450" cy="2863289"/>
             <wp:effectExtent l="133350" t="133350" r="139700" b="127635"/>
             <wp:docPr id="4" name="Picture 4"/>
@@ -1587,7 +3008,7 @@
                     </pic:cNvPicPr>
                   </pic:nvPicPr>
                   <pic:blipFill rotWithShape="1">
-                    <a:blip r:embed="rId10" cstate="print">
+                    <a:blip r:embed="rId16" cstate="print">
                       <a:extLst>
                         <a:ext uri="{28A0092B-C50C-407E-A947-70E740481C1C}">
                           <a14:useLocalDpi xmlns:a14="http://schemas.microsoft.com/office/drawing/2010/main" val="0"/>
@@ -1626,11 +3047,91 @@
           </wp:inline>
         </w:drawing>
       </w:r>
+      <w:r>
+        <w:rPr>
+          <w:rFonts w:ascii="Segoe UI Emoji" w:hAnsi="Segoe UI Emoji" w:cs="Segoe UI Emoji"/>
+          <w:b/>
+          <w:bCs/>
+        </w:rPr>
+        <w:t xml:space="preserve"> </w:t>
+      </w:r>
     </w:p>
     <w:p>
       <w:pPr>
         <w:rPr>
-          <w:rStyle w:val="Style3Char"/>
+          <w:rFonts w:ascii="Segoe UI Emoji" w:hAnsi="Segoe UI Emoji" w:cs="Segoe UI Emoji"/>
+          <w:b/>
+          <w:bCs/>
+        </w:rPr>
+      </w:pPr>
+    </w:p>
+    <w:p>
+      <w:pPr>
+        <w:rPr>
+          <w:rFonts w:ascii="Segoe UI Emoji" w:hAnsi="Segoe UI Emoji" w:cs="Segoe UI Emoji"/>
+          <w:b/>
+          <w:bCs/>
+        </w:rPr>
+      </w:pPr>
+    </w:p>
+    <w:p>
+      <w:pPr>
+        <w:rPr>
+          <w:rFonts w:ascii="Segoe UI Emoji" w:hAnsi="Segoe UI Emoji" w:cs="Segoe UI Emoji"/>
+          <w:b/>
+          <w:bCs/>
+        </w:rPr>
+      </w:pPr>
+    </w:p>
+    <w:p>
+      <w:pPr>
+        <w:rPr>
+          <w:rFonts w:ascii="Segoe UI Emoji" w:hAnsi="Segoe UI Emoji" w:cs="Segoe UI Emoji"/>
+          <w:b/>
+          <w:bCs/>
+        </w:rPr>
+      </w:pPr>
+    </w:p>
+    <w:p>
+      <w:pPr>
+        <w:rPr>
+          <w:rFonts w:ascii="Segoe UI Emoji" w:hAnsi="Segoe UI Emoji" w:cs="Segoe UI Emoji"/>
+          <w:b/>
+          <w:bCs/>
+        </w:rPr>
+      </w:pPr>
+    </w:p>
+    <w:p>
+      <w:pPr>
+        <w:rPr>
+          <w:rFonts w:ascii="Segoe UI Emoji" w:hAnsi="Segoe UI Emoji" w:cs="Segoe UI Emoji"/>
+          <w:b/>
+          <w:bCs/>
+        </w:rPr>
+      </w:pPr>
+    </w:p>
+    <w:p>
+      <w:pPr>
+        <w:rPr>
+          <w:rFonts w:ascii="Segoe UI Emoji" w:hAnsi="Segoe UI Emoji" w:cs="Segoe UI Emoji"/>
+          <w:b/>
+          <w:bCs/>
+        </w:rPr>
+      </w:pPr>
+    </w:p>
+    <w:p>
+      <w:pPr>
+        <w:rPr>
+          <w:rFonts w:ascii="Segoe UI Emoji" w:hAnsi="Segoe UI Emoji" w:cs="Segoe UI Emoji"/>
+          <w:b/>
+          <w:bCs/>
+        </w:rPr>
+      </w:pPr>
+    </w:p>
+    <w:p>
+      <w:pPr>
+        <w:rPr>
+          <w:rStyle w:val="Style2Char"/>
         </w:rPr>
       </w:pPr>
       <w:r>
@@ -1640,146 +3141,6 @@
           <w:bCs/>
         </w:rPr>
         <w:lastRenderedPageBreak/>
-        <w:t>⚡</w:t>
-      </w:r>
-      <w:r>
-        <w:rPr>
-          <w:b/>
-          <w:bCs/>
-        </w:rPr>
-        <w:t xml:space="preserve"> </w:t>
-      </w:r>
-      <w:r>
-        <w:rPr>
-          <w:rStyle w:val="Style3Char"/>
-        </w:rPr>
-        <w:t>CPU Operating Modes</w:t>
-      </w:r>
-    </w:p>
-    <w:p>
-      <w:r>
-        <w:t>Just like you might switch between "work mode" and "chill mode," the PLC's CPU has distinct operating modes:</w:t>
-      </w:r>
-    </w:p>
-    <w:p>
-      <w:pPr>
-        <w:numPr>
-          <w:ilvl w:val="0"/>
-          <w:numId w:val="380"/>
-        </w:numPr>
-      </w:pPr>
-      <w:r>
-        <w:rPr>
-          <w:b/>
-          <w:bCs/>
-          <w:color w:val="0000FF"/>
-        </w:rPr>
-        <w:t>Programming Mode:</w:t>
-      </w:r>
-      <w:r>
-        <w:t xml:space="preserve"> </w:t>
-      </w:r>
-      <w:r>
-        <w:t xml:space="preserve">In this mode, the PLCs CPU is ready to receive </w:t>
-      </w:r>
-      <w:r>
-        <w:rPr>
-          <w:b/>
-          <w:bCs/>
-        </w:rPr>
-        <w:t>new instructions</w:t>
-      </w:r>
-      <w:r>
-        <w:t xml:space="preserve">. When you connect a PC </w:t>
-      </w:r>
-      <w:r>
-        <w:t xml:space="preserve">with a </w:t>
-      </w:r>
-      <w:r>
-        <w:t xml:space="preserve">PLC </w:t>
-      </w:r>
-      <w:r>
-        <w:t>programming software</w:t>
-      </w:r>
-      <w:r>
-        <w:t xml:space="preserve">, the CPU is in this mode, </w:t>
-      </w:r>
-      <w:r>
-        <w:rPr>
-          <w:b/>
-          <w:bCs/>
-        </w:rPr>
-        <w:t>ready to accept and save those changes</w:t>
-      </w:r>
-      <w:r>
-        <w:t xml:space="preserve"> to its memory. It's like updating the PLC's brain with new skills</w:t>
-      </w:r>
-      <w:r>
-        <w:t>.</w:t>
-      </w:r>
-    </w:p>
-    <w:p>
-      <w:pPr>
-        <w:numPr>
-          <w:ilvl w:val="0"/>
-          <w:numId w:val="380"/>
-        </w:numPr>
-      </w:pPr>
-      <w:r>
-        <w:rPr>
-          <w:b/>
-          <w:bCs/>
-          <w:color w:val="0000FF"/>
-        </w:rPr>
-        <w:t>Run Mode:</w:t>
-      </w:r>
-      <w:r>
-        <w:rPr>
-          <w:color w:val="0000FF"/>
-        </w:rPr>
-        <w:t xml:space="preserve"> </w:t>
-      </w:r>
-      <w:r>
-        <w:t>Once the program is downloaded and confirmed, you switch the CPU to Run Mode</w:t>
-      </w:r>
-      <w:r>
-        <w:t>, where</w:t>
-      </w:r>
-      <w:r>
-        <w:t xml:space="preserve"> the PLC </w:t>
-      </w:r>
-      <w:r>
-        <w:rPr>
-          <w:b/>
-          <w:bCs/>
-        </w:rPr>
-        <w:t>springs into action</w:t>
-      </w:r>
-      <w:r>
-        <w:t xml:space="preserve">! In this mode, the CPU constantly executes the program stored in its memory. </w:t>
-      </w:r>
-    </w:p>
-    <w:p>
-      <w:pPr>
-        <w:rPr>
-          <w:rFonts w:ascii="Segoe UI Emoji" w:hAnsi="Segoe UI Emoji" w:cs="Segoe UI Emoji"/>
-          <w:b/>
-          <w:bCs/>
-        </w:rPr>
-      </w:pPr>
-    </w:p>
-    <w:p>
-      <w:pPr>
-        <w:rPr>
-          <w:rStyle w:val="Style2Char"/>
-        </w:rPr>
-      </w:pPr>
-      <w:r>
-        <w:rPr>
-          <w:rFonts w:ascii="Segoe UI Emoji" w:hAnsi="Segoe UI Emoji" w:cs="Segoe UI Emoji"/>
-          <w:b/>
-          <w:bCs/>
-        </w:rPr>
         <w:t>⚡</w:t>
       </w:r>
       <w:r>
@@ -2046,7 +3407,7 @@
                     </pic:cNvPicPr>
                   </pic:nvPicPr>
                   <pic:blipFill>
-                    <a:blip r:embed="rId11" cstate="print">
+                    <a:blip r:embed="rId17" cstate="print">
                       <a:extLst>
                         <a:ext uri="{28A0092B-C50C-407E-A947-70E740481C1C}">
                           <a14:useLocalDpi xmlns:a14="http://schemas.microsoft.com/office/drawing/2010/main" val="0"/>
@@ -2235,12 +3596,12 @@
         <w:t>️ (virtual switches used inside the program)</w:t>
       </w:r>
     </w:p>
+    <w:p/>
     <w:p>
       <w:r>
+        <w:lastRenderedPageBreak/>
         <w:t xml:space="preserve"> </w:t>
       </w:r>
-    </w:p>
-    <w:p>
       <w:r>
         <w:rPr>
           <w:rStyle w:val="Style3Char"/>
@@ -2439,13 +3800,6 @@
       </w:r>
     </w:p>
     <w:p/>
-    <w:p/>
-    <w:p/>
-    <w:p/>
-    <w:p/>
-    <w:p/>
-    <w:p/>
-    <w:p/>
     <w:p>
       <w:pPr>
         <w:rPr>
@@ -2457,7 +3811,6 @@
         <w:rPr>
           <w:rStyle w:val="Style3Char"/>
         </w:rPr>
-        <w:lastRenderedPageBreak/>
         <w:t>The Scan Time: Blazing Fast Automation!</w:t>
       </w:r>
       <w:r>
@@ -2606,6 +3959,10 @@
     </w:p>
     <w:p>
       <w:r>
+        <w:rPr>
+          <w:noProof/>
+        </w:rPr>
+        <w:lastRenderedPageBreak/>
         <w:drawing>
           <wp:inline distT="0" distB="0" distL="0" distR="0" wp14:anchorId="21724B0A" wp14:editId="68997511">
             <wp:extent cx="3771900" cy="3014296"/>
@@ -2624,7 +3981,7 @@
                     </pic:cNvPicPr>
                   </pic:nvPicPr>
                   <pic:blipFill rotWithShape="1">
-                    <a:blip r:embed="rId12" cstate="print">
+                    <a:blip r:embed="rId18" cstate="print">
                       <a:extLst>
                         <a:ext uri="{28A0092B-C50C-407E-A947-70E740481C1C}">
                           <a14:useLocalDpi xmlns:a14="http://schemas.microsoft.com/office/drawing/2010/main" val="0"/>
@@ -2714,11 +4071,9 @@
         <w:t>This rapid cycling is crucial for ensuring that industrial processes respond instantly to changes in the real world.</w:t>
       </w:r>
     </w:p>
+    <w:p/>
     <w:p>
       <w:pPr>
-        <w:tabs>
-          <w:tab w:val="left" w:pos="1096"/>
-        </w:tabs>
         <w:rPr>
           <w:rStyle w:val="Style3Char"/>
         </w:rPr>
@@ -2729,7 +4084,559 @@
           <w:b/>
           <w:bCs/>
         </w:rPr>
+        <w:t>⚙</w:t>
+      </w:r>
+      <w:r>
+        <w:rPr>
+          <w:b/>
+          <w:bCs/>
+        </w:rPr>
+        <w:t xml:space="preserve">️ </w:t>
+      </w:r>
+      <w:r>
+        <w:rPr>
+          <w:rStyle w:val="Style3Char"/>
+        </w:rPr>
+        <w:t>PLC Scan Cycle Recap:</w:t>
+      </w:r>
+    </w:p>
+    <w:p>
+      <w:r>
+        <w:t xml:space="preserve">Every PLC constantly runs in a </w:t>
+      </w:r>
+      <w:r>
+        <w:rPr>
+          <w:b/>
+          <w:bCs/>
+        </w:rPr>
+        <w:t>loop</w:t>
+      </w:r>
+      <w:r>
+        <w:t xml:space="preserve"> like this:</w:t>
+      </w:r>
+    </w:p>
+    <w:p>
+      <w:r>
+        <w:rPr>
+          <w:noProof/>
+        </w:rPr>
+        <w:drawing>
+          <wp:inline distT="0" distB="0" distL="0" distR="0" wp14:anchorId="39715EE8" wp14:editId="27B0A70C">
+            <wp:extent cx="5124450" cy="1324911"/>
+            <wp:effectExtent l="133350" t="133350" r="133350" b="142240"/>
+            <wp:docPr id="6" name="Picture 6"/>
+            <wp:cNvGraphicFramePr>
+              <a:graphicFrameLocks xmlns:a="http://schemas.openxmlformats.org/drawingml/2006/main" noChangeAspect="1"/>
+            </wp:cNvGraphicFramePr>
+            <a:graphic xmlns:a="http://schemas.openxmlformats.org/drawingml/2006/main">
+              <a:graphicData uri="http://schemas.openxmlformats.org/drawingml/2006/picture">
+                <pic:pic xmlns:pic="http://schemas.openxmlformats.org/drawingml/2006/picture">
+                  <pic:nvPicPr>
+                    <pic:cNvPr id="1" name=""/>
+                    <pic:cNvPicPr/>
+                  </pic:nvPicPr>
+                  <pic:blipFill>
+                    <a:blip r:embed="rId19"/>
+                    <a:stretch>
+                      <a:fillRect/>
+                    </a:stretch>
+                  </pic:blipFill>
+                  <pic:spPr>
+                    <a:xfrm>
+                      <a:off x="0" y="0"/>
+                      <a:ext cx="5143824" cy="1329920"/>
+                    </a:xfrm>
+                    <a:prstGeom prst="rect">
+                      <a:avLst/>
+                    </a:prstGeom>
+                    <a:effectLst>
+                      <a:glow rad="127000">
+                        <a:schemeClr val="tx1"/>
+                      </a:glow>
+                    </a:effectLst>
+                  </pic:spPr>
+                </pic:pic>
+              </a:graphicData>
+            </a:graphic>
+          </wp:inline>
+        </w:drawing>
+      </w:r>
+    </w:p>
+    <w:p>
+      <w:r>
+        <w:t xml:space="preserve">Then back to step 1. Over and over. </w:t>
+      </w:r>
+      <w:proofErr w:type="spellStart"/>
+      <w:r>
+        <w:t>Super fast</w:t>
+      </w:r>
+      <w:proofErr w:type="spellEnd"/>
+      <w:r>
+        <w:t>. Like 1,000 times per second.</w:t>
+      </w:r>
+    </w:p>
+    <w:p>
+      <w:pPr>
+        <w:rPr>
+          <w:rStyle w:val="Style3Char"/>
+        </w:rPr>
+      </w:pPr>
+      <w:r>
+        <w:rPr>
+          <w:rFonts w:ascii="Segoe UI Emoji" w:hAnsi="Segoe UI Emoji" w:cs="Segoe UI Emoji"/>
+          <w:b/>
+          <w:bCs/>
+        </w:rPr>
         <w:lastRenderedPageBreak/>
+        <w:t>🤖</w:t>
+      </w:r>
+      <w:r>
+        <w:rPr>
+          <w:b/>
+          <w:bCs/>
+        </w:rPr>
+        <w:t xml:space="preserve"> </w:t>
+      </w:r>
+      <w:r>
+        <w:rPr>
+          <w:rStyle w:val="Style3Char"/>
+        </w:rPr>
+        <w:t>“Relation to Continuous Loops in Software” — What does that mean?</w:t>
+      </w:r>
+    </w:p>
+    <w:p>
+      <w:r>
+        <w:t xml:space="preserve">That sentence is drawing a comparison between </w:t>
+      </w:r>
+      <w:r>
+        <w:rPr>
+          <w:b/>
+          <w:bCs/>
+        </w:rPr>
+        <w:t>how PLCs run</w:t>
+      </w:r>
+      <w:r>
+        <w:t xml:space="preserve"> and how </w:t>
+      </w:r>
+      <w:r>
+        <w:rPr>
+          <w:b/>
+          <w:bCs/>
+        </w:rPr>
+        <w:t>normal programs</w:t>
+      </w:r>
+      <w:r>
+        <w:t xml:space="preserve"> in, say, C or Python, run loops like this:</w:t>
+      </w:r>
+    </w:p>
+    <w:p>
+      <w:r>
+        <w:rPr>
+          <w:noProof/>
+        </w:rPr>
+        <w:drawing>
+          <wp:inline distT="0" distB="0" distL="0" distR="0" wp14:anchorId="54CA116B" wp14:editId="419A9293">
+            <wp:extent cx="2347835" cy="1600200"/>
+            <wp:effectExtent l="133350" t="133350" r="128905" b="133350"/>
+            <wp:docPr id="7" name="Picture 7"/>
+            <wp:cNvGraphicFramePr>
+              <a:graphicFrameLocks xmlns:a="http://schemas.openxmlformats.org/drawingml/2006/main" noChangeAspect="1"/>
+            </wp:cNvGraphicFramePr>
+            <a:graphic xmlns:a="http://schemas.openxmlformats.org/drawingml/2006/main">
+              <a:graphicData uri="http://schemas.openxmlformats.org/drawingml/2006/picture">
+                <pic:pic xmlns:pic="http://schemas.openxmlformats.org/drawingml/2006/picture">
+                  <pic:nvPicPr>
+                    <pic:cNvPr id="1" name=""/>
+                    <pic:cNvPicPr/>
+                  </pic:nvPicPr>
+                  <pic:blipFill>
+                    <a:blip r:embed="rId20"/>
+                    <a:stretch>
+                      <a:fillRect/>
+                    </a:stretch>
+                  </pic:blipFill>
+                  <pic:spPr>
+                    <a:xfrm>
+                      <a:off x="0" y="0"/>
+                      <a:ext cx="2359370" cy="1608062"/>
+                    </a:xfrm>
+                    <a:prstGeom prst="rect">
+                      <a:avLst/>
+                    </a:prstGeom>
+                    <a:effectLst>
+                      <a:glow rad="127000">
+                        <a:schemeClr val="tx1"/>
+                      </a:glow>
+                    </a:effectLst>
+                  </pic:spPr>
+                </pic:pic>
+              </a:graphicData>
+            </a:graphic>
+          </wp:inline>
+        </w:drawing>
+      </w:r>
+    </w:p>
+    <w:p>
+      <w:r>
+        <w:t xml:space="preserve">The </w:t>
+      </w:r>
+      <w:r>
+        <w:rPr>
+          <w:b/>
+          <w:bCs/>
+        </w:rPr>
+        <w:t>PLC scan cycle</w:t>
+      </w:r>
+      <w:r>
+        <w:t xml:space="preserve"> is basically a </w:t>
+      </w:r>
+      <w:r>
+        <w:rPr>
+          <w:b/>
+          <w:bCs/>
+        </w:rPr>
+        <w:t>hidden while-loop</w:t>
+      </w:r>
+      <w:r>
+        <w:t xml:space="preserve"> that never stops.</w:t>
+      </w:r>
+      <w:r>
+        <w:br/>
+        <w:t>It’s as if the PLC firmware is running something like:</w:t>
+      </w:r>
+    </w:p>
+    <w:p>
+      <w:r>
+        <w:t xml:space="preserve"> </w:t>
+      </w:r>
+      <w:r>
+        <w:rPr>
+          <w:noProof/>
+        </w:rPr>
+        <w:drawing>
+          <wp:inline distT="0" distB="0" distL="0" distR="0" wp14:anchorId="5CE2F3AB" wp14:editId="3B3C96DC">
+            <wp:extent cx="2336800" cy="1461256"/>
+            <wp:effectExtent l="133350" t="133350" r="139700" b="139065"/>
+            <wp:docPr id="9" name="Picture 9"/>
+            <wp:cNvGraphicFramePr>
+              <a:graphicFrameLocks xmlns:a="http://schemas.openxmlformats.org/drawingml/2006/main" noChangeAspect="1"/>
+            </wp:cNvGraphicFramePr>
+            <a:graphic xmlns:a="http://schemas.openxmlformats.org/drawingml/2006/main">
+              <a:graphicData uri="http://schemas.openxmlformats.org/drawingml/2006/picture">
+                <pic:pic xmlns:pic="http://schemas.openxmlformats.org/drawingml/2006/picture">
+                  <pic:nvPicPr>
+                    <pic:cNvPr id="1" name=""/>
+                    <pic:cNvPicPr/>
+                  </pic:nvPicPr>
+                  <pic:blipFill>
+                    <a:blip r:embed="rId21"/>
+                    <a:stretch>
+                      <a:fillRect/>
+                    </a:stretch>
+                  </pic:blipFill>
+                  <pic:spPr>
+                    <a:xfrm>
+                      <a:off x="0" y="0"/>
+                      <a:ext cx="2347938" cy="1468221"/>
+                    </a:xfrm>
+                    <a:prstGeom prst="rect">
+                      <a:avLst/>
+                    </a:prstGeom>
+                    <a:effectLst>
+                      <a:glow rad="127000">
+                        <a:schemeClr val="tx1"/>
+                      </a:glow>
+                    </a:effectLst>
+                  </pic:spPr>
+                </pic:pic>
+              </a:graphicData>
+            </a:graphic>
+          </wp:inline>
+        </w:drawing>
+      </w:r>
+    </w:p>
+    <w:p>
+      <w:r>
+        <w:t xml:space="preserve">Except it’s optimized, real-time, and done in </w:t>
+      </w:r>
+      <w:r>
+        <w:rPr>
+          <w:b/>
+          <w:bCs/>
+        </w:rPr>
+        <w:t>hardware</w:t>
+      </w:r>
+      <w:r>
+        <w:t xml:space="preserve"> </w:t>
+      </w:r>
+      <w:r>
+        <w:t>+</w:t>
+      </w:r>
+      <w:r>
+        <w:t xml:space="preserve"> </w:t>
+      </w:r>
+      <w:r>
+        <w:rPr>
+          <w:b/>
+          <w:bCs/>
+        </w:rPr>
+        <w:t>firmware</w:t>
+      </w:r>
+      <w:r>
+        <w:t>.</w:t>
+      </w:r>
+    </w:p>
+    <w:p/>
+    <w:p>
+      <w:pPr>
+        <w:rPr>
+          <w:rStyle w:val="Style3Char"/>
+        </w:rPr>
+      </w:pPr>
+      <w:r>
+        <w:rPr>
+          <w:rFonts w:ascii="Segoe UI Emoji" w:hAnsi="Segoe UI Emoji" w:cs="Segoe UI Emoji"/>
+          <w:b/>
+          <w:bCs/>
+        </w:rPr>
+        <w:t>🤯</w:t>
+      </w:r>
+      <w:r>
+        <w:rPr>
+          <w:b/>
+          <w:bCs/>
+        </w:rPr>
+        <w:t xml:space="preserve"> </w:t>
+      </w:r>
+      <w:r>
+        <w:rPr>
+          <w:rStyle w:val="Style3Char"/>
+        </w:rPr>
+        <w:t>Why is this even important?</w:t>
+      </w:r>
+    </w:p>
+    <w:p>
+      <w:r>
+        <w:t>Because it explains:</w:t>
+      </w:r>
+    </w:p>
+    <w:p>
+      <w:pPr>
+        <w:numPr>
+          <w:ilvl w:val="0"/>
+          <w:numId w:val="390"/>
+        </w:numPr>
+      </w:pPr>
+      <w:r>
+        <w:t xml:space="preserve">Why your outputs </w:t>
+      </w:r>
+      <w:r>
+        <w:rPr>
+          <w:b/>
+          <w:bCs/>
+        </w:rPr>
+        <w:t>don’t update instantly</w:t>
+      </w:r>
+      <w:r>
+        <w:t xml:space="preserve"> when an input changes. They only change on the </w:t>
+      </w:r>
+      <w:r>
+        <w:rPr>
+          <w:b/>
+          <w:bCs/>
+        </w:rPr>
+        <w:t>next scan</w:t>
+      </w:r>
+      <w:r>
+        <w:t>.</w:t>
+      </w:r>
+    </w:p>
+    <w:p>
+      <w:pPr>
+        <w:numPr>
+          <w:ilvl w:val="0"/>
+          <w:numId w:val="390"/>
+        </w:numPr>
+      </w:pPr>
+      <w:r>
+        <w:t>Why timing issues happen if your ladder logic takes too long to execute.</w:t>
+      </w:r>
+    </w:p>
+    <w:p>
+      <w:pPr>
+        <w:numPr>
+          <w:ilvl w:val="0"/>
+          <w:numId w:val="390"/>
+        </w:numPr>
+      </w:pPr>
+      <w:r>
+        <w:t xml:space="preserve">Why some instructions (like SET/RESET) persist across scans while others (like OUT) only fire if the rung is </w:t>
+      </w:r>
+      <w:r>
+        <w:rPr>
+          <w:i/>
+          <w:iCs/>
+        </w:rPr>
+        <w:t>true every scan</w:t>
+      </w:r>
+      <w:r>
+        <w:t>.</w:t>
+      </w:r>
+    </w:p>
+    <w:p>
+      <w:r>
+        <w:t xml:space="preserve">It’s literally how the PLC </w:t>
+      </w:r>
+      <w:r>
+        <w:rPr>
+          <w:i/>
+          <w:iCs/>
+        </w:rPr>
+        <w:t>lives</w:t>
+      </w:r>
+      <w:r>
+        <w:t xml:space="preserve">. It's not event-driven like Windows code; it's </w:t>
+      </w:r>
+      <w:r>
+        <w:rPr>
+          <w:b/>
+          <w:bCs/>
+        </w:rPr>
+        <w:t>scan-loop based like embedded systems.</w:t>
+      </w:r>
+    </w:p>
+    <w:p>
+      <w:pPr>
+        <w:rPr>
+          <w:rStyle w:val="Style3Char"/>
+        </w:rPr>
+      </w:pPr>
+      <w:r>
+        <w:rPr>
+          <w:rFonts w:ascii="Segoe UI Emoji" w:hAnsi="Segoe UI Emoji" w:cs="Segoe UI Emoji"/>
+          <w:b/>
+          <w:bCs/>
+        </w:rPr>
+        <w:lastRenderedPageBreak/>
+        <w:t>🎮</w:t>
+      </w:r>
+      <w:r>
+        <w:rPr>
+          <w:b/>
+          <w:bCs/>
+        </w:rPr>
+        <w:t xml:space="preserve"> </w:t>
+      </w:r>
+      <w:r>
+        <w:rPr>
+          <w:rStyle w:val="Style3Char"/>
+        </w:rPr>
+        <w:t>Final Analogy:</w:t>
+      </w:r>
+    </w:p>
+    <w:p>
+      <w:r>
+        <w:t>Think of a video game:</w:t>
+      </w:r>
+    </w:p>
+    <w:p>
+      <w:pPr>
+        <w:numPr>
+          <w:ilvl w:val="0"/>
+          <w:numId w:val="391"/>
+        </w:numPr>
+      </w:pPr>
+      <w:r>
+        <w:t>Every frame, it:</w:t>
+      </w:r>
+    </w:p>
+    <w:p>
+      <w:pPr>
+        <w:numPr>
+          <w:ilvl w:val="1"/>
+          <w:numId w:val="391"/>
+        </w:numPr>
+        <w:tabs>
+          <w:tab w:val="num" w:pos="1440"/>
+        </w:tabs>
+        <w:rPr>
+          <w:i/>
+          <w:iCs/>
+        </w:rPr>
+      </w:pPr>
+      <w:r>
+        <w:rPr>
+          <w:i/>
+          <w:iCs/>
+        </w:rPr>
+        <w:t>Checks input (keyboard/mouse)</w:t>
+      </w:r>
+    </w:p>
+    <w:p>
+      <w:pPr>
+        <w:numPr>
+          <w:ilvl w:val="1"/>
+          <w:numId w:val="391"/>
+        </w:numPr>
+        <w:tabs>
+          <w:tab w:val="num" w:pos="1440"/>
+        </w:tabs>
+        <w:rPr>
+          <w:i/>
+          <w:iCs/>
+        </w:rPr>
+      </w:pPr>
+      <w:r>
+        <w:rPr>
+          <w:i/>
+          <w:iCs/>
+        </w:rPr>
+        <w:t>Runs game logic</w:t>
+      </w:r>
+    </w:p>
+    <w:p>
+      <w:pPr>
+        <w:numPr>
+          <w:ilvl w:val="1"/>
+          <w:numId w:val="391"/>
+        </w:numPr>
+        <w:tabs>
+          <w:tab w:val="num" w:pos="1440"/>
+        </w:tabs>
+        <w:rPr>
+          <w:i/>
+          <w:iCs/>
+        </w:rPr>
+      </w:pPr>
+      <w:r>
+        <w:rPr>
+          <w:i/>
+          <w:iCs/>
+        </w:rPr>
+        <w:t>Draws the frame (output)</w:t>
+      </w:r>
+    </w:p>
+    <w:p>
+      <w:r>
+        <w:t>That’s exactly what the PLC is doing. But instead of FPS, it’s scan time.</w:t>
+      </w:r>
+    </w:p>
+    <w:p/>
+    <w:p>
+      <w:pPr>
+        <w:tabs>
+          <w:tab w:val="left" w:pos="1096"/>
+        </w:tabs>
+        <w:rPr>
+          <w:rStyle w:val="Style3Char"/>
+        </w:rPr>
+      </w:pPr>
+      <w:r>
+        <w:rPr>
+          <w:rFonts w:ascii="Segoe UI Symbol" w:hAnsi="Segoe UI Symbol" w:cs="Segoe UI Symbol"/>
+          <w:b/>
+          <w:bCs/>
+        </w:rPr>
         <w:t>⚙</w:t>
       </w:r>
       <w:r>
@@ -2921,7 +4828,7 @@
                     <pic:cNvPicPr/>
                   </pic:nvPicPr>
                   <pic:blipFill>
-                    <a:blip r:embed="rId13"/>
+                    <a:blip r:embed="rId22"/>
                     <a:stretch>
                       <a:fillRect/>
                     </a:stretch>
@@ -2951,6 +4858,16 @@
       <w:pPr>
         <w:ind w:left="360"/>
         <w:rPr>
+          <w:rFonts w:ascii="Segoe UI Emoji" w:hAnsi="Segoe UI Emoji" w:cs="Segoe UI Emoji"/>
+          <w:b/>
+          <w:bCs/>
+        </w:rPr>
+      </w:pPr>
+    </w:p>
+    <w:p>
+      <w:pPr>
+        <w:ind w:left="360"/>
+        <w:rPr>
           <w:rStyle w:val="Style2Char"/>
         </w:rPr>
       </w:pPr>
@@ -2960,6 +4877,7 @@
           <w:b/>
           <w:bCs/>
         </w:rPr>
+        <w:lastRenderedPageBreak/>
         <w:t>✅</w:t>
       </w:r>
       <w:r>
@@ -3084,7 +5002,6 @@
         <w:rPr>
           <w:rStyle w:val="Style3Char"/>
         </w:rPr>
-        <w:lastRenderedPageBreak/>
         <w:t>Power Supply</w:t>
       </w:r>
       <w:r>
@@ -3361,6 +5278,7 @@
         <w:rPr>
           <w:rStyle w:val="Style3Char"/>
         </w:rPr>
+        <w:lastRenderedPageBreak/>
         <w:t>Communication Ports / Interfaces</w:t>
       </w:r>
       <w:r>
@@ -3414,7 +5332,6 @@
         <w:pStyle w:val="Style2"/>
       </w:pPr>
       <w:r>
-        <w:lastRenderedPageBreak/>
         <w:t>In exam</w:t>
       </w:r>
       <w:r>
@@ -38280,6 +40197,151 @@
     </w:lvl>
   </w:abstractNum>
   <w:abstractNum w:abstractNumId="256" w15:restartNumberingAfterBreak="0">
+    <w:nsid w:val="51B54475"/>
+    <w:multiLevelType w:val="multilevel"/>
+    <w:tmpl w:val="B2561C66"/>
+    <w:lvl w:ilvl="0">
+      <w:start w:val="1"/>
+      <w:numFmt w:val="bullet"/>
+      <w:lvlText w:val=""/>
+      <w:lvlJc w:val="left"/>
+      <w:pPr>
+        <w:tabs>
+          <w:tab w:val="num" w:pos="720"/>
+        </w:tabs>
+        <w:ind w:left="720" w:hanging="360"/>
+      </w:pPr>
+      <w:rPr>
+        <w:rFonts w:ascii="Symbol" w:hAnsi="Symbol" w:hint="default"/>
+        <w:sz w:val="20"/>
+      </w:rPr>
+    </w:lvl>
+    <w:lvl w:ilvl="1">
+      <w:start w:val="1"/>
+      <w:numFmt w:val="bullet"/>
+      <w:lvlText w:val=""/>
+      <w:lvlJc w:val="left"/>
+      <w:pPr>
+        <w:ind w:left="1440" w:hanging="360"/>
+      </w:pPr>
+      <w:rPr>
+        <w:rFonts w:ascii="Wingdings" w:hAnsi="Wingdings" w:hint="default"/>
+      </w:rPr>
+    </w:lvl>
+    <w:lvl w:ilvl="2" w:tentative="1">
+      <w:start w:val="1"/>
+      <w:numFmt w:val="bullet"/>
+      <w:lvlText w:val=""/>
+      <w:lvlJc w:val="left"/>
+      <w:pPr>
+        <w:tabs>
+          <w:tab w:val="num" w:pos="2160"/>
+        </w:tabs>
+        <w:ind w:left="2160" w:hanging="360"/>
+      </w:pPr>
+      <w:rPr>
+        <w:rFonts w:ascii="Wingdings" w:hAnsi="Wingdings" w:hint="default"/>
+        <w:sz w:val="20"/>
+      </w:rPr>
+    </w:lvl>
+    <w:lvl w:ilvl="3" w:tentative="1">
+      <w:start w:val="1"/>
+      <w:numFmt w:val="bullet"/>
+      <w:lvlText w:val=""/>
+      <w:lvlJc w:val="left"/>
+      <w:pPr>
+        <w:tabs>
+          <w:tab w:val="num" w:pos="2880"/>
+        </w:tabs>
+        <w:ind w:left="2880" w:hanging="360"/>
+      </w:pPr>
+      <w:rPr>
+        <w:rFonts w:ascii="Wingdings" w:hAnsi="Wingdings" w:hint="default"/>
+        <w:sz w:val="20"/>
+      </w:rPr>
+    </w:lvl>
+    <w:lvl w:ilvl="4" w:tentative="1">
+      <w:start w:val="1"/>
+      <w:numFmt w:val="bullet"/>
+      <w:lvlText w:val=""/>
+      <w:lvlJc w:val="left"/>
+      <w:pPr>
+        <w:tabs>
+          <w:tab w:val="num" w:pos="3600"/>
+        </w:tabs>
+        <w:ind w:left="3600" w:hanging="360"/>
+      </w:pPr>
+      <w:rPr>
+        <w:rFonts w:ascii="Wingdings" w:hAnsi="Wingdings" w:hint="default"/>
+        <w:sz w:val="20"/>
+      </w:rPr>
+    </w:lvl>
+    <w:lvl w:ilvl="5" w:tentative="1">
+      <w:start w:val="1"/>
+      <w:numFmt w:val="bullet"/>
+      <w:lvlText w:val=""/>
+      <w:lvlJc w:val="left"/>
+      <w:pPr>
+        <w:tabs>
+          <w:tab w:val="num" w:pos="4320"/>
+        </w:tabs>
+        <w:ind w:left="4320" w:hanging="360"/>
+      </w:pPr>
+      <w:rPr>
+        <w:rFonts w:ascii="Wingdings" w:hAnsi="Wingdings" w:hint="default"/>
+        <w:sz w:val="20"/>
+      </w:rPr>
+    </w:lvl>
+    <w:lvl w:ilvl="6" w:tentative="1">
+      <w:start w:val="1"/>
+      <w:numFmt w:val="bullet"/>
+      <w:lvlText w:val=""/>
+      <w:lvlJc w:val="left"/>
+      <w:pPr>
+        <w:tabs>
+          <w:tab w:val="num" w:pos="5040"/>
+        </w:tabs>
+        <w:ind w:left="5040" w:hanging="360"/>
+      </w:pPr>
+      <w:rPr>
+        <w:rFonts w:ascii="Wingdings" w:hAnsi="Wingdings" w:hint="default"/>
+        <w:sz w:val="20"/>
+      </w:rPr>
+    </w:lvl>
+    <w:lvl w:ilvl="7" w:tentative="1">
+      <w:start w:val="1"/>
+      <w:numFmt w:val="bullet"/>
+      <w:lvlText w:val=""/>
+      <w:lvlJc w:val="left"/>
+      <w:pPr>
+        <w:tabs>
+          <w:tab w:val="num" w:pos="5760"/>
+        </w:tabs>
+        <w:ind w:left="5760" w:hanging="360"/>
+      </w:pPr>
+      <w:rPr>
+        <w:rFonts w:ascii="Wingdings" w:hAnsi="Wingdings" w:hint="default"/>
+        <w:sz w:val="20"/>
+      </w:rPr>
+    </w:lvl>
+    <w:lvl w:ilvl="8" w:tentative="1">
+      <w:start w:val="1"/>
+      <w:numFmt w:val="bullet"/>
+      <w:lvlText w:val=""/>
+      <w:lvlJc w:val="left"/>
+      <w:pPr>
+        <w:tabs>
+          <w:tab w:val="num" w:pos="6480"/>
+        </w:tabs>
+        <w:ind w:left="6480" w:hanging="360"/>
+      </w:pPr>
+      <w:rPr>
+        <w:rFonts w:ascii="Wingdings" w:hAnsi="Wingdings" w:hint="default"/>
+        <w:sz w:val="20"/>
+      </w:rPr>
+    </w:lvl>
+  </w:abstractNum>
+  <w:abstractNum w:abstractNumId="257" w15:restartNumberingAfterBreak="0">
     <w:nsid w:val="51CF4974"/>
     <w:multiLevelType w:val="multilevel"/>
     <w:tmpl w:val="3C46C7B2"/>
@@ -38392,7 +40454,7 @@
       </w:pPr>
     </w:lvl>
   </w:abstractNum>
-  <w:abstractNum w:abstractNumId="257" w15:restartNumberingAfterBreak="0">
+  <w:abstractNum w:abstractNumId="258" w15:restartNumberingAfterBreak="0">
     <w:nsid w:val="51F7267A"/>
     <w:multiLevelType w:val="multilevel"/>
     <w:tmpl w:val="AB846200"/>
@@ -38541,7 +40603,7 @@
       </w:rPr>
     </w:lvl>
   </w:abstractNum>
-  <w:abstractNum w:abstractNumId="258" w15:restartNumberingAfterBreak="0">
+  <w:abstractNum w:abstractNumId="259" w15:restartNumberingAfterBreak="0">
     <w:nsid w:val="52164BB4"/>
     <w:multiLevelType w:val="multilevel"/>
     <w:tmpl w:val="F094268A"/>
@@ -38690,7 +40752,7 @@
       </w:rPr>
     </w:lvl>
   </w:abstractNum>
-  <w:abstractNum w:abstractNumId="259" w15:restartNumberingAfterBreak="0">
+  <w:abstractNum w:abstractNumId="260" w15:restartNumberingAfterBreak="0">
     <w:nsid w:val="52570944"/>
     <w:multiLevelType w:val="multilevel"/>
     <w:tmpl w:val="31EC883A"/>
@@ -38839,7 +40901,7 @@
       </w:rPr>
     </w:lvl>
   </w:abstractNum>
-  <w:abstractNum w:abstractNumId="260" w15:restartNumberingAfterBreak="0">
+  <w:abstractNum w:abstractNumId="261" w15:restartNumberingAfterBreak="0">
     <w:nsid w:val="52BC2BBE"/>
     <w:multiLevelType w:val="multilevel"/>
     <w:tmpl w:val="911A263C"/>
@@ -38988,7 +41050,7 @@
       </w:rPr>
     </w:lvl>
   </w:abstractNum>
-  <w:abstractNum w:abstractNumId="261" w15:restartNumberingAfterBreak="0">
+  <w:abstractNum w:abstractNumId="262" w15:restartNumberingAfterBreak="0">
     <w:nsid w:val="52BF235A"/>
     <w:multiLevelType w:val="multilevel"/>
     <w:tmpl w:val="E298799E"/>
@@ -39137,7 +41199,7 @@
       </w:rPr>
     </w:lvl>
   </w:abstractNum>
-  <w:abstractNum w:abstractNumId="262" w15:restartNumberingAfterBreak="0">
+  <w:abstractNum w:abstractNumId="263" w15:restartNumberingAfterBreak="0">
     <w:nsid w:val="52E97325"/>
     <w:multiLevelType w:val="hybridMultilevel"/>
     <w:tmpl w:val="249AAE8A"/>
@@ -39250,7 +41312,7 @@
       </w:rPr>
     </w:lvl>
   </w:abstractNum>
-  <w:abstractNum w:abstractNumId="263" w15:restartNumberingAfterBreak="0">
+  <w:abstractNum w:abstractNumId="264" w15:restartNumberingAfterBreak="0">
     <w:nsid w:val="5312338C"/>
     <w:multiLevelType w:val="multilevel"/>
     <w:tmpl w:val="7F22CC84"/>
@@ -39399,7 +41461,7 @@
       </w:rPr>
     </w:lvl>
   </w:abstractNum>
-  <w:abstractNum w:abstractNumId="264" w15:restartNumberingAfterBreak="0">
+  <w:abstractNum w:abstractNumId="265" w15:restartNumberingAfterBreak="0">
     <w:nsid w:val="531A4681"/>
     <w:multiLevelType w:val="multilevel"/>
     <w:tmpl w:val="EE306606"/>
@@ -39548,7 +41610,7 @@
       </w:rPr>
     </w:lvl>
   </w:abstractNum>
-  <w:abstractNum w:abstractNumId="265" w15:restartNumberingAfterBreak="0">
+  <w:abstractNum w:abstractNumId="266" w15:restartNumberingAfterBreak="0">
     <w:nsid w:val="534F4E3C"/>
     <w:multiLevelType w:val="multilevel"/>
     <w:tmpl w:val="3D7C2E14"/>
@@ -39697,7 +41759,7 @@
       </w:rPr>
     </w:lvl>
   </w:abstractNum>
-  <w:abstractNum w:abstractNumId="266" w15:restartNumberingAfterBreak="0">
+  <w:abstractNum w:abstractNumId="267" w15:restartNumberingAfterBreak="0">
     <w:nsid w:val="53BB7A88"/>
     <w:multiLevelType w:val="multilevel"/>
     <w:tmpl w:val="1D5E02CE"/>
@@ -39846,7 +41908,7 @@
       </w:rPr>
     </w:lvl>
   </w:abstractNum>
-  <w:abstractNum w:abstractNumId="267" w15:restartNumberingAfterBreak="0">
+  <w:abstractNum w:abstractNumId="268" w15:restartNumberingAfterBreak="0">
     <w:nsid w:val="53C8558F"/>
     <w:multiLevelType w:val="hybridMultilevel"/>
     <w:tmpl w:val="356E43F0"/>
@@ -39991,7 +42053,7 @@
       </w:rPr>
     </w:lvl>
   </w:abstractNum>
-  <w:abstractNum w:abstractNumId="268" w15:restartNumberingAfterBreak="0">
+  <w:abstractNum w:abstractNumId="269" w15:restartNumberingAfterBreak="0">
     <w:nsid w:val="54353C1D"/>
     <w:multiLevelType w:val="multilevel"/>
     <w:tmpl w:val="B46C4630"/>
@@ -40140,7 +42202,7 @@
       </w:rPr>
     </w:lvl>
   </w:abstractNum>
-  <w:abstractNum w:abstractNumId="269" w15:restartNumberingAfterBreak="0">
+  <w:abstractNum w:abstractNumId="270" w15:restartNumberingAfterBreak="0">
     <w:nsid w:val="54440818"/>
     <w:multiLevelType w:val="multilevel"/>
     <w:tmpl w:val="3DAECDEC"/>
@@ -40289,7 +42351,7 @@
       </w:rPr>
     </w:lvl>
   </w:abstractNum>
-  <w:abstractNum w:abstractNumId="270" w15:restartNumberingAfterBreak="0">
+  <w:abstractNum w:abstractNumId="271" w15:restartNumberingAfterBreak="0">
     <w:nsid w:val="549D5255"/>
     <w:multiLevelType w:val="multilevel"/>
     <w:tmpl w:val="AD9CE39A"/>
@@ -40438,7 +42500,7 @@
       </w:rPr>
     </w:lvl>
   </w:abstractNum>
-  <w:abstractNum w:abstractNumId="271" w15:restartNumberingAfterBreak="0">
+  <w:abstractNum w:abstractNumId="272" w15:restartNumberingAfterBreak="0">
     <w:nsid w:val="54C26668"/>
     <w:multiLevelType w:val="multilevel"/>
     <w:tmpl w:val="CDFA8FFA"/>
@@ -40587,7 +42649,7 @@
       </w:rPr>
     </w:lvl>
   </w:abstractNum>
-  <w:abstractNum w:abstractNumId="272" w15:restartNumberingAfterBreak="0">
+  <w:abstractNum w:abstractNumId="273" w15:restartNumberingAfterBreak="0">
     <w:nsid w:val="55CF3DB4"/>
     <w:multiLevelType w:val="multilevel"/>
     <w:tmpl w:val="A83A6916"/>
@@ -40736,7 +42798,7 @@
       </w:rPr>
     </w:lvl>
   </w:abstractNum>
-  <w:abstractNum w:abstractNumId="273" w15:restartNumberingAfterBreak="0">
+  <w:abstractNum w:abstractNumId="274" w15:restartNumberingAfterBreak="0">
     <w:nsid w:val="55EF7F7F"/>
     <w:multiLevelType w:val="multilevel"/>
     <w:tmpl w:val="0E36951A"/>
@@ -40885,7 +42947,7 @@
       </w:rPr>
     </w:lvl>
   </w:abstractNum>
-  <w:abstractNum w:abstractNumId="274" w15:restartNumberingAfterBreak="0">
+  <w:abstractNum w:abstractNumId="275" w15:restartNumberingAfterBreak="0">
     <w:nsid w:val="566C3409"/>
     <w:multiLevelType w:val="multilevel"/>
     <w:tmpl w:val="FD6813E2"/>
@@ -41034,7 +43096,7 @@
       </w:rPr>
     </w:lvl>
   </w:abstractNum>
-  <w:abstractNum w:abstractNumId="275" w15:restartNumberingAfterBreak="0">
+  <w:abstractNum w:abstractNumId="276" w15:restartNumberingAfterBreak="0">
     <w:nsid w:val="566E79AB"/>
     <w:multiLevelType w:val="multilevel"/>
     <w:tmpl w:val="C6C2AEEE"/>
@@ -41183,7 +43245,7 @@
       </w:rPr>
     </w:lvl>
   </w:abstractNum>
-  <w:abstractNum w:abstractNumId="276" w15:restartNumberingAfterBreak="0">
+  <w:abstractNum w:abstractNumId="277" w15:restartNumberingAfterBreak="0">
     <w:nsid w:val="56D03BFA"/>
     <w:multiLevelType w:val="multilevel"/>
     <w:tmpl w:val="2C7E5694"/>
@@ -41332,7 +43394,7 @@
       </w:rPr>
     </w:lvl>
   </w:abstractNum>
-  <w:abstractNum w:abstractNumId="277" w15:restartNumberingAfterBreak="0">
+  <w:abstractNum w:abstractNumId="278" w15:restartNumberingAfterBreak="0">
     <w:nsid w:val="56F83012"/>
     <w:multiLevelType w:val="multilevel"/>
     <w:tmpl w:val="E2849408"/>
@@ -41481,7 +43543,7 @@
       </w:rPr>
     </w:lvl>
   </w:abstractNum>
-  <w:abstractNum w:abstractNumId="278" w15:restartNumberingAfterBreak="0">
+  <w:abstractNum w:abstractNumId="279" w15:restartNumberingAfterBreak="0">
     <w:nsid w:val="57040216"/>
     <w:multiLevelType w:val="multilevel"/>
     <w:tmpl w:val="6882E3AC"/>
@@ -41626,7 +43688,7 @@
       </w:rPr>
     </w:lvl>
   </w:abstractNum>
-  <w:abstractNum w:abstractNumId="279" w15:restartNumberingAfterBreak="0">
+  <w:abstractNum w:abstractNumId="280" w15:restartNumberingAfterBreak="0">
     <w:nsid w:val="57C27743"/>
     <w:multiLevelType w:val="multilevel"/>
     <w:tmpl w:val="31C83648"/>
@@ -41775,7 +43837,7 @@
       </w:rPr>
     </w:lvl>
   </w:abstractNum>
-  <w:abstractNum w:abstractNumId="280" w15:restartNumberingAfterBreak="0">
+  <w:abstractNum w:abstractNumId="281" w15:restartNumberingAfterBreak="0">
     <w:nsid w:val="580C7E65"/>
     <w:multiLevelType w:val="multilevel"/>
     <w:tmpl w:val="67B2B59C"/>
@@ -41888,7 +43950,7 @@
       </w:pPr>
     </w:lvl>
   </w:abstractNum>
-  <w:abstractNum w:abstractNumId="281" w15:restartNumberingAfterBreak="0">
+  <w:abstractNum w:abstractNumId="282" w15:restartNumberingAfterBreak="0">
     <w:nsid w:val="58BF65C2"/>
     <w:multiLevelType w:val="multilevel"/>
     <w:tmpl w:val="FD425304"/>
@@ -42037,7 +44099,7 @@
       </w:rPr>
     </w:lvl>
   </w:abstractNum>
-  <w:abstractNum w:abstractNumId="282" w15:restartNumberingAfterBreak="0">
+  <w:abstractNum w:abstractNumId="283" w15:restartNumberingAfterBreak="0">
     <w:nsid w:val="58D94E05"/>
     <w:multiLevelType w:val="multilevel"/>
     <w:tmpl w:val="B7F8430E"/>
@@ -42186,7 +44248,7 @@
       </w:rPr>
     </w:lvl>
   </w:abstractNum>
-  <w:abstractNum w:abstractNumId="283" w15:restartNumberingAfterBreak="0">
+  <w:abstractNum w:abstractNumId="284" w15:restartNumberingAfterBreak="0">
     <w:nsid w:val="591E0CA1"/>
     <w:multiLevelType w:val="multilevel"/>
     <w:tmpl w:val="F73EC290"/>
@@ -42331,7 +44393,7 @@
       </w:rPr>
     </w:lvl>
   </w:abstractNum>
-  <w:abstractNum w:abstractNumId="284" w15:restartNumberingAfterBreak="0">
+  <w:abstractNum w:abstractNumId="285" w15:restartNumberingAfterBreak="0">
     <w:nsid w:val="592353BA"/>
     <w:multiLevelType w:val="multilevel"/>
     <w:tmpl w:val="A6B2AE06"/>
@@ -42480,7 +44542,7 @@
       </w:rPr>
     </w:lvl>
   </w:abstractNum>
-  <w:abstractNum w:abstractNumId="285" w15:restartNumberingAfterBreak="0">
+  <w:abstractNum w:abstractNumId="286" w15:restartNumberingAfterBreak="0">
     <w:nsid w:val="59320967"/>
     <w:multiLevelType w:val="multilevel"/>
     <w:tmpl w:val="1A34AEF4"/>
@@ -42625,7 +44687,7 @@
       </w:rPr>
     </w:lvl>
   </w:abstractNum>
-  <w:abstractNum w:abstractNumId="286" w15:restartNumberingAfterBreak="0">
+  <w:abstractNum w:abstractNumId="287" w15:restartNumberingAfterBreak="0">
     <w:nsid w:val="59347102"/>
     <w:multiLevelType w:val="multilevel"/>
     <w:tmpl w:val="C94E5B36"/>
@@ -42738,7 +44800,7 @@
       </w:pPr>
     </w:lvl>
   </w:abstractNum>
-  <w:abstractNum w:abstractNumId="287" w15:restartNumberingAfterBreak="0">
+  <w:abstractNum w:abstractNumId="288" w15:restartNumberingAfterBreak="0">
     <w:nsid w:val="59A71FC6"/>
     <w:multiLevelType w:val="multilevel"/>
     <w:tmpl w:val="3DCA0164"/>
@@ -42887,7 +44949,7 @@
       </w:rPr>
     </w:lvl>
   </w:abstractNum>
-  <w:abstractNum w:abstractNumId="288" w15:restartNumberingAfterBreak="0">
+  <w:abstractNum w:abstractNumId="289" w15:restartNumberingAfterBreak="0">
     <w:nsid w:val="5A540F73"/>
     <w:multiLevelType w:val="multilevel"/>
     <w:tmpl w:val="ADAE9AD4"/>
@@ -43036,7 +45098,7 @@
       </w:rPr>
     </w:lvl>
   </w:abstractNum>
-  <w:abstractNum w:abstractNumId="289" w15:restartNumberingAfterBreak="0">
+  <w:abstractNum w:abstractNumId="290" w15:restartNumberingAfterBreak="0">
     <w:nsid w:val="5A5F49EC"/>
     <w:multiLevelType w:val="multilevel"/>
     <w:tmpl w:val="716CD8F6"/>
@@ -43185,7 +45247,7 @@
       </w:rPr>
     </w:lvl>
   </w:abstractNum>
-  <w:abstractNum w:abstractNumId="290" w15:restartNumberingAfterBreak="0">
+  <w:abstractNum w:abstractNumId="291" w15:restartNumberingAfterBreak="0">
     <w:nsid w:val="5B0E620F"/>
     <w:multiLevelType w:val="multilevel"/>
     <w:tmpl w:val="24DA14F2"/>
@@ -43334,7 +45396,7 @@
       </w:rPr>
     </w:lvl>
   </w:abstractNum>
-  <w:abstractNum w:abstractNumId="291" w15:restartNumberingAfterBreak="0">
+  <w:abstractNum w:abstractNumId="292" w15:restartNumberingAfterBreak="0">
     <w:nsid w:val="5B7261CF"/>
     <w:multiLevelType w:val="multilevel"/>
     <w:tmpl w:val="F8EE590A"/>
@@ -43483,7 +45545,7 @@
       </w:rPr>
     </w:lvl>
   </w:abstractNum>
-  <w:abstractNum w:abstractNumId="292" w15:restartNumberingAfterBreak="0">
+  <w:abstractNum w:abstractNumId="293" w15:restartNumberingAfterBreak="0">
     <w:nsid w:val="5B9D71DB"/>
     <w:multiLevelType w:val="multilevel"/>
     <w:tmpl w:val="6602DEE0"/>
@@ -43596,7 +45658,7 @@
       </w:pPr>
     </w:lvl>
   </w:abstractNum>
-  <w:abstractNum w:abstractNumId="293" w15:restartNumberingAfterBreak="0">
+  <w:abstractNum w:abstractNumId="294" w15:restartNumberingAfterBreak="0">
     <w:nsid w:val="5BE659C4"/>
     <w:multiLevelType w:val="multilevel"/>
     <w:tmpl w:val="12583C96"/>
@@ -43745,7 +45807,7 @@
       </w:rPr>
     </w:lvl>
   </w:abstractNum>
-  <w:abstractNum w:abstractNumId="294" w15:restartNumberingAfterBreak="0">
+  <w:abstractNum w:abstractNumId="295" w15:restartNumberingAfterBreak="0">
     <w:nsid w:val="5C7E2839"/>
     <w:multiLevelType w:val="multilevel"/>
     <w:tmpl w:val="19124D08"/>
@@ -43858,7 +45920,7 @@
       </w:pPr>
     </w:lvl>
   </w:abstractNum>
-  <w:abstractNum w:abstractNumId="295" w15:restartNumberingAfterBreak="0">
+  <w:abstractNum w:abstractNumId="296" w15:restartNumberingAfterBreak="0">
     <w:nsid w:val="5CAB55F7"/>
     <w:multiLevelType w:val="multilevel"/>
     <w:tmpl w:val="4E905AEE"/>
@@ -44007,7 +46069,7 @@
       </w:rPr>
     </w:lvl>
   </w:abstractNum>
-  <w:abstractNum w:abstractNumId="296" w15:restartNumberingAfterBreak="0">
+  <w:abstractNum w:abstractNumId="297" w15:restartNumberingAfterBreak="0">
     <w:nsid w:val="5CFB40DE"/>
     <w:multiLevelType w:val="multilevel"/>
     <w:tmpl w:val="849AB1EA"/>
@@ -44156,7 +46218,7 @@
       </w:rPr>
     </w:lvl>
   </w:abstractNum>
-  <w:abstractNum w:abstractNumId="297" w15:restartNumberingAfterBreak="0">
+  <w:abstractNum w:abstractNumId="298" w15:restartNumberingAfterBreak="0">
     <w:nsid w:val="5CFC0B17"/>
     <w:multiLevelType w:val="multilevel"/>
     <w:tmpl w:val="5E16D7CA"/>
@@ -44305,7 +46367,7 @@
       </w:rPr>
     </w:lvl>
   </w:abstractNum>
-  <w:abstractNum w:abstractNumId="298" w15:restartNumberingAfterBreak="0">
+  <w:abstractNum w:abstractNumId="299" w15:restartNumberingAfterBreak="0">
     <w:nsid w:val="5D30343D"/>
     <w:multiLevelType w:val="multilevel"/>
     <w:tmpl w:val="6F709736"/>
@@ -44454,7 +46516,7 @@
       </w:rPr>
     </w:lvl>
   </w:abstractNum>
-  <w:abstractNum w:abstractNumId="299" w15:restartNumberingAfterBreak="0">
+  <w:abstractNum w:abstractNumId="300" w15:restartNumberingAfterBreak="0">
     <w:nsid w:val="5D4F7A41"/>
     <w:multiLevelType w:val="multilevel"/>
     <w:tmpl w:val="DA98AAC2"/>
@@ -44603,7 +46665,7 @@
       </w:rPr>
     </w:lvl>
   </w:abstractNum>
-  <w:abstractNum w:abstractNumId="300" w15:restartNumberingAfterBreak="0">
+  <w:abstractNum w:abstractNumId="301" w15:restartNumberingAfterBreak="0">
     <w:nsid w:val="606B4383"/>
     <w:multiLevelType w:val="multilevel"/>
     <w:tmpl w:val="588A04AA"/>
@@ -44752,7 +46814,7 @@
       </w:rPr>
     </w:lvl>
   </w:abstractNum>
-  <w:abstractNum w:abstractNumId="301" w15:restartNumberingAfterBreak="0">
+  <w:abstractNum w:abstractNumId="302" w15:restartNumberingAfterBreak="0">
     <w:nsid w:val="60712488"/>
     <w:multiLevelType w:val="multilevel"/>
     <w:tmpl w:val="6862D936"/>
@@ -44901,7 +46963,7 @@
       </w:rPr>
     </w:lvl>
   </w:abstractNum>
-  <w:abstractNum w:abstractNumId="302" w15:restartNumberingAfterBreak="0">
+  <w:abstractNum w:abstractNumId="303" w15:restartNumberingAfterBreak="0">
     <w:nsid w:val="612A5D48"/>
     <w:multiLevelType w:val="multilevel"/>
     <w:tmpl w:val="CB90DC22"/>
@@ -45050,7 +47112,7 @@
       </w:rPr>
     </w:lvl>
   </w:abstractNum>
-  <w:abstractNum w:abstractNumId="303" w15:restartNumberingAfterBreak="0">
+  <w:abstractNum w:abstractNumId="304" w15:restartNumberingAfterBreak="0">
     <w:nsid w:val="61DC77D7"/>
     <w:multiLevelType w:val="multilevel"/>
     <w:tmpl w:val="AB02F00A"/>
@@ -45199,7 +47261,7 @@
       </w:rPr>
     </w:lvl>
   </w:abstractNum>
-  <w:abstractNum w:abstractNumId="304" w15:restartNumberingAfterBreak="0">
+  <w:abstractNum w:abstractNumId="305" w15:restartNumberingAfterBreak="0">
     <w:nsid w:val="61F13321"/>
     <w:multiLevelType w:val="multilevel"/>
     <w:tmpl w:val="7C2E70F0"/>
@@ -45319,7 +47381,7 @@
       </w:pPr>
     </w:lvl>
   </w:abstractNum>
-  <w:abstractNum w:abstractNumId="305" w15:restartNumberingAfterBreak="0">
+  <w:abstractNum w:abstractNumId="306" w15:restartNumberingAfterBreak="0">
     <w:nsid w:val="621C222C"/>
     <w:multiLevelType w:val="multilevel"/>
     <w:tmpl w:val="77486334"/>
@@ -45432,7 +47494,156 @@
       </w:pPr>
     </w:lvl>
   </w:abstractNum>
-  <w:abstractNum w:abstractNumId="306" w15:restartNumberingAfterBreak="0">
+  <w:abstractNum w:abstractNumId="307" w15:restartNumberingAfterBreak="0">
+    <w:nsid w:val="62F75B3F"/>
+    <w:multiLevelType w:val="multilevel"/>
+    <w:tmpl w:val="94D060C4"/>
+    <w:lvl w:ilvl="0">
+      <w:start w:val="1"/>
+      <w:numFmt w:val="bullet"/>
+      <w:lvlText w:val=""/>
+      <w:lvlJc w:val="left"/>
+      <w:pPr>
+        <w:tabs>
+          <w:tab w:val="num" w:pos="720"/>
+        </w:tabs>
+        <w:ind w:left="720" w:hanging="360"/>
+      </w:pPr>
+      <w:rPr>
+        <w:rFonts w:ascii="Symbol" w:hAnsi="Symbol" w:hint="default"/>
+        <w:sz w:val="20"/>
+      </w:rPr>
+    </w:lvl>
+    <w:lvl w:ilvl="1" w:tentative="1">
+      <w:start w:val="1"/>
+      <w:numFmt w:val="bullet"/>
+      <w:lvlText w:val="o"/>
+      <w:lvlJc w:val="left"/>
+      <w:pPr>
+        <w:tabs>
+          <w:tab w:val="num" w:pos="1440"/>
+        </w:tabs>
+        <w:ind w:left="1440" w:hanging="360"/>
+      </w:pPr>
+      <w:rPr>
+        <w:rFonts w:ascii="Courier New" w:hAnsi="Courier New" w:hint="default"/>
+        <w:sz w:val="20"/>
+      </w:rPr>
+    </w:lvl>
+    <w:lvl w:ilvl="2" w:tentative="1">
+      <w:start w:val="1"/>
+      <w:numFmt w:val="bullet"/>
+      <w:lvlText w:val=""/>
+      <w:lvlJc w:val="left"/>
+      <w:pPr>
+        <w:tabs>
+          <w:tab w:val="num" w:pos="2160"/>
+        </w:tabs>
+        <w:ind w:left="2160" w:hanging="360"/>
+      </w:pPr>
+      <w:rPr>
+        <w:rFonts w:ascii="Wingdings" w:hAnsi="Wingdings" w:hint="default"/>
+        <w:sz w:val="20"/>
+      </w:rPr>
+    </w:lvl>
+    <w:lvl w:ilvl="3" w:tentative="1">
+      <w:start w:val="1"/>
+      <w:numFmt w:val="bullet"/>
+      <w:lvlText w:val=""/>
+      <w:lvlJc w:val="left"/>
+      <w:pPr>
+        <w:tabs>
+          <w:tab w:val="num" w:pos="2880"/>
+        </w:tabs>
+        <w:ind w:left="2880" w:hanging="360"/>
+      </w:pPr>
+      <w:rPr>
+        <w:rFonts w:ascii="Wingdings" w:hAnsi="Wingdings" w:hint="default"/>
+        <w:sz w:val="20"/>
+      </w:rPr>
+    </w:lvl>
+    <w:lvl w:ilvl="4" w:tentative="1">
+      <w:start w:val="1"/>
+      <w:numFmt w:val="bullet"/>
+      <w:lvlText w:val=""/>
+      <w:lvlJc w:val="left"/>
+      <w:pPr>
+        <w:tabs>
+          <w:tab w:val="num" w:pos="3600"/>
+        </w:tabs>
+        <w:ind w:left="3600" w:hanging="360"/>
+      </w:pPr>
+      <w:rPr>
+        <w:rFonts w:ascii="Wingdings" w:hAnsi="Wingdings" w:hint="default"/>
+        <w:sz w:val="20"/>
+      </w:rPr>
+    </w:lvl>
+    <w:lvl w:ilvl="5" w:tentative="1">
+      <w:start w:val="1"/>
+      <w:numFmt w:val="bullet"/>
+      <w:lvlText w:val=""/>
+      <w:lvlJc w:val="left"/>
+      <w:pPr>
+        <w:tabs>
+          <w:tab w:val="num" w:pos="4320"/>
+        </w:tabs>
+        <w:ind w:left="4320" w:hanging="360"/>
+      </w:pPr>
+      <w:rPr>
+        <w:rFonts w:ascii="Wingdings" w:hAnsi="Wingdings" w:hint="default"/>
+        <w:sz w:val="20"/>
+      </w:rPr>
+    </w:lvl>
+    <w:lvl w:ilvl="6" w:tentative="1">
+      <w:start w:val="1"/>
+      <w:numFmt w:val="bullet"/>
+      <w:lvlText w:val=""/>
+      <w:lvlJc w:val="left"/>
+      <w:pPr>
+        <w:tabs>
+          <w:tab w:val="num" w:pos="5040"/>
+        </w:tabs>
+        <w:ind w:left="5040" w:hanging="360"/>
+      </w:pPr>
+      <w:rPr>
+        <w:rFonts w:ascii="Wingdings" w:hAnsi="Wingdings" w:hint="default"/>
+        <w:sz w:val="20"/>
+      </w:rPr>
+    </w:lvl>
+    <w:lvl w:ilvl="7" w:tentative="1">
+      <w:start w:val="1"/>
+      <w:numFmt w:val="bullet"/>
+      <w:lvlText w:val=""/>
+      <w:lvlJc w:val="left"/>
+      <w:pPr>
+        <w:tabs>
+          <w:tab w:val="num" w:pos="5760"/>
+        </w:tabs>
+        <w:ind w:left="5760" w:hanging="360"/>
+      </w:pPr>
+      <w:rPr>
+        <w:rFonts w:ascii="Wingdings" w:hAnsi="Wingdings" w:hint="default"/>
+        <w:sz w:val="20"/>
+      </w:rPr>
+    </w:lvl>
+    <w:lvl w:ilvl="8" w:tentative="1">
+      <w:start w:val="1"/>
+      <w:numFmt w:val="bullet"/>
+      <w:lvlText w:val=""/>
+      <w:lvlJc w:val="left"/>
+      <w:pPr>
+        <w:tabs>
+          <w:tab w:val="num" w:pos="6480"/>
+        </w:tabs>
+        <w:ind w:left="6480" w:hanging="360"/>
+      </w:pPr>
+      <w:rPr>
+        <w:rFonts w:ascii="Wingdings" w:hAnsi="Wingdings" w:hint="default"/>
+        <w:sz w:val="20"/>
+      </w:rPr>
+    </w:lvl>
+  </w:abstractNum>
+  <w:abstractNum w:abstractNumId="308" w15:restartNumberingAfterBreak="0">
     <w:nsid w:val="63B42A31"/>
     <w:multiLevelType w:val="multilevel"/>
     <w:tmpl w:val="86AE5184"/>
@@ -45545,7 +47756,7 @@
       </w:pPr>
     </w:lvl>
   </w:abstractNum>
-  <w:abstractNum w:abstractNumId="307" w15:restartNumberingAfterBreak="0">
+  <w:abstractNum w:abstractNumId="309" w15:restartNumberingAfterBreak="0">
     <w:nsid w:val="64055032"/>
     <w:multiLevelType w:val="multilevel"/>
     <w:tmpl w:val="CB90DC22"/>
@@ -45694,7 +47905,7 @@
       </w:rPr>
     </w:lvl>
   </w:abstractNum>
-  <w:abstractNum w:abstractNumId="308" w15:restartNumberingAfterBreak="0">
+  <w:abstractNum w:abstractNumId="310" w15:restartNumberingAfterBreak="0">
     <w:nsid w:val="649D20E6"/>
     <w:multiLevelType w:val="multilevel"/>
     <w:tmpl w:val="952638EA"/>
@@ -45843,7 +48054,7 @@
       </w:rPr>
     </w:lvl>
   </w:abstractNum>
-  <w:abstractNum w:abstractNumId="309" w15:restartNumberingAfterBreak="0">
+  <w:abstractNum w:abstractNumId="311" w15:restartNumberingAfterBreak="0">
     <w:nsid w:val="65151825"/>
     <w:multiLevelType w:val="multilevel"/>
     <w:tmpl w:val="0BC8648E"/>
@@ -45956,7 +48167,7 @@
       </w:pPr>
     </w:lvl>
   </w:abstractNum>
-  <w:abstractNum w:abstractNumId="310" w15:restartNumberingAfterBreak="0">
+  <w:abstractNum w:abstractNumId="312" w15:restartNumberingAfterBreak="0">
     <w:nsid w:val="654D0B67"/>
     <w:multiLevelType w:val="multilevel"/>
     <w:tmpl w:val="689A3CF2"/>
@@ -46073,7 +48284,7 @@
       </w:pPr>
     </w:lvl>
   </w:abstractNum>
-  <w:abstractNum w:abstractNumId="311" w15:restartNumberingAfterBreak="0">
+  <w:abstractNum w:abstractNumId="313" w15:restartNumberingAfterBreak="0">
     <w:nsid w:val="65DA2008"/>
     <w:multiLevelType w:val="multilevel"/>
     <w:tmpl w:val="075A6594"/>
@@ -46222,7 +48433,7 @@
       </w:rPr>
     </w:lvl>
   </w:abstractNum>
-  <w:abstractNum w:abstractNumId="312" w15:restartNumberingAfterBreak="0">
+  <w:abstractNum w:abstractNumId="314" w15:restartNumberingAfterBreak="0">
     <w:nsid w:val="660C1AEA"/>
     <w:multiLevelType w:val="multilevel"/>
     <w:tmpl w:val="90C43CF2"/>
@@ -46371,7 +48582,7 @@
       </w:rPr>
     </w:lvl>
   </w:abstractNum>
-  <w:abstractNum w:abstractNumId="313" w15:restartNumberingAfterBreak="0">
+  <w:abstractNum w:abstractNumId="315" w15:restartNumberingAfterBreak="0">
     <w:nsid w:val="665926BF"/>
     <w:multiLevelType w:val="multilevel"/>
     <w:tmpl w:val="643A887E"/>
@@ -46520,7 +48731,7 @@
       </w:rPr>
     </w:lvl>
   </w:abstractNum>
-  <w:abstractNum w:abstractNumId="314" w15:restartNumberingAfterBreak="0">
+  <w:abstractNum w:abstractNumId="316" w15:restartNumberingAfterBreak="0">
     <w:nsid w:val="665F1508"/>
     <w:multiLevelType w:val="multilevel"/>
     <w:tmpl w:val="10BC6624"/>
@@ -46669,7 +48880,7 @@
       </w:rPr>
     </w:lvl>
   </w:abstractNum>
-  <w:abstractNum w:abstractNumId="315" w15:restartNumberingAfterBreak="0">
+  <w:abstractNum w:abstractNumId="317" w15:restartNumberingAfterBreak="0">
     <w:nsid w:val="667B3831"/>
     <w:multiLevelType w:val="multilevel"/>
     <w:tmpl w:val="6602DEE0"/>
@@ -46782,7 +48993,7 @@
       </w:pPr>
     </w:lvl>
   </w:abstractNum>
-  <w:abstractNum w:abstractNumId="316" w15:restartNumberingAfterBreak="0">
+  <w:abstractNum w:abstractNumId="318" w15:restartNumberingAfterBreak="0">
     <w:nsid w:val="669F3B78"/>
     <w:multiLevelType w:val="multilevel"/>
     <w:tmpl w:val="EFA07FD0"/>
@@ -46931,7 +49142,7 @@
       </w:rPr>
     </w:lvl>
   </w:abstractNum>
-  <w:abstractNum w:abstractNumId="317" w15:restartNumberingAfterBreak="0">
+  <w:abstractNum w:abstractNumId="319" w15:restartNumberingAfterBreak="0">
     <w:nsid w:val="670F6E77"/>
     <w:multiLevelType w:val="multilevel"/>
     <w:tmpl w:val="55ECAF22"/>
@@ -47044,7 +49255,7 @@
       </w:pPr>
     </w:lvl>
   </w:abstractNum>
-  <w:abstractNum w:abstractNumId="318" w15:restartNumberingAfterBreak="0">
+  <w:abstractNum w:abstractNumId="320" w15:restartNumberingAfterBreak="0">
     <w:nsid w:val="6745050B"/>
     <w:multiLevelType w:val="multilevel"/>
     <w:tmpl w:val="5986E3E2"/>
@@ -47193,7 +49404,7 @@
       </w:rPr>
     </w:lvl>
   </w:abstractNum>
-  <w:abstractNum w:abstractNumId="319" w15:restartNumberingAfterBreak="0">
+  <w:abstractNum w:abstractNumId="321" w15:restartNumberingAfterBreak="0">
     <w:nsid w:val="677C3D25"/>
     <w:multiLevelType w:val="multilevel"/>
     <w:tmpl w:val="FC0A8E02"/>
@@ -47342,7 +49553,7 @@
       </w:rPr>
     </w:lvl>
   </w:abstractNum>
-  <w:abstractNum w:abstractNumId="320" w15:restartNumberingAfterBreak="0">
+  <w:abstractNum w:abstractNumId="322" w15:restartNumberingAfterBreak="0">
     <w:nsid w:val="67963181"/>
     <w:multiLevelType w:val="multilevel"/>
     <w:tmpl w:val="9F6A0CDC"/>
@@ -47491,7 +49702,7 @@
       </w:rPr>
     </w:lvl>
   </w:abstractNum>
-  <w:abstractNum w:abstractNumId="321" w15:restartNumberingAfterBreak="0">
+  <w:abstractNum w:abstractNumId="323" w15:restartNumberingAfterBreak="0">
     <w:nsid w:val="67F579AD"/>
     <w:multiLevelType w:val="multilevel"/>
     <w:tmpl w:val="92683570"/>
@@ -47612,7 +49823,7 @@
       </w:pPr>
     </w:lvl>
   </w:abstractNum>
-  <w:abstractNum w:abstractNumId="322" w15:restartNumberingAfterBreak="0">
+  <w:abstractNum w:abstractNumId="324" w15:restartNumberingAfterBreak="0">
     <w:nsid w:val="680A2029"/>
     <w:multiLevelType w:val="multilevel"/>
     <w:tmpl w:val="08E8EC6E"/>
@@ -47761,7 +49972,7 @@
       </w:rPr>
     </w:lvl>
   </w:abstractNum>
-  <w:abstractNum w:abstractNumId="323" w15:restartNumberingAfterBreak="0">
+  <w:abstractNum w:abstractNumId="325" w15:restartNumberingAfterBreak="0">
     <w:nsid w:val="684C70A9"/>
     <w:multiLevelType w:val="multilevel"/>
     <w:tmpl w:val="9B88431E"/>
@@ -47910,7 +50121,7 @@
       </w:rPr>
     </w:lvl>
   </w:abstractNum>
-  <w:abstractNum w:abstractNumId="324" w15:restartNumberingAfterBreak="0">
+  <w:abstractNum w:abstractNumId="326" w15:restartNumberingAfterBreak="0">
     <w:nsid w:val="689A1B10"/>
     <w:multiLevelType w:val="multilevel"/>
     <w:tmpl w:val="C0F299F8"/>
@@ -48059,7 +50270,7 @@
       </w:rPr>
     </w:lvl>
   </w:abstractNum>
-  <w:abstractNum w:abstractNumId="325" w15:restartNumberingAfterBreak="0">
+  <w:abstractNum w:abstractNumId="327" w15:restartNumberingAfterBreak="0">
     <w:nsid w:val="68CD5F09"/>
     <w:multiLevelType w:val="multilevel"/>
     <w:tmpl w:val="4D2C25C6"/>
@@ -48208,7 +50419,7 @@
       </w:rPr>
     </w:lvl>
   </w:abstractNum>
-  <w:abstractNum w:abstractNumId="326" w15:restartNumberingAfterBreak="0">
+  <w:abstractNum w:abstractNumId="328" w15:restartNumberingAfterBreak="0">
     <w:nsid w:val="68D75723"/>
     <w:multiLevelType w:val="multilevel"/>
     <w:tmpl w:val="27789AF0"/>
@@ -48357,7 +50568,7 @@
       </w:rPr>
     </w:lvl>
   </w:abstractNum>
-  <w:abstractNum w:abstractNumId="327" w15:restartNumberingAfterBreak="0">
+  <w:abstractNum w:abstractNumId="329" w15:restartNumberingAfterBreak="0">
     <w:nsid w:val="68FA1EB3"/>
     <w:multiLevelType w:val="multilevel"/>
     <w:tmpl w:val="C116001A"/>
@@ -48470,7 +50681,7 @@
       </w:pPr>
     </w:lvl>
   </w:abstractNum>
-  <w:abstractNum w:abstractNumId="328" w15:restartNumberingAfterBreak="0">
+  <w:abstractNum w:abstractNumId="330" w15:restartNumberingAfterBreak="0">
     <w:nsid w:val="69227F93"/>
     <w:multiLevelType w:val="hybridMultilevel"/>
     <w:tmpl w:val="6AB63F7C"/>
@@ -48583,7 +50794,7 @@
       </w:rPr>
     </w:lvl>
   </w:abstractNum>
-  <w:abstractNum w:abstractNumId="329" w15:restartNumberingAfterBreak="0">
+  <w:abstractNum w:abstractNumId="331" w15:restartNumberingAfterBreak="0">
     <w:nsid w:val="694723B4"/>
     <w:multiLevelType w:val="multilevel"/>
     <w:tmpl w:val="DE6C8C60"/>
@@ -48732,7 +50943,7 @@
       </w:rPr>
     </w:lvl>
   </w:abstractNum>
-  <w:abstractNum w:abstractNumId="330" w15:restartNumberingAfterBreak="0">
+  <w:abstractNum w:abstractNumId="332" w15:restartNumberingAfterBreak="0">
     <w:nsid w:val="69B35357"/>
     <w:multiLevelType w:val="multilevel"/>
     <w:tmpl w:val="F4761192"/>
@@ -48877,7 +51088,7 @@
       </w:rPr>
     </w:lvl>
   </w:abstractNum>
-  <w:abstractNum w:abstractNumId="331" w15:restartNumberingAfterBreak="0">
+  <w:abstractNum w:abstractNumId="333" w15:restartNumberingAfterBreak="0">
     <w:nsid w:val="69C45683"/>
     <w:multiLevelType w:val="multilevel"/>
     <w:tmpl w:val="3B92B450"/>
@@ -48990,7 +51201,7 @@
       </w:pPr>
     </w:lvl>
   </w:abstractNum>
-  <w:abstractNum w:abstractNumId="332" w15:restartNumberingAfterBreak="0">
+  <w:abstractNum w:abstractNumId="334" w15:restartNumberingAfterBreak="0">
     <w:nsid w:val="69C61DD7"/>
     <w:multiLevelType w:val="multilevel"/>
     <w:tmpl w:val="09F665A8"/>
@@ -49139,7 +51350,7 @@
       </w:rPr>
     </w:lvl>
   </w:abstractNum>
-  <w:abstractNum w:abstractNumId="333" w15:restartNumberingAfterBreak="0">
+  <w:abstractNum w:abstractNumId="335" w15:restartNumberingAfterBreak="0">
     <w:nsid w:val="69CA450F"/>
     <w:multiLevelType w:val="multilevel"/>
     <w:tmpl w:val="1B2E1556"/>
@@ -49252,7 +51463,7 @@
       </w:pPr>
     </w:lvl>
   </w:abstractNum>
-  <w:abstractNum w:abstractNumId="334" w15:restartNumberingAfterBreak="0">
+  <w:abstractNum w:abstractNumId="336" w15:restartNumberingAfterBreak="0">
     <w:nsid w:val="69FC2ACC"/>
     <w:multiLevelType w:val="multilevel"/>
     <w:tmpl w:val="35962DF2"/>
@@ -49401,7 +51612,7 @@
       </w:rPr>
     </w:lvl>
   </w:abstractNum>
-  <w:abstractNum w:abstractNumId="335" w15:restartNumberingAfterBreak="0">
+  <w:abstractNum w:abstractNumId="337" w15:restartNumberingAfterBreak="0">
     <w:nsid w:val="69FE03A8"/>
     <w:multiLevelType w:val="multilevel"/>
     <w:tmpl w:val="6602DEE0"/>
@@ -49514,7 +51725,7 @@
       </w:pPr>
     </w:lvl>
   </w:abstractNum>
-  <w:abstractNum w:abstractNumId="336" w15:restartNumberingAfterBreak="0">
+  <w:abstractNum w:abstractNumId="338" w15:restartNumberingAfterBreak="0">
     <w:nsid w:val="6ADF3138"/>
     <w:multiLevelType w:val="multilevel"/>
     <w:tmpl w:val="E8E41A0C"/>
@@ -49663,7 +51874,7 @@
       </w:rPr>
     </w:lvl>
   </w:abstractNum>
-  <w:abstractNum w:abstractNumId="337" w15:restartNumberingAfterBreak="0">
+  <w:abstractNum w:abstractNumId="339" w15:restartNumberingAfterBreak="0">
     <w:nsid w:val="6B305FFE"/>
     <w:multiLevelType w:val="multilevel"/>
     <w:tmpl w:val="B9209ACC"/>
@@ -49812,7 +52023,7 @@
       </w:rPr>
     </w:lvl>
   </w:abstractNum>
-  <w:abstractNum w:abstractNumId="338" w15:restartNumberingAfterBreak="0">
+  <w:abstractNum w:abstractNumId="340" w15:restartNumberingAfterBreak="0">
     <w:nsid w:val="6B445049"/>
     <w:multiLevelType w:val="multilevel"/>
     <w:tmpl w:val="9C725EC4"/>
@@ -49925,7 +52136,7 @@
       </w:pPr>
     </w:lvl>
   </w:abstractNum>
-  <w:abstractNum w:abstractNumId="339" w15:restartNumberingAfterBreak="0">
+  <w:abstractNum w:abstractNumId="341" w15:restartNumberingAfterBreak="0">
     <w:nsid w:val="6BFD1D4B"/>
     <w:multiLevelType w:val="hybridMultilevel"/>
     <w:tmpl w:val="0D3E7CC6"/>
@@ -50038,7 +52249,7 @@
       </w:rPr>
     </w:lvl>
   </w:abstractNum>
-  <w:abstractNum w:abstractNumId="340" w15:restartNumberingAfterBreak="0">
+  <w:abstractNum w:abstractNumId="342" w15:restartNumberingAfterBreak="0">
     <w:nsid w:val="6C1373CD"/>
     <w:multiLevelType w:val="multilevel"/>
     <w:tmpl w:val="C34E3834"/>
@@ -50187,7 +52398,7 @@
       </w:rPr>
     </w:lvl>
   </w:abstractNum>
-  <w:abstractNum w:abstractNumId="341" w15:restartNumberingAfterBreak="0">
+  <w:abstractNum w:abstractNumId="343" w15:restartNumberingAfterBreak="0">
     <w:nsid w:val="6CB10C9E"/>
     <w:multiLevelType w:val="multilevel"/>
     <w:tmpl w:val="7B3AE7B6"/>
@@ -50336,7 +52547,7 @@
       </w:rPr>
     </w:lvl>
   </w:abstractNum>
-  <w:abstractNum w:abstractNumId="342" w15:restartNumberingAfterBreak="0">
+  <w:abstractNum w:abstractNumId="344" w15:restartNumberingAfterBreak="0">
     <w:nsid w:val="6CB227A6"/>
     <w:multiLevelType w:val="multilevel"/>
     <w:tmpl w:val="6602DEE0"/>
@@ -50449,7 +52660,7 @@
       </w:pPr>
     </w:lvl>
   </w:abstractNum>
-  <w:abstractNum w:abstractNumId="343" w15:restartNumberingAfterBreak="0">
+  <w:abstractNum w:abstractNumId="345" w15:restartNumberingAfterBreak="0">
     <w:nsid w:val="6CD620E5"/>
     <w:multiLevelType w:val="multilevel"/>
     <w:tmpl w:val="4CC0B03C"/>
@@ -50562,7 +52773,7 @@
       </w:pPr>
     </w:lvl>
   </w:abstractNum>
-  <w:abstractNum w:abstractNumId="344" w15:restartNumberingAfterBreak="0">
+  <w:abstractNum w:abstractNumId="346" w15:restartNumberingAfterBreak="0">
     <w:nsid w:val="6D3B32D4"/>
     <w:multiLevelType w:val="multilevel"/>
     <w:tmpl w:val="6E10F47E"/>
@@ -50711,7 +52922,7 @@
       </w:rPr>
     </w:lvl>
   </w:abstractNum>
-  <w:abstractNum w:abstractNumId="345" w15:restartNumberingAfterBreak="0">
+  <w:abstractNum w:abstractNumId="347" w15:restartNumberingAfterBreak="0">
     <w:nsid w:val="6D465815"/>
     <w:multiLevelType w:val="multilevel"/>
     <w:tmpl w:val="B97C4968"/>
@@ -50860,7 +53071,7 @@
       </w:rPr>
     </w:lvl>
   </w:abstractNum>
-  <w:abstractNum w:abstractNumId="346" w15:restartNumberingAfterBreak="0">
+  <w:abstractNum w:abstractNumId="348" w15:restartNumberingAfterBreak="0">
     <w:nsid w:val="6D6F1606"/>
     <w:multiLevelType w:val="multilevel"/>
     <w:tmpl w:val="0DB2CDD6"/>
@@ -51009,7 +53220,7 @@
       </w:rPr>
     </w:lvl>
   </w:abstractNum>
-  <w:abstractNum w:abstractNumId="347" w15:restartNumberingAfterBreak="0">
+  <w:abstractNum w:abstractNumId="349" w15:restartNumberingAfterBreak="0">
     <w:nsid w:val="6DEC33FD"/>
     <w:multiLevelType w:val="multilevel"/>
     <w:tmpl w:val="6E66ACF6"/>
@@ -51158,7 +53369,7 @@
       </w:rPr>
     </w:lvl>
   </w:abstractNum>
-  <w:abstractNum w:abstractNumId="348" w15:restartNumberingAfterBreak="0">
+  <w:abstractNum w:abstractNumId="350" w15:restartNumberingAfterBreak="0">
     <w:nsid w:val="6EFF0D68"/>
     <w:multiLevelType w:val="multilevel"/>
     <w:tmpl w:val="015448FA"/>
@@ -51303,7 +53514,7 @@
       </w:rPr>
     </w:lvl>
   </w:abstractNum>
-  <w:abstractNum w:abstractNumId="349" w15:restartNumberingAfterBreak="0">
+  <w:abstractNum w:abstractNumId="351" w15:restartNumberingAfterBreak="0">
     <w:nsid w:val="6F1E1940"/>
     <w:multiLevelType w:val="multilevel"/>
     <w:tmpl w:val="E6280FC2"/>
@@ -51452,7 +53663,7 @@
       </w:rPr>
     </w:lvl>
   </w:abstractNum>
-  <w:abstractNum w:abstractNumId="350" w15:restartNumberingAfterBreak="0">
+  <w:abstractNum w:abstractNumId="352" w15:restartNumberingAfterBreak="0">
     <w:nsid w:val="7019336C"/>
     <w:multiLevelType w:val="multilevel"/>
     <w:tmpl w:val="D1D470A2"/>
@@ -51601,7 +53812,7 @@
       </w:rPr>
     </w:lvl>
   </w:abstractNum>
-  <w:abstractNum w:abstractNumId="351" w15:restartNumberingAfterBreak="0">
+  <w:abstractNum w:abstractNumId="353" w15:restartNumberingAfterBreak="0">
     <w:nsid w:val="70471F87"/>
     <w:multiLevelType w:val="multilevel"/>
     <w:tmpl w:val="071ABAB4"/>
@@ -51746,7 +53957,7 @@
       </w:rPr>
     </w:lvl>
   </w:abstractNum>
-  <w:abstractNum w:abstractNumId="352" w15:restartNumberingAfterBreak="0">
+  <w:abstractNum w:abstractNumId="354" w15:restartNumberingAfterBreak="0">
     <w:nsid w:val="70E13839"/>
     <w:multiLevelType w:val="multilevel"/>
     <w:tmpl w:val="648E144C"/>
@@ -51887,7 +54098,7 @@
       </w:rPr>
     </w:lvl>
   </w:abstractNum>
-  <w:abstractNum w:abstractNumId="353" w15:restartNumberingAfterBreak="0">
+  <w:abstractNum w:abstractNumId="355" w15:restartNumberingAfterBreak="0">
     <w:nsid w:val="7227099D"/>
     <w:multiLevelType w:val="multilevel"/>
     <w:tmpl w:val="0ED69534"/>
@@ -52000,7 +54211,7 @@
       </w:pPr>
     </w:lvl>
   </w:abstractNum>
-  <w:abstractNum w:abstractNumId="354" w15:restartNumberingAfterBreak="0">
+  <w:abstractNum w:abstractNumId="356" w15:restartNumberingAfterBreak="0">
     <w:nsid w:val="7239434D"/>
     <w:multiLevelType w:val="multilevel"/>
     <w:tmpl w:val="43CA179C"/>
@@ -52113,7 +54324,7 @@
       </w:pPr>
     </w:lvl>
   </w:abstractNum>
-  <w:abstractNum w:abstractNumId="355" w15:restartNumberingAfterBreak="0">
+  <w:abstractNum w:abstractNumId="357" w15:restartNumberingAfterBreak="0">
     <w:nsid w:val="724B6B81"/>
     <w:multiLevelType w:val="multilevel"/>
     <w:tmpl w:val="DF9035BA"/>
@@ -52226,7 +54437,7 @@
       </w:pPr>
     </w:lvl>
   </w:abstractNum>
-  <w:abstractNum w:abstractNumId="356" w15:restartNumberingAfterBreak="0">
+  <w:abstractNum w:abstractNumId="358" w15:restartNumberingAfterBreak="0">
     <w:nsid w:val="737A4FF4"/>
     <w:multiLevelType w:val="multilevel"/>
     <w:tmpl w:val="F344F894"/>
@@ -52339,7 +54550,7 @@
       </w:pPr>
     </w:lvl>
   </w:abstractNum>
-  <w:abstractNum w:abstractNumId="357" w15:restartNumberingAfterBreak="0">
+  <w:abstractNum w:abstractNumId="359" w15:restartNumberingAfterBreak="0">
     <w:nsid w:val="743E446A"/>
     <w:multiLevelType w:val="multilevel"/>
     <w:tmpl w:val="975642AA"/>
@@ -52488,7 +54699,7 @@
       </w:rPr>
     </w:lvl>
   </w:abstractNum>
-  <w:abstractNum w:abstractNumId="358" w15:restartNumberingAfterBreak="0">
+  <w:abstractNum w:abstractNumId="360" w15:restartNumberingAfterBreak="0">
     <w:nsid w:val="744C6524"/>
     <w:multiLevelType w:val="hybridMultilevel"/>
     <w:tmpl w:val="BD96D3E6"/>
@@ -52601,7 +54812,7 @@
       </w:rPr>
     </w:lvl>
   </w:abstractNum>
-  <w:abstractNum w:abstractNumId="359" w15:restartNumberingAfterBreak="0">
+  <w:abstractNum w:abstractNumId="361" w15:restartNumberingAfterBreak="0">
     <w:nsid w:val="74D67B47"/>
     <w:multiLevelType w:val="hybridMultilevel"/>
     <w:tmpl w:val="308839B0"/>
@@ -52746,7 +54957,7 @@
       </w:rPr>
     </w:lvl>
   </w:abstractNum>
-  <w:abstractNum w:abstractNumId="360" w15:restartNumberingAfterBreak="0">
+  <w:abstractNum w:abstractNumId="362" w15:restartNumberingAfterBreak="0">
     <w:nsid w:val="74FF3E15"/>
     <w:multiLevelType w:val="multilevel"/>
     <w:tmpl w:val="C574ADF6"/>
@@ -52895,7 +55106,7 @@
       </w:rPr>
     </w:lvl>
   </w:abstractNum>
-  <w:abstractNum w:abstractNumId="361" w15:restartNumberingAfterBreak="0">
+  <w:abstractNum w:abstractNumId="363" w15:restartNumberingAfterBreak="0">
     <w:nsid w:val="767530B4"/>
     <w:multiLevelType w:val="multilevel"/>
     <w:tmpl w:val="409AD486"/>
@@ -53044,7 +55255,7 @@
       </w:rPr>
     </w:lvl>
   </w:abstractNum>
-  <w:abstractNum w:abstractNumId="362" w15:restartNumberingAfterBreak="0">
+  <w:abstractNum w:abstractNumId="364" w15:restartNumberingAfterBreak="0">
     <w:nsid w:val="76DB746E"/>
     <w:multiLevelType w:val="multilevel"/>
     <w:tmpl w:val="F46ECA2E"/>
@@ -53193,7 +55404,7 @@
       </w:rPr>
     </w:lvl>
   </w:abstractNum>
-  <w:abstractNum w:abstractNumId="363" w15:restartNumberingAfterBreak="0">
+  <w:abstractNum w:abstractNumId="365" w15:restartNumberingAfterBreak="0">
     <w:nsid w:val="77107BE1"/>
     <w:multiLevelType w:val="multilevel"/>
     <w:tmpl w:val="95B490EE"/>
@@ -53342,7 +55553,7 @@
       </w:rPr>
     </w:lvl>
   </w:abstractNum>
-  <w:abstractNum w:abstractNumId="364" w15:restartNumberingAfterBreak="0">
+  <w:abstractNum w:abstractNumId="366" w15:restartNumberingAfterBreak="0">
     <w:nsid w:val="77DC124B"/>
     <w:multiLevelType w:val="multilevel"/>
     <w:tmpl w:val="6602DEE0"/>
@@ -53455,7 +55666,7 @@
       </w:pPr>
     </w:lvl>
   </w:abstractNum>
-  <w:abstractNum w:abstractNumId="365" w15:restartNumberingAfterBreak="0">
+  <w:abstractNum w:abstractNumId="367" w15:restartNumberingAfterBreak="0">
     <w:nsid w:val="77F5568E"/>
     <w:multiLevelType w:val="multilevel"/>
     <w:tmpl w:val="9A483B46"/>
@@ -53568,7 +55779,7 @@
       </w:pPr>
     </w:lvl>
   </w:abstractNum>
-  <w:abstractNum w:abstractNumId="366" w15:restartNumberingAfterBreak="0">
+  <w:abstractNum w:abstractNumId="368" w15:restartNumberingAfterBreak="0">
     <w:nsid w:val="780F1E05"/>
     <w:multiLevelType w:val="multilevel"/>
     <w:tmpl w:val="BEDC7AEC"/>
@@ -53717,7 +55928,7 @@
       </w:rPr>
     </w:lvl>
   </w:abstractNum>
-  <w:abstractNum w:abstractNumId="367" w15:restartNumberingAfterBreak="0">
+  <w:abstractNum w:abstractNumId="369" w15:restartNumberingAfterBreak="0">
     <w:nsid w:val="787C763D"/>
     <w:multiLevelType w:val="multilevel"/>
     <w:tmpl w:val="85FECD90"/>
@@ -53866,7 +56077,7 @@
       </w:rPr>
     </w:lvl>
   </w:abstractNum>
-  <w:abstractNum w:abstractNumId="368" w15:restartNumberingAfterBreak="0">
+  <w:abstractNum w:abstractNumId="370" w15:restartNumberingAfterBreak="0">
     <w:nsid w:val="788B3C4D"/>
     <w:multiLevelType w:val="multilevel"/>
     <w:tmpl w:val="2FA68392"/>
@@ -54015,7 +56226,7 @@
       </w:rPr>
     </w:lvl>
   </w:abstractNum>
-  <w:abstractNum w:abstractNumId="369" w15:restartNumberingAfterBreak="0">
+  <w:abstractNum w:abstractNumId="371" w15:restartNumberingAfterBreak="0">
     <w:nsid w:val="78906FEB"/>
     <w:multiLevelType w:val="multilevel"/>
     <w:tmpl w:val="D3087AC0"/>
@@ -54164,7 +56375,7 @@
       </w:rPr>
     </w:lvl>
   </w:abstractNum>
-  <w:abstractNum w:abstractNumId="370" w15:restartNumberingAfterBreak="0">
+  <w:abstractNum w:abstractNumId="372" w15:restartNumberingAfterBreak="0">
     <w:nsid w:val="78C32402"/>
     <w:multiLevelType w:val="multilevel"/>
     <w:tmpl w:val="21C6F354"/>
@@ -54281,7 +56492,7 @@
       </w:pPr>
     </w:lvl>
   </w:abstractNum>
-  <w:abstractNum w:abstractNumId="371" w15:restartNumberingAfterBreak="0">
+  <w:abstractNum w:abstractNumId="373" w15:restartNumberingAfterBreak="0">
     <w:nsid w:val="78C33264"/>
     <w:multiLevelType w:val="multilevel"/>
     <w:tmpl w:val="D7F0C96E"/>
@@ -54430,7 +56641,7 @@
       </w:rPr>
     </w:lvl>
   </w:abstractNum>
-  <w:abstractNum w:abstractNumId="372" w15:restartNumberingAfterBreak="0">
+  <w:abstractNum w:abstractNumId="374" w15:restartNumberingAfterBreak="0">
     <w:nsid w:val="78CA3368"/>
     <w:multiLevelType w:val="multilevel"/>
     <w:tmpl w:val="9CFAC1D8"/>
@@ -54579,7 +56790,7 @@
       </w:rPr>
     </w:lvl>
   </w:abstractNum>
-  <w:abstractNum w:abstractNumId="373" w15:restartNumberingAfterBreak="0">
+  <w:abstractNum w:abstractNumId="375" w15:restartNumberingAfterBreak="0">
     <w:nsid w:val="79476E77"/>
     <w:multiLevelType w:val="hybridMultilevel"/>
     <w:tmpl w:val="24EE36CE"/>
@@ -54692,7 +56903,7 @@
       </w:rPr>
     </w:lvl>
   </w:abstractNum>
-  <w:abstractNum w:abstractNumId="374" w15:restartNumberingAfterBreak="0">
+  <w:abstractNum w:abstractNumId="376" w15:restartNumberingAfterBreak="0">
     <w:nsid w:val="79865C52"/>
     <w:multiLevelType w:val="multilevel"/>
     <w:tmpl w:val="FD2E96C0"/>
@@ -54841,7 +57052,7 @@
       </w:rPr>
     </w:lvl>
   </w:abstractNum>
-  <w:abstractNum w:abstractNumId="375" w15:restartNumberingAfterBreak="0">
+  <w:abstractNum w:abstractNumId="377" w15:restartNumberingAfterBreak="0">
     <w:nsid w:val="7A170F46"/>
     <w:multiLevelType w:val="multilevel"/>
     <w:tmpl w:val="42AE75C4"/>
@@ -54990,7 +57201,7 @@
       </w:rPr>
     </w:lvl>
   </w:abstractNum>
-  <w:abstractNum w:abstractNumId="376" w15:restartNumberingAfterBreak="0">
+  <w:abstractNum w:abstractNumId="378" w15:restartNumberingAfterBreak="0">
     <w:nsid w:val="7A5E4642"/>
     <w:multiLevelType w:val="multilevel"/>
     <w:tmpl w:val="0F16063C"/>
@@ -55139,7 +57350,7 @@
       </w:rPr>
     </w:lvl>
   </w:abstractNum>
-  <w:abstractNum w:abstractNumId="377" w15:restartNumberingAfterBreak="0">
+  <w:abstractNum w:abstractNumId="379" w15:restartNumberingAfterBreak="0">
     <w:nsid w:val="7A9E474A"/>
     <w:multiLevelType w:val="multilevel"/>
     <w:tmpl w:val="5CE2A19C"/>
@@ -55256,7 +57467,7 @@
       </w:pPr>
     </w:lvl>
   </w:abstractNum>
-  <w:abstractNum w:abstractNumId="378" w15:restartNumberingAfterBreak="0">
+  <w:abstractNum w:abstractNumId="380" w15:restartNumberingAfterBreak="0">
     <w:nsid w:val="7C464CF3"/>
     <w:multiLevelType w:val="multilevel"/>
     <w:tmpl w:val="B77EECE2"/>
@@ -55369,7 +57580,7 @@
       </w:pPr>
     </w:lvl>
   </w:abstractNum>
-  <w:abstractNum w:abstractNumId="379" w15:restartNumberingAfterBreak="0">
+  <w:abstractNum w:abstractNumId="381" w15:restartNumberingAfterBreak="0">
     <w:nsid w:val="7C6D3572"/>
     <w:multiLevelType w:val="multilevel"/>
     <w:tmpl w:val="F628FADC"/>
@@ -55486,7 +57697,7 @@
       </w:pPr>
     </w:lvl>
   </w:abstractNum>
-  <w:abstractNum w:abstractNumId="380" w15:restartNumberingAfterBreak="0">
+  <w:abstractNum w:abstractNumId="382" w15:restartNumberingAfterBreak="0">
     <w:nsid w:val="7DD479E4"/>
     <w:multiLevelType w:val="multilevel"/>
     <w:tmpl w:val="F050EAA2"/>
@@ -55635,7 +57846,7 @@
       </w:rPr>
     </w:lvl>
   </w:abstractNum>
-  <w:abstractNum w:abstractNumId="381" w15:restartNumberingAfterBreak="0">
+  <w:abstractNum w:abstractNumId="383" w15:restartNumberingAfterBreak="0">
     <w:nsid w:val="7DE05B2C"/>
     <w:multiLevelType w:val="multilevel"/>
     <w:tmpl w:val="D64E2A16"/>
@@ -55784,7 +57995,7 @@
       </w:rPr>
     </w:lvl>
   </w:abstractNum>
-  <w:abstractNum w:abstractNumId="382" w15:restartNumberingAfterBreak="0">
+  <w:abstractNum w:abstractNumId="384" w15:restartNumberingAfterBreak="0">
     <w:nsid w:val="7EA26018"/>
     <w:multiLevelType w:val="multilevel"/>
     <w:tmpl w:val="657CB7C0"/>
@@ -55933,7 +58144,7 @@
       </w:rPr>
     </w:lvl>
   </w:abstractNum>
-  <w:abstractNum w:abstractNumId="383" w15:restartNumberingAfterBreak="0">
+  <w:abstractNum w:abstractNumId="385" w15:restartNumberingAfterBreak="0">
     <w:nsid w:val="7F6F2AF5"/>
     <w:multiLevelType w:val="multilevel"/>
     <w:tmpl w:val="81C83556"/>
@@ -56098,7 +58309,7 @@
     <w:abstractNumId w:val="114"/>
   </w:num>
   <w:num w:numId="6" w16cid:durableId="1345013355">
-    <w:abstractNumId w:val="302"/>
+    <w:abstractNumId w:val="303"/>
   </w:num>
   <w:num w:numId="7" w16cid:durableId="159200660">
     <w:abstractNumId w:val="8"/>
@@ -56137,25 +58348,25 @@
     <w:abstractNumId w:val="216"/>
   </w:num>
   <w:num w:numId="16" w16cid:durableId="1275482417">
-    <w:abstractNumId w:val="307"/>
+    <w:abstractNumId w:val="309"/>
   </w:num>
   <w:num w:numId="17" w16cid:durableId="1717702995">
-    <w:abstractNumId w:val="322"/>
+    <w:abstractNumId w:val="324"/>
   </w:num>
   <w:num w:numId="18" w16cid:durableId="940839733">
-    <w:abstractNumId w:val="269"/>
+    <w:abstractNumId w:val="270"/>
   </w:num>
   <w:num w:numId="19" w16cid:durableId="556818719">
-    <w:abstractNumId w:val="288"/>
+    <w:abstractNumId w:val="289"/>
   </w:num>
   <w:num w:numId="20" w16cid:durableId="1143620290">
     <w:abstractNumId w:val="177"/>
   </w:num>
   <w:num w:numId="21" w16cid:durableId="1124495011">
-    <w:abstractNumId w:val="353"/>
+    <w:abstractNumId w:val="355"/>
   </w:num>
   <w:num w:numId="22" w16cid:durableId="2046103679">
-    <w:abstractNumId w:val="314"/>
+    <w:abstractNumId w:val="316"/>
   </w:num>
   <w:num w:numId="23" w16cid:durableId="1744528069">
     <w:abstractNumId w:val="102"/>
@@ -56164,13 +58375,13 @@
     <w:abstractNumId w:val="145"/>
   </w:num>
   <w:num w:numId="25" w16cid:durableId="1682077233">
-    <w:abstractNumId w:val="358"/>
+    <w:abstractNumId w:val="360"/>
   </w:num>
   <w:num w:numId="26" w16cid:durableId="15468638">
-    <w:abstractNumId w:val="328"/>
+    <w:abstractNumId w:val="330"/>
   </w:num>
   <w:num w:numId="27" w16cid:durableId="274217413">
-    <w:abstractNumId w:val="334"/>
+    <w:abstractNumId w:val="336"/>
   </w:num>
   <w:num w:numId="28" w16cid:durableId="1164903365">
     <w:abstractNumId w:val="140"/>
@@ -56182,13 +58393,13 @@
     <w:abstractNumId w:val="22"/>
   </w:num>
   <w:num w:numId="31" w16cid:durableId="1990742025">
-    <w:abstractNumId w:val="349"/>
+    <w:abstractNumId w:val="351"/>
   </w:num>
   <w:num w:numId="32" w16cid:durableId="577130592">
     <w:abstractNumId w:val="151"/>
   </w:num>
   <w:num w:numId="33" w16cid:durableId="132599957">
-    <w:abstractNumId w:val="368"/>
+    <w:abstractNumId w:val="370"/>
   </w:num>
   <w:num w:numId="34" w16cid:durableId="631715157">
     <w:abstractNumId w:val="132"/>
@@ -56203,10 +58414,10 @@
     <w:abstractNumId w:val="26"/>
   </w:num>
   <w:num w:numId="38" w16cid:durableId="2024671678">
-    <w:abstractNumId w:val="313"/>
+    <w:abstractNumId w:val="315"/>
   </w:num>
   <w:num w:numId="39" w16cid:durableId="576137421">
-    <w:abstractNumId w:val="300"/>
+    <w:abstractNumId w:val="301"/>
   </w:num>
   <w:num w:numId="40" w16cid:durableId="1105077059">
     <w:abstractNumId w:val="196"/>
@@ -56227,7 +58438,7 @@
     <w:abstractNumId w:val="244"/>
   </w:num>
   <w:num w:numId="46" w16cid:durableId="774062991">
-    <w:abstractNumId w:val="264"/>
+    <w:abstractNumId w:val="265"/>
   </w:num>
   <w:num w:numId="47" w16cid:durableId="755983480">
     <w:abstractNumId w:val="170"/>
@@ -56266,13 +58477,13 @@
     <w:abstractNumId w:val="205"/>
   </w:num>
   <w:num w:numId="59" w16cid:durableId="888342208">
-    <w:abstractNumId w:val="345"/>
+    <w:abstractNumId w:val="347"/>
   </w:num>
   <w:num w:numId="60" w16cid:durableId="710764175">
-    <w:abstractNumId w:val="377"/>
+    <w:abstractNumId w:val="379"/>
   </w:num>
   <w:num w:numId="61" w16cid:durableId="501242277">
-    <w:abstractNumId w:val="291"/>
+    <w:abstractNumId w:val="292"/>
   </w:num>
   <w:num w:numId="62" w16cid:durableId="706179908">
     <w:abstractNumId w:val="198"/>
@@ -56281,13 +58492,13 @@
     <w:abstractNumId w:val="174"/>
   </w:num>
   <w:num w:numId="64" w16cid:durableId="912668737">
-    <w:abstractNumId w:val="365"/>
+    <w:abstractNumId w:val="367"/>
   </w:num>
   <w:num w:numId="65" w16cid:durableId="1220937794">
     <w:abstractNumId w:val="126"/>
   </w:num>
   <w:num w:numId="66" w16cid:durableId="833691902">
-    <w:abstractNumId w:val="277"/>
+    <w:abstractNumId w:val="278"/>
   </w:num>
   <w:num w:numId="67" w16cid:durableId="540435502">
     <w:abstractNumId w:val="254"/>
@@ -56296,22 +58507,22 @@
     <w:abstractNumId w:val="24"/>
   </w:num>
   <w:num w:numId="69" w16cid:durableId="1789929945">
-    <w:abstractNumId w:val="282"/>
+    <w:abstractNumId w:val="283"/>
   </w:num>
   <w:num w:numId="70" w16cid:durableId="1161313878">
-    <w:abstractNumId w:val="326"/>
+    <w:abstractNumId w:val="328"/>
   </w:num>
   <w:num w:numId="71" w16cid:durableId="1817144344">
     <w:abstractNumId w:val="147"/>
   </w:num>
   <w:num w:numId="72" w16cid:durableId="584462439">
-    <w:abstractNumId w:val="274"/>
+    <w:abstractNumId w:val="275"/>
   </w:num>
   <w:num w:numId="73" w16cid:durableId="1193108647">
     <w:abstractNumId w:val="203"/>
   </w:num>
   <w:num w:numId="74" w16cid:durableId="1432043625">
-    <w:abstractNumId w:val="273"/>
+    <w:abstractNumId w:val="274"/>
   </w:num>
   <w:num w:numId="75" w16cid:durableId="728305912">
     <w:abstractNumId w:val="180"/>
@@ -56323,7 +58534,7 @@
     <w:abstractNumId w:val="231"/>
   </w:num>
   <w:num w:numId="78" w16cid:durableId="1784958895">
-    <w:abstractNumId w:val="362"/>
+    <w:abstractNumId w:val="364"/>
   </w:num>
   <w:num w:numId="79" w16cid:durableId="1850827882">
     <w:abstractNumId w:val="253"/>
@@ -56332,22 +58543,22 @@
     <w:abstractNumId w:val="30"/>
   </w:num>
   <w:num w:numId="81" w16cid:durableId="1244026720">
-    <w:abstractNumId w:val="293"/>
+    <w:abstractNumId w:val="294"/>
   </w:num>
   <w:num w:numId="82" w16cid:durableId="1732575471">
-    <w:abstractNumId w:val="295"/>
+    <w:abstractNumId w:val="296"/>
   </w:num>
   <w:num w:numId="83" w16cid:durableId="209265651">
-    <w:abstractNumId w:val="344"/>
+    <w:abstractNumId w:val="346"/>
   </w:num>
   <w:num w:numId="84" w16cid:durableId="1127502804">
-    <w:abstractNumId w:val="294"/>
+    <w:abstractNumId w:val="295"/>
   </w:num>
   <w:num w:numId="85" w16cid:durableId="963854362">
     <w:abstractNumId w:val="144"/>
   </w:num>
   <w:num w:numId="86" w16cid:durableId="699476101">
-    <w:abstractNumId w:val="281"/>
+    <w:abstractNumId w:val="282"/>
   </w:num>
   <w:num w:numId="87" w16cid:durableId="696277863">
     <w:abstractNumId w:val="21"/>
@@ -56365,13 +58576,13 @@
     <w:abstractNumId w:val="99"/>
   </w:num>
   <w:num w:numId="92" w16cid:durableId="937492576">
-    <w:abstractNumId w:val="303"/>
+    <w:abstractNumId w:val="304"/>
   </w:num>
   <w:num w:numId="93" w16cid:durableId="645939046">
     <w:abstractNumId w:val="52"/>
   </w:num>
   <w:num w:numId="94" w16cid:durableId="1715496580">
-    <w:abstractNumId w:val="361"/>
+    <w:abstractNumId w:val="363"/>
   </w:num>
   <w:num w:numId="95" w16cid:durableId="1682925515">
     <w:abstractNumId w:val="120"/>
@@ -56380,7 +58591,7 @@
     <w:abstractNumId w:val="164"/>
   </w:num>
   <w:num w:numId="97" w16cid:durableId="695622885">
-    <w:abstractNumId w:val="311"/>
+    <w:abstractNumId w:val="313"/>
   </w:num>
   <w:num w:numId="98" w16cid:durableId="1362588823">
     <w:abstractNumId w:val="34"/>
@@ -56389,10 +58600,10 @@
     <w:abstractNumId w:val="61"/>
   </w:num>
   <w:num w:numId="100" w16cid:durableId="5519831">
-    <w:abstractNumId w:val="266"/>
+    <w:abstractNumId w:val="267"/>
   </w:num>
   <w:num w:numId="101" w16cid:durableId="143088637">
-    <w:abstractNumId w:val="346"/>
+    <w:abstractNumId w:val="348"/>
   </w:num>
   <w:num w:numId="102" w16cid:durableId="1128938102">
     <w:abstractNumId w:val="242"/>
@@ -56404,10 +58615,10 @@
     <w:abstractNumId w:val="241"/>
   </w:num>
   <w:num w:numId="105" w16cid:durableId="689457592">
-    <w:abstractNumId w:val="299"/>
+    <w:abstractNumId w:val="300"/>
   </w:num>
   <w:num w:numId="106" w16cid:durableId="102727379">
-    <w:abstractNumId w:val="272"/>
+    <w:abstractNumId w:val="273"/>
   </w:num>
   <w:num w:numId="107" w16cid:durableId="2018729130">
     <w:abstractNumId w:val="160"/>
@@ -56416,16 +58627,16 @@
     <w:abstractNumId w:val="48"/>
   </w:num>
   <w:num w:numId="109" w16cid:durableId="294335053">
-    <w:abstractNumId w:val="372"/>
+    <w:abstractNumId w:val="374"/>
   </w:num>
   <w:num w:numId="110" w16cid:durableId="818425296">
-    <w:abstractNumId w:val="325"/>
+    <w:abstractNumId w:val="327"/>
   </w:num>
   <w:num w:numId="111" w16cid:durableId="125507875">
-    <w:abstractNumId w:val="380"/>
+    <w:abstractNumId w:val="382"/>
   </w:num>
   <w:num w:numId="112" w16cid:durableId="840776982">
-    <w:abstractNumId w:val="301"/>
+    <w:abstractNumId w:val="302"/>
   </w:num>
   <w:num w:numId="113" w16cid:durableId="932084194">
     <w:abstractNumId w:val="166"/>
@@ -56437,7 +58648,7 @@
     <w:abstractNumId w:val="94"/>
   </w:num>
   <w:num w:numId="116" w16cid:durableId="1589583440">
-    <w:abstractNumId w:val="367"/>
+    <w:abstractNumId w:val="369"/>
   </w:num>
   <w:num w:numId="117" w16cid:durableId="567615998">
     <w:abstractNumId w:val="73"/>
@@ -56446,7 +58657,7 @@
     <w:abstractNumId w:val="168"/>
   </w:num>
   <w:num w:numId="119" w16cid:durableId="2049910149">
-    <w:abstractNumId w:val="347"/>
+    <w:abstractNumId w:val="349"/>
   </w:num>
   <w:num w:numId="120" w16cid:durableId="491219551">
     <w:abstractNumId w:val="10"/>
@@ -56455,13 +58666,13 @@
     <w:abstractNumId w:val="77"/>
   </w:num>
   <w:num w:numId="122" w16cid:durableId="233052047">
-    <w:abstractNumId w:val="265"/>
+    <w:abstractNumId w:val="266"/>
   </w:num>
   <w:num w:numId="123" w16cid:durableId="1431389567">
     <w:abstractNumId w:val="32"/>
   </w:num>
   <w:num w:numId="124" w16cid:durableId="1007445288">
-    <w:abstractNumId w:val="256"/>
+    <w:abstractNumId w:val="257"/>
   </w:num>
   <w:num w:numId="125" w16cid:durableId="1890217968">
     <w:abstractNumId w:val="40"/>
@@ -56482,10 +58693,10 @@
     <w:abstractNumId w:val="238"/>
   </w:num>
   <w:num w:numId="131" w16cid:durableId="1810510313">
-    <w:abstractNumId w:val="318"/>
+    <w:abstractNumId w:val="320"/>
   </w:num>
   <w:num w:numId="132" w16cid:durableId="1787500144">
-    <w:abstractNumId w:val="290"/>
+    <w:abstractNumId w:val="291"/>
   </w:num>
   <w:num w:numId="133" w16cid:durableId="2097676641">
     <w:abstractNumId w:val="59"/>
@@ -56506,22 +58717,22 @@
     <w:abstractNumId w:val="210"/>
   </w:num>
   <w:num w:numId="139" w16cid:durableId="223836397">
-    <w:abstractNumId w:val="354"/>
+    <w:abstractNumId w:val="356"/>
   </w:num>
   <w:num w:numId="140" w16cid:durableId="89470043">
-    <w:abstractNumId w:val="297"/>
+    <w:abstractNumId w:val="298"/>
   </w:num>
   <w:num w:numId="141" w16cid:durableId="2010449064">
     <w:abstractNumId w:val="226"/>
   </w:num>
   <w:num w:numId="142" w16cid:durableId="469134066">
-    <w:abstractNumId w:val="323"/>
+    <w:abstractNumId w:val="325"/>
   </w:num>
   <w:num w:numId="143" w16cid:durableId="1107772470">
     <w:abstractNumId w:val="90"/>
   </w:num>
   <w:num w:numId="144" w16cid:durableId="636765276">
-    <w:abstractNumId w:val="366"/>
+    <w:abstractNumId w:val="368"/>
   </w:num>
   <w:num w:numId="145" w16cid:durableId="1361666387">
     <w:abstractNumId w:val="142"/>
@@ -56542,7 +58753,7 @@
     <w:abstractNumId w:val="213"/>
   </w:num>
   <w:num w:numId="151" w16cid:durableId="1198738533">
-    <w:abstractNumId w:val="340"/>
+    <w:abstractNumId w:val="342"/>
   </w:num>
   <w:num w:numId="152" w16cid:durableId="1768505788">
     <w:abstractNumId w:val="107"/>
@@ -56551,28 +58762,28 @@
     <w:abstractNumId w:val="86"/>
   </w:num>
   <w:num w:numId="154" w16cid:durableId="2138333321">
-    <w:abstractNumId w:val="258"/>
+    <w:abstractNumId w:val="259"/>
   </w:num>
   <w:num w:numId="155" w16cid:durableId="553739569">
     <w:abstractNumId w:val="171"/>
   </w:num>
   <w:num w:numId="156" w16cid:durableId="536158486">
-    <w:abstractNumId w:val="261"/>
+    <w:abstractNumId w:val="262"/>
   </w:num>
   <w:num w:numId="157" w16cid:durableId="329646381">
     <w:abstractNumId w:val="246"/>
   </w:num>
   <w:num w:numId="158" w16cid:durableId="187372859">
-    <w:abstractNumId w:val="257"/>
+    <w:abstractNumId w:val="258"/>
   </w:num>
   <w:num w:numId="159" w16cid:durableId="2104104987">
     <w:abstractNumId w:val="153"/>
   </w:num>
   <w:num w:numId="160" w16cid:durableId="1824857104">
-    <w:abstractNumId w:val="381"/>
+    <w:abstractNumId w:val="383"/>
   </w:num>
   <w:num w:numId="161" w16cid:durableId="599070941">
-    <w:abstractNumId w:val="373"/>
+    <w:abstractNumId w:val="375"/>
   </w:num>
   <w:num w:numId="162" w16cid:durableId="784155022">
     <w:abstractNumId w:val="155"/>
@@ -56581,10 +58792,10 @@
     <w:abstractNumId w:val="236"/>
   </w:num>
   <w:num w:numId="164" w16cid:durableId="1532181830">
-    <w:abstractNumId w:val="383"/>
+    <w:abstractNumId w:val="385"/>
   </w:num>
   <w:num w:numId="165" w16cid:durableId="991907725">
-    <w:abstractNumId w:val="348"/>
+    <w:abstractNumId w:val="350"/>
   </w:num>
   <w:num w:numId="166" w16cid:durableId="1522626237">
     <w:abstractNumId w:val="35"/>
@@ -56602,13 +58813,13 @@
     <w:abstractNumId w:val="57"/>
   </w:num>
   <w:num w:numId="171" w16cid:durableId="93867454">
-    <w:abstractNumId w:val="289"/>
+    <w:abstractNumId w:val="290"/>
   </w:num>
   <w:num w:numId="172" w16cid:durableId="722413803">
     <w:abstractNumId w:val="239"/>
   </w:num>
   <w:num w:numId="173" w16cid:durableId="1145586768">
-    <w:abstractNumId w:val="363"/>
+    <w:abstractNumId w:val="365"/>
   </w:num>
   <w:num w:numId="174" w16cid:durableId="1333725898">
     <w:abstractNumId w:val="128"/>
@@ -56617,25 +58828,25 @@
     <w:abstractNumId w:val="11"/>
   </w:num>
   <w:num w:numId="176" w16cid:durableId="325868130">
-    <w:abstractNumId w:val="324"/>
+    <w:abstractNumId w:val="326"/>
   </w:num>
   <w:num w:numId="177" w16cid:durableId="1855420105">
     <w:abstractNumId w:val="133"/>
   </w:num>
   <w:num w:numId="178" w16cid:durableId="1908874942">
-    <w:abstractNumId w:val="283"/>
+    <w:abstractNumId w:val="284"/>
   </w:num>
   <w:num w:numId="179" w16cid:durableId="1898972213">
-    <w:abstractNumId w:val="276"/>
+    <w:abstractNumId w:val="277"/>
   </w:num>
   <w:num w:numId="180" w16cid:durableId="1975912011">
     <w:abstractNumId w:val="212"/>
   </w:num>
   <w:num w:numId="181" w16cid:durableId="1869029833">
-    <w:abstractNumId w:val="382"/>
+    <w:abstractNumId w:val="384"/>
   </w:num>
   <w:num w:numId="182" w16cid:durableId="308941742">
-    <w:abstractNumId w:val="371"/>
+    <w:abstractNumId w:val="373"/>
   </w:num>
   <w:num w:numId="183" w16cid:durableId="1571428883">
     <w:abstractNumId w:val="79"/>
@@ -56659,7 +58870,7 @@
     <w:abstractNumId w:val="193"/>
   </w:num>
   <w:num w:numId="190" w16cid:durableId="1136070097">
-    <w:abstractNumId w:val="319"/>
+    <w:abstractNumId w:val="321"/>
   </w:num>
   <w:num w:numId="191" w16cid:durableId="1331757119">
     <w:abstractNumId w:val="249"/>
@@ -56668,7 +58879,7 @@
     <w:abstractNumId w:val="15"/>
   </w:num>
   <w:num w:numId="193" w16cid:durableId="156269232">
-    <w:abstractNumId w:val="271"/>
+    <w:abstractNumId w:val="272"/>
   </w:num>
   <w:num w:numId="194" w16cid:durableId="1791122477">
     <w:abstractNumId w:val="18"/>
@@ -56683,16 +58894,16 @@
     <w:abstractNumId w:val="251"/>
   </w:num>
   <w:num w:numId="198" w16cid:durableId="2047949038">
-    <w:abstractNumId w:val="337"/>
+    <w:abstractNumId w:val="339"/>
   </w:num>
   <w:num w:numId="199" w16cid:durableId="1253079451">
-    <w:abstractNumId w:val="376"/>
+    <w:abstractNumId w:val="378"/>
   </w:num>
   <w:num w:numId="200" w16cid:durableId="2067680491">
     <w:abstractNumId w:val="27"/>
   </w:num>
   <w:num w:numId="201" w16cid:durableId="1734549840">
-    <w:abstractNumId w:val="296"/>
+    <w:abstractNumId w:val="297"/>
   </w:num>
   <w:num w:numId="202" w16cid:durableId="1481575145">
     <w:abstractNumId w:val="101"/>
@@ -56701,10 +58912,10 @@
     <w:abstractNumId w:val="137"/>
   </w:num>
   <w:num w:numId="204" w16cid:durableId="556011344">
-    <w:abstractNumId w:val="270"/>
+    <w:abstractNumId w:val="271"/>
   </w:num>
   <w:num w:numId="205" w16cid:durableId="1604798760">
-    <w:abstractNumId w:val="262"/>
+    <w:abstractNumId w:val="263"/>
   </w:num>
   <w:num w:numId="206" w16cid:durableId="1566447844">
     <w:abstractNumId w:val="49"/>
@@ -56713,7 +58924,7 @@
     <w:abstractNumId w:val="219"/>
   </w:num>
   <w:num w:numId="208" w16cid:durableId="1624653913">
-    <w:abstractNumId w:val="308"/>
+    <w:abstractNumId w:val="310"/>
   </w:num>
   <w:num w:numId="209" w16cid:durableId="1639141387">
     <w:abstractNumId w:val="13"/>
@@ -56725,7 +58936,7 @@
     <w:abstractNumId w:val="194"/>
   </w:num>
   <w:num w:numId="212" w16cid:durableId="165873907">
-    <w:abstractNumId w:val="260"/>
+    <w:abstractNumId w:val="261"/>
   </w:num>
   <w:num w:numId="213" w16cid:durableId="248196259">
     <w:abstractNumId w:val="195"/>
@@ -56737,22 +58948,22 @@
     <w:abstractNumId w:val="229"/>
   </w:num>
   <w:num w:numId="216" w16cid:durableId="1127814460">
-    <w:abstractNumId w:val="275"/>
+    <w:abstractNumId w:val="276"/>
   </w:num>
   <w:num w:numId="217" w16cid:durableId="964314349">
-    <w:abstractNumId w:val="263"/>
+    <w:abstractNumId w:val="264"/>
   </w:num>
   <w:num w:numId="218" w16cid:durableId="306515965">
-    <w:abstractNumId w:val="360"/>
+    <w:abstractNumId w:val="362"/>
   </w:num>
   <w:num w:numId="219" w16cid:durableId="2031561193">
     <w:abstractNumId w:val="60"/>
   </w:num>
   <w:num w:numId="220" w16cid:durableId="1979141100">
-    <w:abstractNumId w:val="351"/>
+    <w:abstractNumId w:val="353"/>
   </w:num>
   <w:num w:numId="221" w16cid:durableId="914628380">
-    <w:abstractNumId w:val="316"/>
+    <w:abstractNumId w:val="318"/>
   </w:num>
   <w:num w:numId="222" w16cid:durableId="978194973">
     <w:abstractNumId w:val="91"/>
@@ -56761,13 +58972,13 @@
     <w:abstractNumId w:val="53"/>
   </w:num>
   <w:num w:numId="224" w16cid:durableId="1455756790">
-    <w:abstractNumId w:val="341"/>
+    <w:abstractNumId w:val="343"/>
   </w:num>
   <w:num w:numId="225" w16cid:durableId="873663297">
     <w:abstractNumId w:val="93"/>
   </w:num>
   <w:num w:numId="226" w16cid:durableId="595864870">
-    <w:abstractNumId w:val="292"/>
+    <w:abstractNumId w:val="293"/>
   </w:num>
   <w:num w:numId="227" w16cid:durableId="1366294528">
     <w:abstractNumId w:val="173"/>
@@ -56776,7 +58987,7 @@
     <w:abstractNumId w:val="113"/>
   </w:num>
   <w:num w:numId="229" w16cid:durableId="531921489">
-    <w:abstractNumId w:val="332"/>
+    <w:abstractNumId w:val="334"/>
   </w:num>
   <w:num w:numId="230" w16cid:durableId="1540507622">
     <w:abstractNumId w:val="181"/>
@@ -56785,7 +58996,7 @@
     <w:abstractNumId w:val="68"/>
   </w:num>
   <w:num w:numId="232" w16cid:durableId="1991445464">
-    <w:abstractNumId w:val="364"/>
+    <w:abstractNumId w:val="366"/>
   </w:num>
   <w:num w:numId="233" w16cid:durableId="331445993">
     <w:abstractNumId w:val="42"/>
@@ -56794,16 +59005,16 @@
     <w:abstractNumId w:val="97"/>
   </w:num>
   <w:num w:numId="235" w16cid:durableId="1161121521">
-    <w:abstractNumId w:val="342"/>
+    <w:abstractNumId w:val="344"/>
   </w:num>
   <w:num w:numId="236" w16cid:durableId="1394809549">
     <w:abstractNumId w:val="36"/>
   </w:num>
   <w:num w:numId="237" w16cid:durableId="2020615099">
-    <w:abstractNumId w:val="335"/>
+    <w:abstractNumId w:val="337"/>
   </w:num>
   <w:num w:numId="238" w16cid:durableId="1567186397">
-    <w:abstractNumId w:val="315"/>
+    <w:abstractNumId w:val="317"/>
   </w:num>
   <w:num w:numId="239" w16cid:durableId="1330326959">
     <w:abstractNumId w:val="105"/>
@@ -56821,7 +59032,7 @@
     <w:abstractNumId w:val="64"/>
   </w:num>
   <w:num w:numId="244" w16cid:durableId="490830230">
-    <w:abstractNumId w:val="309"/>
+    <w:abstractNumId w:val="311"/>
   </w:num>
   <w:num w:numId="245" w16cid:durableId="926379028">
     <w:abstractNumId w:val="156"/>
@@ -56848,19 +59059,19 @@
     <w:abstractNumId w:val="55"/>
   </w:num>
   <w:num w:numId="253" w16cid:durableId="1837721047">
-    <w:abstractNumId w:val="356"/>
+    <w:abstractNumId w:val="358"/>
   </w:num>
   <w:num w:numId="254" w16cid:durableId="312222280">
     <w:abstractNumId w:val="228"/>
   </w:num>
   <w:num w:numId="255" w16cid:durableId="533229168">
-    <w:abstractNumId w:val="317"/>
+    <w:abstractNumId w:val="319"/>
   </w:num>
   <w:num w:numId="256" w16cid:durableId="787506341">
     <w:abstractNumId w:val="222"/>
   </w:num>
   <w:num w:numId="257" w16cid:durableId="1231815483">
-    <w:abstractNumId w:val="280"/>
+    <w:abstractNumId w:val="281"/>
   </w:num>
   <w:num w:numId="258" w16cid:durableId="707293514">
     <w:abstractNumId w:val="98"/>
@@ -56881,7 +59092,7 @@
     <w:abstractNumId w:val="75"/>
   </w:num>
   <w:num w:numId="264" w16cid:durableId="453717239">
-    <w:abstractNumId w:val="378"/>
+    <w:abstractNumId w:val="380"/>
   </w:num>
   <w:num w:numId="265" w16cid:durableId="1759015982">
     <w:abstractNumId w:val="122"/>
@@ -56896,10 +59107,10 @@
     <w:abstractNumId w:val="117"/>
   </w:num>
   <w:num w:numId="269" w16cid:durableId="247617250">
-    <w:abstractNumId w:val="305"/>
+    <w:abstractNumId w:val="306"/>
   </w:num>
   <w:num w:numId="270" w16cid:durableId="1375541235">
-    <w:abstractNumId w:val="306"/>
+    <w:abstractNumId w:val="308"/>
   </w:num>
   <w:num w:numId="271" w16cid:durableId="1638031333">
     <w:abstractNumId w:val="14"/>
@@ -56920,13 +59131,13 @@
     <w:abstractNumId w:val="248"/>
   </w:num>
   <w:num w:numId="277" w16cid:durableId="652296052">
-    <w:abstractNumId w:val="327"/>
+    <w:abstractNumId w:val="329"/>
   </w:num>
   <w:num w:numId="278" w16cid:durableId="698580062">
     <w:abstractNumId w:val="5"/>
   </w:num>
   <w:num w:numId="279" w16cid:durableId="57676434">
-    <w:abstractNumId w:val="333"/>
+    <w:abstractNumId w:val="335"/>
   </w:num>
   <w:num w:numId="280" w16cid:durableId="1522276326">
     <w:abstractNumId w:val="82"/>
@@ -56938,7 +59149,7 @@
     <w:abstractNumId w:val="96"/>
   </w:num>
   <w:num w:numId="283" w16cid:durableId="1859586105">
-    <w:abstractNumId w:val="331"/>
+    <w:abstractNumId w:val="333"/>
   </w:num>
   <w:num w:numId="284" w16cid:durableId="1365910244">
     <w:abstractNumId w:val="141"/>
@@ -56950,7 +59161,7 @@
     <w:abstractNumId w:val="4"/>
   </w:num>
   <w:num w:numId="287" w16cid:durableId="2091733198">
-    <w:abstractNumId w:val="338"/>
+    <w:abstractNumId w:val="340"/>
   </w:num>
   <w:num w:numId="288" w16cid:durableId="193274725">
     <w:abstractNumId w:val="187"/>
@@ -56959,10 +59170,10 @@
     <w:abstractNumId w:val="58"/>
   </w:num>
   <w:num w:numId="290" w16cid:durableId="1365402679">
-    <w:abstractNumId w:val="355"/>
+    <w:abstractNumId w:val="357"/>
   </w:num>
   <w:num w:numId="291" w16cid:durableId="1366561393">
-    <w:abstractNumId w:val="343"/>
+    <w:abstractNumId w:val="345"/>
   </w:num>
   <w:num w:numId="292" w16cid:durableId="2046363379">
     <w:abstractNumId w:val="124"/>
@@ -56977,7 +59188,7 @@
     <w:abstractNumId w:val="0"/>
   </w:num>
   <w:num w:numId="296" w16cid:durableId="1321889122">
-    <w:abstractNumId w:val="359"/>
+    <w:abstractNumId w:val="361"/>
   </w:num>
   <w:num w:numId="297" w16cid:durableId="970742918">
     <w:abstractNumId w:val="119"/>
@@ -56986,10 +59197,10 @@
     <w:abstractNumId w:val="87"/>
   </w:num>
   <w:num w:numId="299" w16cid:durableId="480119683">
-    <w:abstractNumId w:val="352"/>
+    <w:abstractNumId w:val="354"/>
   </w:num>
   <w:num w:numId="300" w16cid:durableId="946960596">
-    <w:abstractNumId w:val="352"/>
+    <w:abstractNumId w:val="354"/>
     <w:lvlOverride w:ilvl="2">
       <w:startOverride w:val="1"/>
     </w:lvlOverride>
@@ -57001,19 +59212,19 @@
     <w:abstractNumId w:val="227"/>
   </w:num>
   <w:num w:numId="303" w16cid:durableId="815754876">
-    <w:abstractNumId w:val="278"/>
+    <w:abstractNumId w:val="279"/>
   </w:num>
   <w:num w:numId="304" w16cid:durableId="1749038226">
     <w:abstractNumId w:val="250"/>
   </w:num>
   <w:num w:numId="305" w16cid:durableId="2099473415">
-    <w:abstractNumId w:val="357"/>
+    <w:abstractNumId w:val="359"/>
   </w:num>
   <w:num w:numId="306" w16cid:durableId="50886632">
     <w:abstractNumId w:val="92"/>
   </w:num>
   <w:num w:numId="307" w16cid:durableId="1275134082">
-    <w:abstractNumId w:val="298"/>
+    <w:abstractNumId w:val="299"/>
   </w:num>
   <w:num w:numId="308" w16cid:durableId="1707217507">
     <w:abstractNumId w:val="178"/>
@@ -57031,28 +59242,28 @@
     <w:abstractNumId w:val="202"/>
   </w:num>
   <w:num w:numId="313" w16cid:durableId="1530338441">
-    <w:abstractNumId w:val="267"/>
+    <w:abstractNumId w:val="268"/>
   </w:num>
   <w:num w:numId="314" w16cid:durableId="1386414289">
-    <w:abstractNumId w:val="330"/>
+    <w:abstractNumId w:val="332"/>
   </w:num>
   <w:num w:numId="315" w16cid:durableId="1618874487">
     <w:abstractNumId w:val="31"/>
   </w:num>
   <w:num w:numId="316" w16cid:durableId="771822283">
-    <w:abstractNumId w:val="285"/>
+    <w:abstractNumId w:val="286"/>
   </w:num>
   <w:num w:numId="317" w16cid:durableId="211041960">
     <w:abstractNumId w:val="185"/>
   </w:num>
   <w:num w:numId="318" w16cid:durableId="1633636638">
-    <w:abstractNumId w:val="374"/>
+    <w:abstractNumId w:val="376"/>
   </w:num>
   <w:num w:numId="319" w16cid:durableId="1961106192">
     <w:abstractNumId w:val="189"/>
   </w:num>
   <w:num w:numId="320" w16cid:durableId="1245870213">
-    <w:abstractNumId w:val="310"/>
+    <w:abstractNumId w:val="312"/>
   </w:num>
   <w:num w:numId="321" w16cid:durableId="2044210775">
     <w:abstractNumId w:val="33"/>
@@ -57085,7 +59296,7 @@
     <w:abstractNumId w:val="130"/>
   </w:num>
   <w:num w:numId="330" w16cid:durableId="1796480603">
-    <w:abstractNumId w:val="321"/>
+    <w:abstractNumId w:val="323"/>
   </w:num>
   <w:num w:numId="331" w16cid:durableId="816730490">
     <w:abstractNumId w:val="154"/>
@@ -57112,16 +59323,16 @@
     <w:abstractNumId w:val="88"/>
   </w:num>
   <w:num w:numId="339" w16cid:durableId="1715352710">
-    <w:abstractNumId w:val="320"/>
+    <w:abstractNumId w:val="322"/>
   </w:num>
   <w:num w:numId="340" w16cid:durableId="2021589664">
     <w:abstractNumId w:val="121"/>
   </w:num>
   <w:num w:numId="341" w16cid:durableId="69232745">
-    <w:abstractNumId w:val="286"/>
+    <w:abstractNumId w:val="287"/>
   </w:num>
   <w:num w:numId="342" w16cid:durableId="1730182132">
-    <w:abstractNumId w:val="279"/>
+    <w:abstractNumId w:val="280"/>
   </w:num>
   <w:num w:numId="343" w16cid:durableId="448864103">
     <w:abstractNumId w:val="66"/>
@@ -57133,10 +59344,10 @@
     <w:abstractNumId w:val="150"/>
   </w:num>
   <w:num w:numId="346" w16cid:durableId="1981223092">
-    <w:abstractNumId w:val="268"/>
+    <w:abstractNumId w:val="269"/>
   </w:num>
   <w:num w:numId="347" w16cid:durableId="329867805">
-    <w:abstractNumId w:val="379"/>
+    <w:abstractNumId w:val="381"/>
   </w:num>
   <w:num w:numId="348" w16cid:durableId="67584214">
     <w:abstractNumId w:val="240"/>
@@ -57163,7 +59374,7 @@
     <w:abstractNumId w:val="78"/>
   </w:num>
   <w:num w:numId="356" w16cid:durableId="1735737463">
-    <w:abstractNumId w:val="284"/>
+    <w:abstractNumId w:val="285"/>
   </w:num>
   <w:num w:numId="357" w16cid:durableId="2024084291">
     <w:abstractNumId w:val="72"/>
@@ -57175,7 +59386,7 @@
     <w:abstractNumId w:val="63"/>
   </w:num>
   <w:num w:numId="360" w16cid:durableId="696392570">
-    <w:abstractNumId w:val="350"/>
+    <w:abstractNumId w:val="352"/>
   </w:num>
   <w:num w:numId="361" w16cid:durableId="478573902">
     <w:abstractNumId w:val="204"/>
@@ -57187,13 +59398,13 @@
     <w:abstractNumId w:val="138"/>
   </w:num>
   <w:num w:numId="364" w16cid:durableId="1138843698">
-    <w:abstractNumId w:val="312"/>
+    <w:abstractNumId w:val="314"/>
   </w:num>
   <w:num w:numId="365" w16cid:durableId="1794515052">
-    <w:abstractNumId w:val="287"/>
+    <w:abstractNumId w:val="288"/>
   </w:num>
   <w:num w:numId="366" w16cid:durableId="1078820803">
-    <w:abstractNumId w:val="369"/>
+    <w:abstractNumId w:val="371"/>
   </w:num>
   <w:num w:numId="367" w16cid:durableId="153573446">
     <w:abstractNumId w:val="152"/>
@@ -57202,7 +59413,7 @@
     <w:abstractNumId w:val="190"/>
   </w:num>
   <w:num w:numId="369" w16cid:durableId="730538568">
-    <w:abstractNumId w:val="339"/>
+    <w:abstractNumId w:val="341"/>
   </w:num>
   <w:num w:numId="370" w16cid:durableId="1532373602">
     <w:abstractNumId w:val="214"/>
@@ -57211,10 +59422,10 @@
     <w:abstractNumId w:val="179"/>
   </w:num>
   <w:num w:numId="372" w16cid:durableId="1211918558">
-    <w:abstractNumId w:val="370"/>
+    <w:abstractNumId w:val="372"/>
   </w:num>
   <w:num w:numId="373" w16cid:durableId="695155270">
-    <w:abstractNumId w:val="304"/>
+    <w:abstractNumId w:val="305"/>
   </w:num>
   <w:num w:numId="374" w16cid:durableId="709653272">
     <w:abstractNumId w:val="44"/>
@@ -57226,7 +59437,7 @@
     <w:abstractNumId w:val="56"/>
   </w:num>
   <w:num w:numId="377" w16cid:durableId="1396931511">
-    <w:abstractNumId w:val="329"/>
+    <w:abstractNumId w:val="331"/>
   </w:num>
   <w:num w:numId="378" w16cid:durableId="1804038011">
     <w:abstractNumId w:val="199"/>
@@ -57235,7 +59446,7 @@
     <w:abstractNumId w:val="1"/>
   </w:num>
   <w:num w:numId="380" w16cid:durableId="1169639928">
-    <w:abstractNumId w:val="259"/>
+    <w:abstractNumId w:val="260"/>
   </w:num>
   <w:num w:numId="381" w16cid:durableId="949820815">
     <w:abstractNumId w:val="3"/>
@@ -57247,7 +59458,7 @@
     <w:abstractNumId w:val="129"/>
   </w:num>
   <w:num w:numId="384" w16cid:durableId="1419794198">
-    <w:abstractNumId w:val="336"/>
+    <w:abstractNumId w:val="338"/>
   </w:num>
   <w:num w:numId="385" w16cid:durableId="2112815888">
     <w:abstractNumId w:val="162"/>
@@ -57259,10 +59470,16 @@
     <w:abstractNumId w:val="131"/>
   </w:num>
   <w:num w:numId="388" w16cid:durableId="1028872874">
-    <w:abstractNumId w:val="375"/>
+    <w:abstractNumId w:val="377"/>
   </w:num>
   <w:num w:numId="389" w16cid:durableId="1716395395">
     <w:abstractNumId w:val="81"/>
+  </w:num>
+  <w:num w:numId="390" w16cid:durableId="1861240277">
+    <w:abstractNumId w:val="307"/>
+  </w:num>
+  <w:num w:numId="391" w16cid:durableId="888490579">
+    <w:abstractNumId w:val="256"/>
   </w:num>
   <w:numIdMacAtCleanup w:val="17"/>
 </w:numbering>
@@ -57666,7 +59883,7 @@
   <w:style w:type="paragraph" w:default="1" w:styleId="Normal">
     <w:name w:val="Normal"/>
     <w:qFormat/>
-    <w:rsid w:val="006E6426"/>
+    <w:rsid w:val="00C76520"/>
     <w:rPr>
       <w:rFonts w:ascii="Cambria" w:hAnsi="Cambria"/>
       <w:sz w:val="24"/>

--- a/PLC.Programming/PLC.Notes.001.Introduction.to.PLC.docx
+++ b/PLC.Programming/PLC.Notes.001.Introduction.to.PLC.docx
@@ -1536,7 +1536,6 @@
         </w:rPr>
         <w:t xml:space="preserve"> </w:t>
       </w:r>
-      <w:proofErr w:type="gramStart"/>
       <w:r>
         <w:rPr>
           <w:rFonts w:ascii="Segoe UI Emoji" w:hAnsi="Segoe UI Emoji" w:cs="Segoe UI Emoji"/>
@@ -1547,14 +1546,7 @@
         <w:rPr>
           <w:rFonts w:ascii="Segoe UI Emoji" w:hAnsi="Segoe UI Emoji" w:cs="Segoe UI Emoji"/>
         </w:rPr>
-        <w:t>(</w:t>
-      </w:r>
-      <w:proofErr w:type="gramEnd"/>
-      <w:r>
-        <w:rPr>
-          <w:rFonts w:ascii="Segoe UI Emoji" w:hAnsi="Segoe UI Emoji" w:cs="Segoe UI Emoji"/>
-        </w:rPr>
-        <w:t xml:space="preserve">we didn’t learn this part 8 in class only part 7 was the last part. </w:t>
+        <w:t xml:space="preserve">(we didn’t learn this part 8 in class only part 7 was the last part. </w:t>
       </w:r>
     </w:p>
     <w:p/>
@@ -1638,23 +1630,7 @@
         <w:t>✅</w:t>
       </w:r>
       <w:r>
-        <w:t xml:space="preserve"> Spend most of your time in a simulator (</w:t>
-      </w:r>
-      <w:proofErr w:type="spellStart"/>
-      <w:r>
-        <w:t>OpenPLC</w:t>
-      </w:r>
-      <w:proofErr w:type="spellEnd"/>
-      <w:r>
-        <w:t xml:space="preserve"> or </w:t>
-      </w:r>
-      <w:proofErr w:type="spellStart"/>
-      <w:r>
-        <w:t>LogixPro</w:t>
-      </w:r>
-      <w:proofErr w:type="spellEnd"/>
-      <w:r>
-        <w:t>).</w:t>
+        <w:t xml:space="preserve"> Spend most of your time in a simulator (OpenPLC or LogixPro).</w:t>
       </w:r>
       <w:r>
         <w:br/>
@@ -3958,13 +3934,67 @@
       </w:r>
     </w:p>
     <w:p>
-      <w:r>
+      <w:pPr>
         <w:rPr>
           <w:noProof/>
         </w:rPr>
+      </w:pPr>
+    </w:p>
+    <w:p>
+      <w:pPr>
+        <w:rPr>
+          <w:noProof/>
+        </w:rPr>
+      </w:pPr>
+    </w:p>
+    <w:p>
+      <w:pPr>
+        <w:rPr>
+          <w:noProof/>
+        </w:rPr>
+      </w:pPr>
+    </w:p>
+    <w:p>
+      <w:pPr>
+        <w:rPr>
+          <w:noProof/>
+        </w:rPr>
+      </w:pPr>
+    </w:p>
+    <w:p/>
+    <w:p>
+      <w:r>
         <w:lastRenderedPageBreak/>
+        <w:t xml:space="preserve">The time it takes for the CPU to complete </w:t>
+      </w:r>
+      <w:r>
+        <w:rPr>
+          <w:b/>
+          <w:bCs/>
+        </w:rPr>
+        <w:t>one full cycle</w:t>
+      </w:r>
+      <w:r>
+        <w:t xml:space="preserve"> – reading inputs, executing the program, and updating outputs – is called the </w:t>
+      </w:r>
+      <w:r>
+        <w:rPr>
+          <w:b/>
+          <w:bCs/>
+        </w:rPr>
+        <w:t>scan time</w:t>
+      </w:r>
+      <w:r>
+        <w:t xml:space="preserve">. </w:t>
+      </w:r>
+    </w:p>
+    <w:p>
+      <w:r>
+        <w:rPr>
+          <w:noProof/>
+        </w:rPr>
         <w:drawing>
-          <wp:inline distT="0" distB="0" distL="0" distR="0" wp14:anchorId="21724B0A" wp14:editId="68997511">
+          <wp:inline distT="0" distB="0" distL="0" distR="0" wp14:anchorId="3C966512" wp14:editId="70B02686">
             <wp:extent cx="3771900" cy="3014296"/>
             <wp:effectExtent l="133350" t="133350" r="133350" b="129540"/>
             <wp:docPr id="8" name="Picture 8"/>
@@ -4020,30 +4050,8 @@
           </wp:inline>
         </w:drawing>
       </w:r>
-    </w:p>
-    <w:p>
-      <w:r>
-        <w:t xml:space="preserve">The time it takes for the CPU to complete </w:t>
-      </w:r>
-      <w:r>
-        <w:rPr>
-          <w:b/>
-          <w:bCs/>
-        </w:rPr>
-        <w:t>one full cycle</w:t>
-      </w:r>
-      <w:r>
-        <w:t xml:space="preserve"> – reading inputs, executing the program, and updating outputs – is called the </w:t>
-      </w:r>
-      <w:r>
-        <w:rPr>
-          <w:b/>
-          <w:bCs/>
-        </w:rPr>
-        <w:t>scan time</w:t>
-      </w:r>
-      <w:r>
-        <w:t xml:space="preserve">. </w:t>
+      <w:r>
+        <w:t xml:space="preserve"> </w:t>
       </w:r>
     </w:p>
     <w:p>
@@ -4164,15 +4172,13 @@
     </w:p>
     <w:p>
       <w:r>
-        <w:t xml:space="preserve">Then back to step 1. Over and over. </w:t>
-      </w:r>
-      <w:proofErr w:type="spellStart"/>
-      <w:r>
-        <w:t>Super fast</w:t>
-      </w:r>
-      <w:proofErr w:type="spellEnd"/>
-      <w:r>
-        <w:t>. Like 1,000 times per second.</w:t>
+        <w:t>Then back to step 1. Over and over. Super</w:t>
+      </w:r>
+      <w:r>
+        <w:t>-</w:t>
+      </w:r>
+      <w:r>
+        <w:t>fast. Like 1,000 times per second.</w:t>
       </w:r>
     </w:p>
     <w:p>
@@ -4754,21 +4760,7 @@
         <w:rPr>
           <w:rStyle w:val="Style3Char"/>
         </w:rPr>
-        <w:t xml:space="preserve">Why </w:t>
-      </w:r>
-      <w:proofErr w:type="gramStart"/>
-      <w:r>
-        <w:rPr>
-          <w:rStyle w:val="Style3Char"/>
-        </w:rPr>
-        <w:t>this matters</w:t>
-      </w:r>
-      <w:proofErr w:type="gramEnd"/>
-      <w:r>
-        <w:rPr>
-          <w:rStyle w:val="Style3Char"/>
-        </w:rPr>
-        <w:t xml:space="preserve"> for your exam</w:t>
+        <w:t>Why this matters for your exam</w:t>
       </w:r>
     </w:p>
     <w:p>

--- a/PLC.Programming/PLC.Notes.001.Introduction.to.PLC.docx
+++ b/PLC.Programming/PLC.Notes.001.Introduction.to.PLC.docx
@@ -436,59 +436,120 @@
         <w:br/>
       </w:r>
       <w:r>
-        <w:t>▸ Normally Open (XIC)</w:t>
+        <w:t>▸ Normally Open (</w:t>
+      </w:r>
+      <w:r>
+        <w:t xml:space="preserve">or </w:t>
+      </w:r>
+      <w:r>
+        <w:t>XIC)</w:t>
       </w:r>
       <w:r>
         <w:rPr>
-          <mc:AlternateContent>
-            <mc:Choice Requires="w16se"/>
-            <mc:Fallback>
-              <w:rFonts w:ascii="Segoe UI Emoji" w:eastAsia="Segoe UI Emoji" w:hAnsi="Segoe UI Emoji" w:cs="Segoe UI Emoji"/>
-            </mc:Fallback>
-          </mc:AlternateContent>
+          <w:rFonts w:ascii="Segoe UI Emoji" w:hAnsi="Segoe UI Emoji" w:cs="Segoe UI Emoji"/>
+          <w:b/>
+          <w:bCs/>
         </w:rPr>
-        <mc:AlternateContent>
-          <mc:Choice Requires="w16se">
-            <w16se:symEx w16se:font="Segoe UI Emoji" w16se:char="1F6A8"/>
-          </mc:Choice>
-          <mc:Fallback>
-            <w:t>🚨</w:t>
-          </mc:Fallback>
-        </mc:AlternateContent>
+        <w:t xml:space="preserve"> </w:t>
+      </w:r>
+      <w:r>
+        <w:rPr>
+          <w:rFonts w:ascii="Segoe UI Emoji" w:hAnsi="Segoe UI Emoji" w:cs="Segoe UI Emoji"/>
+          <w:b/>
+          <w:bCs/>
+        </w:rPr>
+        <w:t>✅</w:t>
+      </w:r>
+      <w:r>
+        <w:rPr>
+          <w:rFonts w:ascii="Segoe UI Emoji" w:hAnsi="Segoe UI Emoji" w:cs="Segoe UI Emoji"/>
+          <w:b/>
+          <w:bCs/>
+        </w:rPr>
+        <w:t xml:space="preserve"> </w:t>
       </w:r>
       <w:r>
         <w:br/>
-        <w:t>▸ Normally Closed (XIO)</w:t>
+        <w:t>▸ Normally Closed (</w:t>
+      </w:r>
+      <w:r>
+        <w:t xml:space="preserve">or </w:t>
+      </w:r>
+      <w:r>
+        <w:t>XIO)</w:t>
       </w:r>
       <w:r>
         <w:t xml:space="preserve"> </w:t>
       </w:r>
       <w:r>
         <w:rPr>
-          <mc:AlternateContent>
-            <mc:Choice Requires="w16se"/>
-            <mc:Fallback>
-              <w:rFonts w:ascii="Segoe UI Emoji" w:eastAsia="Segoe UI Emoji" w:hAnsi="Segoe UI Emoji" w:cs="Segoe UI Emoji"/>
-            </mc:Fallback>
-          </mc:AlternateContent>
+          <w:rFonts w:ascii="Segoe UI Emoji" w:hAnsi="Segoe UI Emoji" w:cs="Segoe UI Emoji"/>
+          <w:b/>
+          <w:bCs/>
         </w:rPr>
-        <mc:AlternateContent>
-          <mc:Choice Requires="w16se">
-            <w16se:symEx w16se:font="Segoe UI Emoji" w16se:char="1F6A8"/>
-          </mc:Choice>
-          <mc:Fallback>
-            <w:t>🚨</w:t>
-          </mc:Fallback>
-        </mc:AlternateContent>
+        <w:t>✅</w:t>
       </w:r>
       <w:r>
         <w:t xml:space="preserve"> </w:t>
       </w:r>
       <w:r>
-        <w:t xml:space="preserve">Forget XIO/XIC those are for Allen Bradley nomenclature. Any other ladder logic I know uses simple NO and NC. </w:t>
-      </w:r>
-      <w:r>
         <w:br/>
+      </w:r>
+      <w:r>
+        <w:t xml:space="preserve">▸ </w:t>
+      </w:r>
+      <w:r>
+        <w:t xml:space="preserve">Positive Transition </w:t>
+      </w:r>
+      <w:r>
+        <w:t xml:space="preserve">Sensing </w:t>
+      </w:r>
+      <w:r>
+        <w:t>Contact</w:t>
+      </w:r>
+      <w:r>
+        <w:rPr>
+          <w:rFonts w:ascii="Segoe UI Emoji" w:hAnsi="Segoe UI Emoji" w:cs="Segoe UI Emoji"/>
+          <w:b/>
+          <w:bCs/>
+        </w:rPr>
+        <w:t>✅</w:t>
+      </w:r>
+      <w:r>
+        <w:rPr>
+          <w:rFonts w:ascii="Segoe UI Emoji" w:hAnsi="Segoe UI Emoji" w:cs="Segoe UI Emoji"/>
+          <w:b/>
+          <w:bCs/>
+        </w:rPr>
+        <w:t xml:space="preserve"> </w:t>
+      </w:r>
+      <w:r>
+        <w:br/>
+      </w:r>
+      <w:r>
+        <w:t xml:space="preserve">▸ </w:t>
+      </w:r>
+      <w:r>
+        <w:t xml:space="preserve">Negative Transition </w:t>
+      </w:r>
+      <w:r>
+        <w:t xml:space="preserve">Sensing </w:t>
+      </w:r>
+      <w:r>
+        <w:t xml:space="preserve">Contact </w:t>
+      </w:r>
+      <w:r>
+        <w:rPr>
+          <w:rFonts w:ascii="Segoe UI Emoji" w:hAnsi="Segoe UI Emoji" w:cs="Segoe UI Emoji"/>
+          <w:b/>
+          <w:bCs/>
+        </w:rPr>
+        <w:t>✅</w:t>
+      </w:r>
+      <w:r>
+        <w:br/>
+      </w:r>
+      <w:r>
         <w:t>▸ Output Coil (OTE)</w:t>
       </w:r>
       <w:r>
@@ -511,13 +572,7 @@
         <w:rPr>
           <w:rFonts w:ascii="Segoe UI Emoji" w:hAnsi="Segoe UI Emoji" w:cs="Segoe UI Emoji"/>
         </w:rPr>
-        <w:t>❌</w:t>
-      </w:r>
-      <w:r>
-        <w:rPr>
-          <w:rFonts w:ascii="Segoe UI Emoji" w:hAnsi="Segoe UI Emoji" w:cs="Segoe UI Emoji"/>
-        </w:rPr>
-        <w:t xml:space="preserve"> </w:t>
+        <w:t xml:space="preserve">❌ </w:t>
       </w:r>
     </w:p>
     <w:p>
@@ -736,13 +791,7 @@
         <w:rPr>
           <w:rFonts w:ascii="Segoe UI Emoji" w:hAnsi="Segoe UI Emoji" w:cs="Segoe UI Emoji"/>
         </w:rPr>
-        <w:t>❌</w:t>
-      </w:r>
-      <w:r>
-        <w:rPr>
-          <w:rFonts w:ascii="Segoe UI Emoji" w:hAnsi="Segoe UI Emoji" w:cs="Segoe UI Emoji"/>
-        </w:rPr>
-        <w:t xml:space="preserve"> </w:t>
+        <w:t xml:space="preserve">❌ </w:t>
       </w:r>
     </w:p>
     <w:p>
@@ -808,6 +857,7 @@
         </w:numPr>
       </w:pPr>
       <w:r>
+        <w:lastRenderedPageBreak/>
         <w:t>Off</w:t>
       </w:r>
       <w:r>
@@ -835,7 +885,6 @@
         </w:numPr>
       </w:pPr>
       <w:r>
-        <w:lastRenderedPageBreak/>
         <w:t>Retentive Timer (RTO)</w:t>
       </w:r>
       <w:r>
@@ -1540,13 +1589,7 @@
         <w:rPr>
           <w:rFonts w:ascii="Segoe UI Emoji" w:hAnsi="Segoe UI Emoji" w:cs="Segoe UI Emoji"/>
         </w:rPr>
-        <w:t>❌</w:t>
-      </w:r>
-      <w:r>
-        <w:rPr>
-          <w:rFonts w:ascii="Segoe UI Emoji" w:hAnsi="Segoe UI Emoji" w:cs="Segoe UI Emoji"/>
-        </w:rPr>
-        <w:t xml:space="preserve">(we didn’t learn this part 8 in class only part 7 was the last part. </w:t>
+        <w:t xml:space="preserve">❌(we didn’t learn this part 8 in class only part 7 was the last part. </w:t>
       </w:r>
     </w:p>
     <w:p/>
@@ -1630,7 +1673,23 @@
         <w:t>✅</w:t>
       </w:r>
       <w:r>
-        <w:t xml:space="preserve"> Spend most of your time in a simulator (OpenPLC or LogixPro).</w:t>
+        <w:t xml:space="preserve"> Spend most of your time in a simulator (</w:t>
+      </w:r>
+      <w:proofErr w:type="spellStart"/>
+      <w:r>
+        <w:t>OpenPLC</w:t>
+      </w:r>
+      <w:proofErr w:type="spellEnd"/>
+      <w:r>
+        <w:t xml:space="preserve"> or </w:t>
+      </w:r>
+      <w:proofErr w:type="spellStart"/>
+      <w:r>
+        <w:t>LogixPro</w:t>
+      </w:r>
+      <w:proofErr w:type="spellEnd"/>
+      <w:r>
+        <w:t>).</w:t>
       </w:r>
       <w:r>
         <w:br/>
@@ -2030,6 +2089,9 @@
     </w:p>
     <w:p>
       <w:r>
+        <w:rPr>
+          <w:noProof/>
+        </w:rPr>
         <w:drawing>
           <wp:inline distT="0" distB="0" distL="0" distR="0" wp14:anchorId="59BFE594" wp14:editId="236546E6">
             <wp:extent cx="4723943" cy="4264631"/>
@@ -59984,6 +60046,7 @@
   <w:style w:type="character" w:default="1" w:styleId="DefaultParagraphFont">
     <w:name w:val="Default Paragraph Font"/>
     <w:uiPriority w:val="1"/>
+    <w:semiHidden/>
     <w:unhideWhenUsed/>
   </w:style>
   <w:style w:type="table" w:default="1" w:styleId="TableNormal">

--- a/PLC.Programming/PLC.Notes.001.Introduction.to.PLC.docx
+++ b/PLC.Programming/PLC.Notes.001.Introduction.to.PLC.docx
@@ -555,8 +555,26 @@
       <w:r>
         <w:rPr>
           <w:rFonts w:ascii="Segoe UI Emoji" w:hAnsi="Segoe UI Emoji" w:cs="Segoe UI Emoji"/>
+          <w:b/>
+          <w:bCs/>
         </w:rPr>
-        <w:t>❌</w:t>
+        <w:t xml:space="preserve"> </w:t>
+      </w:r>
+      <w:r>
+        <w:rPr>
+          <w:rFonts w:ascii="Segoe UI Emoji" w:hAnsi="Segoe UI Emoji" w:cs="Segoe UI Emoji"/>
+          <w:b/>
+          <w:bCs/>
+        </w:rPr>
+        <w:t>✅</w:t>
+      </w:r>
+      <w:r>
+        <w:rPr>
+          <w:rFonts w:ascii="Segoe UI Emoji" w:hAnsi="Segoe UI Emoji" w:cs="Segoe UI Emoji"/>
+          <w:b/>
+          <w:bCs/>
+        </w:rPr>
+        <w:t xml:space="preserve"> </w:t>
       </w:r>
       <w:r>
         <w:br/>
@@ -797,6 +815,172 @@
     <w:p>
       <w:pPr>
         <w:rPr>
+          <w:rFonts w:ascii="Segoe UI Emoji" w:hAnsi="Segoe UI Emoji" w:cs="Segoe UI Emoji"/>
+          <w:b/>
+          <w:bCs/>
+        </w:rPr>
+      </w:pPr>
+    </w:p>
+    <w:p>
+      <w:pPr>
+        <w:rPr>
+          <w:rFonts w:ascii="Segoe UI Emoji" w:hAnsi="Segoe UI Emoji" w:cs="Segoe UI Emoji"/>
+          <w:b/>
+          <w:bCs/>
+        </w:rPr>
+      </w:pPr>
+    </w:p>
+    <w:p>
+      <w:pPr>
+        <w:rPr>
+          <w:rStyle w:val="Style2Char"/>
+        </w:rPr>
+      </w:pPr>
+      <w:r>
+        <w:rPr>
+          <w:rFonts w:ascii="Segoe UI Emoji" w:hAnsi="Segoe UI Emoji" w:cs="Segoe UI Emoji"/>
+          <w:b/>
+          <w:bCs/>
+        </w:rPr>
+        <w:lastRenderedPageBreak/>
+        <w:t>✅</w:t>
+      </w:r>
+      <w:r>
+        <w:rPr>
+          <w:b/>
+          <w:bCs/>
+        </w:rPr>
+        <w:t xml:space="preserve"> </w:t>
+      </w:r>
+      <w:r>
+        <w:rPr>
+          <w:rStyle w:val="Style2Char"/>
+        </w:rPr>
+        <w:t>3. Timers (Time-Based Control)</w:t>
+      </w:r>
+    </w:p>
+    <w:p>
+      <w:pPr>
+        <w:numPr>
+          <w:ilvl w:val="0"/>
+          <w:numId w:val="359"/>
+        </w:numPr>
+      </w:pPr>
+      <w:r>
+        <w:t>On</w:t>
+      </w:r>
+      <w:r>
+        <w:noBreakHyphen/>
+        <w:t>Delay Timer (TON)</w:t>
+      </w:r>
+      <w:r>
+        <w:rPr>
+          <w:rFonts w:ascii="Segoe UI Emoji" w:hAnsi="Segoe UI Emoji" w:cs="Segoe UI Emoji"/>
+        </w:rPr>
+        <w:t xml:space="preserve"> </w:t>
+      </w:r>
+      <w:r>
+        <w:rPr>
+          <w:rFonts w:ascii="Segoe UI Emoji" w:hAnsi="Segoe UI Emoji" w:cs="Segoe UI Emoji"/>
+        </w:rPr>
+        <w:t>❌</w:t>
+      </w:r>
+    </w:p>
+    <w:p>
+      <w:pPr>
+        <w:numPr>
+          <w:ilvl w:val="0"/>
+          <w:numId w:val="359"/>
+        </w:numPr>
+      </w:pPr>
+      <w:r>
+        <w:t>Off</w:t>
+      </w:r>
+      <w:r>
+        <w:noBreakHyphen/>
+        <w:t>Delay Timer (TOF)</w:t>
+      </w:r>
+      <w:r>
+        <w:rPr>
+          <w:rFonts w:ascii="Segoe UI Emoji" w:hAnsi="Segoe UI Emoji" w:cs="Segoe UI Emoji"/>
+        </w:rPr>
+        <w:t xml:space="preserve"> </w:t>
+      </w:r>
+      <w:r>
+        <w:rPr>
+          <w:rFonts w:ascii="Segoe UI Emoji" w:hAnsi="Segoe UI Emoji" w:cs="Segoe UI Emoji"/>
+        </w:rPr>
+        <w:t>❌</w:t>
+      </w:r>
+    </w:p>
+    <w:p>
+      <w:pPr>
+        <w:numPr>
+          <w:ilvl w:val="0"/>
+          <w:numId w:val="359"/>
+        </w:numPr>
+      </w:pPr>
+      <w:r>
+        <w:t>Retentive Timer (RTO)</w:t>
+      </w:r>
+      <w:r>
+        <w:rPr>
+          <w:rFonts w:ascii="Segoe UI Emoji" w:hAnsi="Segoe UI Emoji" w:cs="Segoe UI Emoji"/>
+        </w:rPr>
+        <w:t xml:space="preserve"> </w:t>
+      </w:r>
+      <w:r>
+        <w:rPr>
+          <w:rFonts w:ascii="Segoe UI Emoji" w:hAnsi="Segoe UI Emoji" w:cs="Segoe UI Emoji"/>
+        </w:rPr>
+        <w:t>❌</w:t>
+      </w:r>
+    </w:p>
+    <w:p>
+      <w:pPr>
+        <w:numPr>
+          <w:ilvl w:val="0"/>
+          <w:numId w:val="359"/>
+        </w:numPr>
+      </w:pPr>
+      <w:r>
+        <w:t>Timer Reset (RES)</w:t>
+      </w:r>
+      <w:r>
+        <w:rPr>
+          <w:rFonts w:ascii="Segoe UI Emoji" w:hAnsi="Segoe UI Emoji" w:cs="Segoe UI Emoji"/>
+        </w:rPr>
+        <w:t xml:space="preserve"> </w:t>
+      </w:r>
+      <w:r>
+        <w:rPr>
+          <w:rFonts w:ascii="Segoe UI Emoji" w:hAnsi="Segoe UI Emoji" w:cs="Segoe UI Emoji"/>
+        </w:rPr>
+        <w:t>❌</w:t>
+      </w:r>
+      <w:r>
+        <w:br/>
+      </w:r>
+      <w:r>
+        <w:rPr>
+          <w:i/>
+          <w:iCs/>
+        </w:rPr>
+        <w:t>(Know their use</w:t>
+      </w:r>
+      <w:r>
+        <w:rPr>
+          <w:i/>
+          <w:iCs/>
+        </w:rPr>
+        <w:noBreakHyphen/>
+        <w:t>cases and how to wire them in ladder logic)</w:t>
+      </w:r>
+    </w:p>
+    <w:p/>
+    <w:p>
+      <w:pPr>
+        <w:rPr>
           <w:rStyle w:val="Style2Char"/>
         </w:rPr>
       </w:pPr>
@@ -819,22 +1003,18 @@
         <w:rPr>
           <w:rStyle w:val="Style2Char"/>
         </w:rPr>
-        <w:t>3. Timers (Time-Based Control)</w:t>
+        <w:t>4. Counters (Count-Based Control)</w:t>
       </w:r>
     </w:p>
     <w:p>
       <w:pPr>
         <w:numPr>
           <w:ilvl w:val="0"/>
-          <w:numId w:val="359"/>
+          <w:numId w:val="360"/>
         </w:numPr>
       </w:pPr>
       <w:r>
-        <w:t>On</w:t>
-      </w:r>
-      <w:r>
-        <w:noBreakHyphen/>
-        <w:t>Delay Timer (TON)</w:t>
+        <w:t>Count Up (CTU)</w:t>
       </w:r>
       <w:r>
         <w:rPr>
@@ -853,16 +1033,11 @@
       <w:pPr>
         <w:numPr>
           <w:ilvl w:val="0"/>
-          <w:numId w:val="359"/>
+          <w:numId w:val="360"/>
         </w:numPr>
       </w:pPr>
       <w:r>
-        <w:lastRenderedPageBreak/>
-        <w:t>Off</w:t>
-      </w:r>
-      <w:r>
-        <w:noBreakHyphen/>
-        <w:t>Delay Timer (TOF)</w:t>
+        <w:t>Count Down (CTD)</w:t>
       </w:r>
       <w:r>
         <w:rPr>
@@ -881,11 +1056,11 @@
       <w:pPr>
         <w:numPr>
           <w:ilvl w:val="0"/>
-          <w:numId w:val="359"/>
+          <w:numId w:val="360"/>
         </w:numPr>
       </w:pPr>
       <w:r>
-        <w:t>Retentive Timer (RTO)</w:t>
+        <w:t>Counter Reset (RES)</w:t>
       </w:r>
       <w:r>
         <w:rPr>
@@ -899,29 +1074,6 @@
         </w:rPr>
         <w:t>❌</w:t>
       </w:r>
-    </w:p>
-    <w:p>
-      <w:pPr>
-        <w:numPr>
-          <w:ilvl w:val="0"/>
-          <w:numId w:val="359"/>
-        </w:numPr>
-      </w:pPr>
-      <w:r>
-        <w:t>Timer Reset (RES)</w:t>
-      </w:r>
-      <w:r>
-        <w:rPr>
-          <w:rFonts w:ascii="Segoe UI Emoji" w:hAnsi="Segoe UI Emoji" w:cs="Segoe UI Emoji"/>
-        </w:rPr>
-        <w:t xml:space="preserve"> </w:t>
-      </w:r>
-      <w:r>
-        <w:rPr>
-          <w:rFonts w:ascii="Segoe UI Emoji" w:hAnsi="Segoe UI Emoji" w:cs="Segoe UI Emoji"/>
-        </w:rPr>
-        <w:t>❌</w:t>
-      </w:r>
       <w:r>
         <w:br/>
       </w:r>
@@ -930,15 +1082,7 @@
           <w:i/>
           <w:iCs/>
         </w:rPr>
-        <w:t>(Know their use</w:t>
-      </w:r>
-      <w:r>
-        <w:rPr>
-          <w:i/>
-          <w:iCs/>
-        </w:rPr>
-        <w:noBreakHyphen/>
-        <w:t>cases and how to wire them in ladder logic)</w:t>
+        <w:t>(Be able to create simple counting circuits)</w:t>
       </w:r>
     </w:p>
     <w:p/>
@@ -967,18 +1111,25 @@
         <w:rPr>
           <w:rStyle w:val="Style2Char"/>
         </w:rPr>
-        <w:t>4. Counters (Count-Based Control)</w:t>
+        <w:t>5. Data Handling &amp; Math</w:t>
       </w:r>
     </w:p>
     <w:p>
       <w:pPr>
         <w:numPr>
           <w:ilvl w:val="0"/>
-          <w:numId w:val="360"/>
+          <w:numId w:val="361"/>
         </w:numPr>
       </w:pPr>
       <w:r>
-        <w:t>Count Up (CTU)</w:t>
+        <w:rPr>
+          <w:rStyle w:val="Style3Char"/>
+        </w:rPr>
+        <w:t>Comparison Instructions</w:t>
+      </w:r>
+      <w:r>
+        <w:br/>
+        <w:t>▸ Greater Than (GRT)</w:t>
       </w:r>
       <w:r>
         <w:rPr>
@@ -992,16 +1143,9 @@
         </w:rPr>
         <w:t>❌</w:t>
       </w:r>
-    </w:p>
-    <w:p>
-      <w:pPr>
-        <w:numPr>
-          <w:ilvl w:val="0"/>
-          <w:numId w:val="360"/>
-        </w:numPr>
-      </w:pPr>
-      <w:r>
-        <w:t>Count Down (CTD)</w:t>
+      <w:r>
+        <w:br/>
+        <w:t>▸ Less Than (LES)</w:t>
       </w:r>
       <w:r>
         <w:rPr>
@@ -1015,16 +1159,9 @@
         </w:rPr>
         <w:t>❌</w:t>
       </w:r>
-    </w:p>
-    <w:p>
-      <w:pPr>
-        <w:numPr>
-          <w:ilvl w:val="0"/>
-          <w:numId w:val="360"/>
-        </w:numPr>
-      </w:pPr>
-      <w:r>
-        <w:t>Counter Reset (RES)</w:t>
+      <w:r>
+        <w:br/>
+        <w:t>▸ Equal (EQU)</w:t>
       </w:r>
       <w:r>
         <w:rPr>
@@ -1038,15 +1175,69 @@
         </w:rPr>
         <w:t>❌</w:t>
       </w:r>
+    </w:p>
+    <w:p>
+      <w:pPr>
+        <w:numPr>
+          <w:ilvl w:val="0"/>
+          <w:numId w:val="361"/>
+        </w:numPr>
+      </w:pPr>
+      <w:r>
+        <w:rPr>
+          <w:rStyle w:val="Style3Char"/>
+        </w:rPr>
+        <w:t>Math Instructions</w:t>
+      </w:r>
       <w:r>
         <w:br/>
+        <w:t>▸ ADD, SUB, MUL, DIV</w:t>
       </w:r>
       <w:r>
         <w:rPr>
-          <w:i/>
-          <w:iCs/>
+          <w:rFonts w:ascii="Segoe UI Emoji" w:hAnsi="Segoe UI Emoji" w:cs="Segoe UI Emoji"/>
         </w:rPr>
-        <w:t>(Be able to create simple counting circuits)</w:t>
+        <w:t>❌</w:t>
+      </w:r>
+      <w:r>
+        <w:br/>
+        <w:t>▸ Scaling analog inputs (basic understanding)</w:t>
+      </w:r>
+      <w:r>
+        <w:rPr>
+          <w:rFonts w:ascii="Segoe UI Emoji" w:hAnsi="Segoe UI Emoji" w:cs="Segoe UI Emoji"/>
+        </w:rPr>
+        <w:t xml:space="preserve"> </w:t>
+      </w:r>
+      <w:r>
+        <w:rPr>
+          <w:rFonts w:ascii="Segoe UI Emoji" w:hAnsi="Segoe UI Emoji" w:cs="Segoe UI Emoji"/>
+        </w:rPr>
+        <w:t>❌</w:t>
+      </w:r>
+    </w:p>
+    <w:p>
+      <w:pPr>
+        <w:numPr>
+          <w:ilvl w:val="0"/>
+          <w:numId w:val="361"/>
+        </w:numPr>
+      </w:pPr>
+      <w:r>
+        <w:rPr>
+          <w:rStyle w:val="Style3Char"/>
+        </w:rPr>
+        <w:t>Move Instruction (MOV)</w:t>
+      </w:r>
+      <w:r>
+        <w:br/>
+        <w:t>▸ Copy data between memory locations</w:t>
+      </w:r>
+      <w:r>
+        <w:rPr>
+          <w:rFonts w:ascii="Segoe UI Emoji" w:hAnsi="Segoe UI Emoji" w:cs="Segoe UI Emoji"/>
+        </w:rPr>
+        <w:t>❌</w:t>
       </w:r>
     </w:p>
     <w:p/>
@@ -1075,25 +1266,18 @@
         <w:rPr>
           <w:rStyle w:val="Style2Char"/>
         </w:rPr>
-        <w:t>5. Data Handling &amp; Math</w:t>
+        <w:t>6. Program Structuring Techniques</w:t>
       </w:r>
     </w:p>
     <w:p>
       <w:pPr>
         <w:numPr>
           <w:ilvl w:val="0"/>
-          <w:numId w:val="361"/>
+          <w:numId w:val="362"/>
         </w:numPr>
       </w:pPr>
       <w:r>
-        <w:rPr>
-          <w:rStyle w:val="Style3Char"/>
-        </w:rPr>
-        <w:t>Comparison Instructions</w:t>
-      </w:r>
-      <w:r>
-        <w:br/>
-        <w:t>▸ Greater Than (GRT)</w:t>
+        <w:t>Sequencing (step-by-step control, e.g. washing machine cycle)</w:t>
       </w:r>
       <w:r>
         <w:rPr>
@@ -1107,9 +1291,16 @@
         </w:rPr>
         <w:t>❌</w:t>
       </w:r>
-      <w:r>
-        <w:br/>
-        <w:t>▸ Less Than (LES)</w:t>
+    </w:p>
+    <w:p>
+      <w:pPr>
+        <w:numPr>
+          <w:ilvl w:val="0"/>
+          <w:numId w:val="362"/>
+        </w:numPr>
+      </w:pPr>
+      <w:r>
+        <w:t>Subroutines / JSR (jump to subroutine)</w:t>
       </w:r>
       <w:r>
         <w:rPr>
@@ -1123,9 +1314,16 @@
         </w:rPr>
         <w:t>❌</w:t>
       </w:r>
-      <w:r>
-        <w:br/>
-        <w:t>▸ Equal (EQU)</w:t>
+    </w:p>
+    <w:p>
+      <w:pPr>
+        <w:numPr>
+          <w:ilvl w:val="0"/>
+          <w:numId w:val="362"/>
+        </w:numPr>
+      </w:pPr>
+      <w:r>
+        <w:t>State machines (using memory bits to track steps)</w:t>
       </w:r>
       <w:r>
         <w:rPr>
@@ -1142,69 +1340,13 @@
     </w:p>
     <w:p>
       <w:pPr>
-        <w:numPr>
-          <w:ilvl w:val="0"/>
-          <w:numId w:val="361"/>
-        </w:numPr>
-      </w:pPr>
-      <w:r>
-        <w:rPr>
-          <w:rStyle w:val="Style3Char"/>
-        </w:rPr>
-        <w:t>Math Instructions</w:t>
-      </w:r>
-      <w:r>
-        <w:br/>
-        <w:t>▸ ADD, SUB, MUL, DIV</w:t>
-      </w:r>
-      <w:r>
         <w:rPr>
           <w:rFonts w:ascii="Segoe UI Emoji" w:hAnsi="Segoe UI Emoji" w:cs="Segoe UI Emoji"/>
+          <w:b/>
+          <w:bCs/>
         </w:rPr>
-        <w:t>❌</w:t>
-      </w:r>
-      <w:r>
-        <w:br/>
-        <w:t>▸ Scaling analog inputs (basic understanding)</w:t>
-      </w:r>
-      <w:r>
-        <w:rPr>
-          <w:rFonts w:ascii="Segoe UI Emoji" w:hAnsi="Segoe UI Emoji" w:cs="Segoe UI Emoji"/>
-        </w:rPr>
-        <w:t xml:space="preserve"> </w:t>
-      </w:r>
-      <w:r>
-        <w:rPr>
-          <w:rFonts w:ascii="Segoe UI Emoji" w:hAnsi="Segoe UI Emoji" w:cs="Segoe UI Emoji"/>
-        </w:rPr>
-        <w:t>❌</w:t>
-      </w:r>
+      </w:pPr>
     </w:p>
-    <w:p>
-      <w:pPr>
-        <w:numPr>
-          <w:ilvl w:val="0"/>
-          <w:numId w:val="361"/>
-        </w:numPr>
-      </w:pPr>
-      <w:r>
-        <w:rPr>
-          <w:rStyle w:val="Style3Char"/>
-        </w:rPr>
-        <w:t>Move Instruction (MOV)</w:t>
-      </w:r>
-      <w:r>
-        <w:br/>
-        <w:t>▸ Copy data between memory locations</w:t>
-      </w:r>
-      <w:r>
-        <w:rPr>
-          <w:rFonts w:ascii="Segoe UI Emoji" w:hAnsi="Segoe UI Emoji" w:cs="Segoe UI Emoji"/>
-        </w:rPr>
-        <w:t>❌</w:t>
-      </w:r>
-    </w:p>
-    <w:p/>
     <w:p>
       <w:pPr>
         <w:rPr>
@@ -1230,112 +1372,6 @@
         <w:rPr>
           <w:rStyle w:val="Style2Char"/>
         </w:rPr>
-        <w:t>6. Program Structuring Techniques</w:t>
-      </w:r>
-    </w:p>
-    <w:p>
-      <w:pPr>
-        <w:numPr>
-          <w:ilvl w:val="0"/>
-          <w:numId w:val="362"/>
-        </w:numPr>
-      </w:pPr>
-      <w:r>
-        <w:t>Sequencing (step-by-step control, e.g. washing machine cycle)</w:t>
-      </w:r>
-      <w:r>
-        <w:rPr>
-          <w:rFonts w:ascii="Segoe UI Emoji" w:hAnsi="Segoe UI Emoji" w:cs="Segoe UI Emoji"/>
-        </w:rPr>
-        <w:t xml:space="preserve"> </w:t>
-      </w:r>
-      <w:r>
-        <w:rPr>
-          <w:rFonts w:ascii="Segoe UI Emoji" w:hAnsi="Segoe UI Emoji" w:cs="Segoe UI Emoji"/>
-        </w:rPr>
-        <w:t>❌</w:t>
-      </w:r>
-    </w:p>
-    <w:p>
-      <w:pPr>
-        <w:numPr>
-          <w:ilvl w:val="0"/>
-          <w:numId w:val="362"/>
-        </w:numPr>
-      </w:pPr>
-      <w:r>
-        <w:t>Subroutines / JSR (jump to subroutine)</w:t>
-      </w:r>
-      <w:r>
-        <w:rPr>
-          <w:rFonts w:ascii="Segoe UI Emoji" w:hAnsi="Segoe UI Emoji" w:cs="Segoe UI Emoji"/>
-        </w:rPr>
-        <w:t xml:space="preserve"> </w:t>
-      </w:r>
-      <w:r>
-        <w:rPr>
-          <w:rFonts w:ascii="Segoe UI Emoji" w:hAnsi="Segoe UI Emoji" w:cs="Segoe UI Emoji"/>
-        </w:rPr>
-        <w:t>❌</w:t>
-      </w:r>
-    </w:p>
-    <w:p>
-      <w:pPr>
-        <w:numPr>
-          <w:ilvl w:val="0"/>
-          <w:numId w:val="362"/>
-        </w:numPr>
-      </w:pPr>
-      <w:r>
-        <w:t>State machines (using memory bits to track steps)</w:t>
-      </w:r>
-      <w:r>
-        <w:rPr>
-          <w:rFonts w:ascii="Segoe UI Emoji" w:hAnsi="Segoe UI Emoji" w:cs="Segoe UI Emoji"/>
-        </w:rPr>
-        <w:t xml:space="preserve"> </w:t>
-      </w:r>
-      <w:r>
-        <w:rPr>
-          <w:rFonts w:ascii="Segoe UI Emoji" w:hAnsi="Segoe UI Emoji" w:cs="Segoe UI Emoji"/>
-        </w:rPr>
-        <w:t>❌</w:t>
-      </w:r>
-    </w:p>
-    <w:p>
-      <w:pPr>
-        <w:rPr>
-          <w:rFonts w:ascii="Segoe UI Emoji" w:hAnsi="Segoe UI Emoji" w:cs="Segoe UI Emoji"/>
-          <w:b/>
-          <w:bCs/>
-        </w:rPr>
-      </w:pPr>
-    </w:p>
-    <w:p>
-      <w:pPr>
-        <w:rPr>
-          <w:rStyle w:val="Style2Char"/>
-        </w:rPr>
-      </w:pPr>
-      <w:r>
-        <w:rPr>
-          <w:rFonts w:ascii="Segoe UI Emoji" w:hAnsi="Segoe UI Emoji" w:cs="Segoe UI Emoji"/>
-          <w:b/>
-          <w:bCs/>
-        </w:rPr>
-        <w:t>✅</w:t>
-      </w:r>
-      <w:r>
-        <w:rPr>
-          <w:b/>
-          <w:bCs/>
-        </w:rPr>
-        <w:t xml:space="preserve"> </w:t>
-      </w:r>
-      <w:r>
-        <w:rPr>
-          <w:rStyle w:val="Style2Char"/>
-        </w:rPr>
         <w:t>7. Troubleshooting &amp; Simulation</w:t>
       </w:r>
     </w:p>
@@ -1350,7 +1386,6 @@
         <w:rPr>
           <w:rStyle w:val="Style3Char"/>
         </w:rPr>
-        <w:lastRenderedPageBreak/>
         <w:t>Diagnostics</w:t>
       </w:r>
       <w:r>
@@ -1977,7 +2012,6 @@
         <w:pStyle w:val="Style2"/>
       </w:pPr>
       <w:r>
-        <w:lastRenderedPageBreak/>
         <w:t>PLC Operation in real life</w:t>
       </w:r>
       <w:r>
@@ -2047,7 +2081,6 @@
         <w:pStyle w:val="Style3"/>
       </w:pPr>
       <w:r>
-        <w:lastRenderedPageBreak/>
         <w:t>Process</w:t>
       </w:r>
       <w:r>
@@ -2161,7 +2194,6 @@
         <w:pStyle w:val="Style3"/>
       </w:pPr>
       <w:r>
-        <w:lastRenderedPageBreak/>
         <w:t xml:space="preserve">Process: Programming and Downloading Logic </w:t>
       </w:r>
     </w:p>
@@ -2258,7 +2290,6 @@
         <w:pStyle w:val="Style3"/>
       </w:pPr>
       <w:r>
-        <w:lastRenderedPageBreak/>
         <w:t xml:space="preserve">Process: Transition to Run Mode and Program Execution </w:t>
       </w:r>
     </w:p>
@@ -2435,6 +2466,7 @@
     </w:p>
     <w:p>
       <w:r>
+        <w:lastRenderedPageBreak/>
         <w:t xml:space="preserve">This external relay, acting as a robust intermediary, receives the small signal from the PLC, and in response, its heavy-duty contacts close, allowing high-power electricity to flow to and energize the </w:t>
       </w:r>
       <w:r>
@@ -2453,7 +2485,6 @@
         <w:pStyle w:val="Style3"/>
       </w:pPr>
       <w:r>
-        <w:lastRenderedPageBreak/>
         <w:t>Key real</w:t>
       </w:r>
       <w:r>
@@ -2653,7 +2684,6 @@
           <w:b/>
           <w:bCs/>
         </w:rPr>
-        <w:lastRenderedPageBreak/>
         <w:t>🧠</w:t>
       </w:r>
       <w:r>
@@ -2839,6 +2869,7 @@
         <w:rPr>
           <w:noProof/>
         </w:rPr>
+        <w:lastRenderedPageBreak/>
         <w:drawing>
           <wp:inline distT="0" distB="0" distL="0" distR="0" wp14:anchorId="3EC97BF1" wp14:editId="07F7AD7C">
             <wp:extent cx="4189933" cy="2939667"/>
@@ -2896,7 +2927,6 @@
           <w:b/>
           <w:bCs/>
         </w:rPr>
-        <w:lastRenderedPageBreak/>
         <w:t>⚡</w:t>
       </w:r>
       <w:r>
@@ -3028,6 +3058,7 @@
         <w:rPr>
           <w:noProof/>
         </w:rPr>
+        <w:lastRenderedPageBreak/>
         <w:drawing>
           <wp:inline distT="0" distB="0" distL="0" distR="0" wp14:anchorId="6D427295" wp14:editId="2932BBB6">
             <wp:extent cx="3727450" cy="2863289"/>
@@ -3178,7 +3209,6 @@
           <w:b/>
           <w:bCs/>
         </w:rPr>
-        <w:lastRenderedPageBreak/>
         <w:t>⚡</w:t>
       </w:r>
       <w:r>
@@ -3268,6 +3298,7 @@
           <w:b/>
           <w:bCs/>
         </w:rPr>
+        <w:lastRenderedPageBreak/>
         <w:t>Field devices</w:t>
       </w:r>
       <w:r>
@@ -3637,7 +3668,6 @@
     <w:p/>
     <w:p>
       <w:r>
-        <w:lastRenderedPageBreak/>
         <w:t xml:space="preserve"> </w:t>
       </w:r>
       <w:r>
@@ -3725,6 +3755,7 @@
           <w:b/>
           <w:bCs/>
         </w:rPr>
+        <w:lastRenderedPageBreak/>
         <w:t>Lamps/Lights:</w:t>
       </w:r>
       <w:r>
@@ -4026,7 +4057,6 @@
     <w:p/>
     <w:p>
       <w:r>
-        <w:lastRenderedPageBreak/>
         <w:t xml:space="preserve">The time it takes for the CPU to complete </w:t>
       </w:r>
       <w:r>
@@ -4055,6 +4085,7 @@
         <w:rPr>
           <w:noProof/>
         </w:rPr>
+        <w:lastRenderedPageBreak/>
         <w:drawing>
           <wp:inline distT="0" distB="0" distL="0" distR="0" wp14:anchorId="3C966512" wp14:editId="70B02686">
             <wp:extent cx="3771900" cy="3014296"/>
@@ -4255,7 +4286,6 @@
           <w:b/>
           <w:bCs/>
         </w:rPr>
-        <w:lastRenderedPageBreak/>
         <w:t>🤖</w:t>
       </w:r>
       <w:r>
@@ -4274,6 +4304,7 @@
     </w:p>
     <w:p>
       <w:r>
+        <w:lastRenderedPageBreak/>
         <w:t xml:space="preserve">That sentence is drawing a comparison between </w:t>
       </w:r>
       <w:r>
@@ -4585,7 +4616,6 @@
           <w:b/>
           <w:bCs/>
         </w:rPr>
-        <w:lastRenderedPageBreak/>
         <w:t>🎮</w:t>
       </w:r>
       <w:r>
@@ -4604,6 +4634,7 @@
     </w:p>
     <w:p>
       <w:r>
+        <w:lastRenderedPageBreak/>
         <w:t>Think of a video game:</w:t>
       </w:r>
     </w:p>
@@ -4931,7 +4962,6 @@
           <w:b/>
           <w:bCs/>
         </w:rPr>
-        <w:lastRenderedPageBreak/>
         <w:t>✅</w:t>
       </w:r>
       <w:r>
@@ -4959,6 +4989,7 @@
         <w:rPr>
           <w:rStyle w:val="Style3Char"/>
         </w:rPr>
+        <w:lastRenderedPageBreak/>
         <w:t>CPU (Central Processing Unit)</w:t>
       </w:r>
       <w:r>
@@ -5332,7 +5363,6 @@
         <w:rPr>
           <w:rStyle w:val="Style3Char"/>
         </w:rPr>
-        <w:lastRenderedPageBreak/>
         <w:t>Communication Ports / Interfaces</w:t>
       </w:r>
       <w:r>
@@ -5369,6 +5399,7 @@
         </w:tabs>
       </w:pPr>
       <w:r>
+        <w:lastRenderedPageBreak/>
         <w:t>Ethernet, RS</w:t>
       </w:r>
       <w:r>

--- a/PLC.Programming/PLC.Notes.001.Introduction.to.PLC.docx
+++ b/PLC.Programming/PLC.Notes.001.Introduction.to.PLC.docx
@@ -550,7 +550,16 @@
         <w:br/>
       </w:r>
       <w:r>
-        <w:t>▸ Output Coil (OTE)</w:t>
+        <w:t xml:space="preserve">▸ Output Coil </w:t>
+      </w:r>
+      <w:r>
+        <w:t>/ Output Energize</w:t>
+      </w:r>
+      <w:r>
+        <w:t xml:space="preserve"> </w:t>
+      </w:r>
+      <w:r>
+        <w:t>(OTE)</w:t>
       </w:r>
       <w:r>
         <w:rPr>
@@ -578,7 +587,19 @@
       </w:r>
       <w:r>
         <w:br/>
-        <w:t>▸ Latch (OTL) and Unlatch (OTU)</w:t>
+        <w:t xml:space="preserve">▸ </w:t>
+      </w:r>
+      <w:r>
+        <w:t xml:space="preserve">Output </w:t>
+      </w:r>
+      <w:r>
+        <w:t xml:space="preserve">Latch (OTL) and </w:t>
+      </w:r>
+      <w:r>
+        <w:t xml:space="preserve">Output </w:t>
+      </w:r>
+      <w:r>
+        <w:t>Unlatch (OTU)</w:t>
       </w:r>
       <w:r>
         <w:rPr>

--- a/PLC.Programming/PLC.Notes.001.Introduction.to.PLC.docx
+++ b/PLC.Programming/PLC.Notes.001.Introduction.to.PLC.docx
@@ -610,8 +610,24 @@
       <w:r>
         <w:rPr>
           <w:rFonts w:ascii="Segoe UI Emoji" w:hAnsi="Segoe UI Emoji" w:cs="Segoe UI Emoji"/>
+          <w:b/>
+          <w:bCs/>
         </w:rPr>
-        <w:t xml:space="preserve">❌ </w:t>
+        <w:t>✅</w:t>
+      </w:r>
+      <w:r>
+        <w:rPr>
+          <w:rFonts w:ascii="Segoe UI Emoji" w:hAnsi="Segoe UI Emoji" w:cs="Segoe UI Emoji"/>
+          <w:b/>
+          <w:bCs/>
+        </w:rPr>
+        <w:t xml:space="preserve"> </w:t>
+      </w:r>
+      <w:r>
+        <w:rPr>
+          <w:rFonts w:ascii="Segoe UI Emoji" w:hAnsi="Segoe UI Emoji" w:cs="Segoe UI Emoji"/>
+        </w:rPr>
+        <w:t xml:space="preserve"> </w:t>
       </w:r>
     </w:p>
     <w:p>

--- a/PLC.Programming/PLC.Notes.001.Introduction.to.PLC.docx
+++ b/PLC.Programming/PLC.Notes.001.Introduction.to.PLC.docx
@@ -715,21 +715,11 @@
       </w:r>
       <w:r>
         <w:rPr>
-          <mc:AlternateContent>
-            <mc:Choice Requires="w16se"/>
-            <mc:Fallback>
-              <w:rFonts w:ascii="Segoe UI Emoji" w:eastAsia="Segoe UI Emoji" w:hAnsi="Segoe UI Emoji" w:cs="Segoe UI Emoji"/>
-            </mc:Fallback>
-          </mc:AlternateContent>
+          <w:rFonts w:ascii="Segoe UI Emoji" w:hAnsi="Segoe UI Emoji" w:cs="Segoe UI Emoji"/>
+          <w:b/>
+          <w:bCs/>
         </w:rPr>
-        <mc:AlternateContent>
-          <mc:Choice Requires="w16se">
-            <w16se:symEx w16se:font="Segoe UI Emoji" w16se:char="1F6A8"/>
-          </mc:Choice>
-          <mc:Fallback>
-            <w:t>🚨</w:t>
-          </mc:Fallback>
-        </mc:AlternateContent>
+        <w:t>✅</w:t>
       </w:r>
       <w:r>
         <w:br/>
@@ -740,21 +730,19 @@
       </w:r>
       <w:r>
         <w:rPr>
-          <mc:AlternateContent>
-            <mc:Choice Requires="w16se"/>
-            <mc:Fallback>
-              <w:rFonts w:ascii="Segoe UI Emoji" w:eastAsia="Segoe UI Emoji" w:hAnsi="Segoe UI Emoji" w:cs="Segoe UI Emoji"/>
-            </mc:Fallback>
-          </mc:AlternateContent>
+          <w:rFonts w:ascii="Segoe UI Emoji" w:hAnsi="Segoe UI Emoji" w:cs="Segoe UI Emoji"/>
+          <w:b/>
+          <w:bCs/>
         </w:rPr>
-        <mc:AlternateContent>
-          <mc:Choice Requires="w16se">
-            <w16se:symEx w16se:font="Segoe UI Emoji" w16se:char="1F6A8"/>
-          </mc:Choice>
-          <mc:Fallback>
-            <w:t>🚨</w:t>
-          </mc:Fallback>
-        </mc:AlternateContent>
+        <w:t>✅</w:t>
+      </w:r>
+      <w:r>
+        <w:rPr>
+          <w:rFonts w:ascii="Segoe UI Emoji" w:hAnsi="Segoe UI Emoji" w:cs="Segoe UI Emoji"/>
+          <w:b/>
+          <w:bCs/>
+        </w:rPr>
+        <w:t xml:space="preserve"> </w:t>
       </w:r>
       <w:r>
         <w:br/>
@@ -766,8 +754,18 @@
       <w:r>
         <w:rPr>
           <w:rFonts w:ascii="Segoe UI Emoji" w:hAnsi="Segoe UI Emoji" w:cs="Segoe UI Emoji"/>
+          <w:b/>
+          <w:bCs/>
         </w:rPr>
-        <w:t>❌</w:t>
+        <w:t>✅</w:t>
+      </w:r>
+      <w:r>
+        <w:rPr>
+          <w:rFonts w:ascii="Segoe UI Emoji" w:hAnsi="Segoe UI Emoji" w:cs="Segoe UI Emoji"/>
+          <w:b/>
+          <w:bCs/>
+        </w:rPr>
+        <w:t xml:space="preserve"> </w:t>
       </w:r>
     </w:p>
     <w:p/>
